--- a/DatabasePro Del 1/Torsdag-Fredag Opgave/Database koder.docx
+++ b/DatabasePro Del 1/Torsdag-Fredag Opgave/Database koder.docx
@@ -10,6 +10,7 @@
           <w:sz w:val="16"/>
           <w:szCs w:val="16"/>
           <w:shd w:val="clear" w:color="auto" w:fill="E5E5E5"/>
+          <w:lang w:val="en-US"/>
         </w:rPr>
       </w:pPr>
       <w:r>
@@ -31,6 +32,7 @@
           <w:sz w:val="16"/>
           <w:szCs w:val="16"/>
           <w:shd w:val="clear" w:color="auto" w:fill="E5E5E5"/>
+          <w:lang w:val="en-US"/>
         </w:rPr>
         <w:instrText xml:space="preserve"> HYPERLINK "http://localhost/phpmyadmin/url.php?url=https://dev.mysql.com/doc/refman/5.5/en/create-database.html" \t "mysql_doc" </w:instrText>
       </w:r>
@@ -53,6 +55,7 @@
           <w:sz w:val="16"/>
           <w:szCs w:val="16"/>
           <w:shd w:val="clear" w:color="auto" w:fill="E5E5E5"/>
+          <w:lang w:val="en-US"/>
         </w:rPr>
         <w:t>CREATE</w:t>
       </w:r>
@@ -74,29 +77,53 @@
           <w:sz w:val="16"/>
           <w:szCs w:val="16"/>
           <w:shd w:val="clear" w:color="auto" w:fill="E5E5E5"/>
-        </w:rPr>
-        <w:t> </w:t>
-      </w:r>
-      <w:hyperlink r:id="rId4" w:tgtFrame="mysql_doc" w:history="1">
-        <w:r>
-          <w:rPr>
-            <w:rStyle w:val="Hyperlink"/>
-            <w:rFonts w:ascii="Courier New" w:hAnsi="Courier New" w:cs="Courier New"/>
-            <w:color w:val="235A81"/>
-            <w:sz w:val="16"/>
-            <w:szCs w:val="16"/>
-            <w:shd w:val="clear" w:color="auto" w:fill="E5E5E5"/>
-          </w:rPr>
-          <w:t>DATABASE</w:t>
-        </w:r>
-      </w:hyperlink>
-      <w:r>
-        <w:rPr>
-          <w:rFonts w:ascii="Courier New" w:hAnsi="Courier New" w:cs="Courier New"/>
-          <w:color w:val="444444"/>
-          <w:sz w:val="16"/>
-          <w:szCs w:val="16"/>
-          <w:shd w:val="clear" w:color="auto" w:fill="E5E5E5"/>
+          <w:lang w:val="en-US"/>
+        </w:rPr>
+        <w:t> </w:t>
+      </w:r>
+      <w:r>
+        <w:fldChar w:fldCharType="begin"/>
+      </w:r>
+      <w:r>
+        <w:rPr>
+          <w:lang w:val="en-US"/>
+        </w:rPr>
+        <w:instrText xml:space="preserve"> HYPERLINK "http://localhost/phpmyadmin/url.php?url=https://dev.mysql.com/doc/refman/5.5/en/create-database.html" \t "mysql_doc" </w:instrText>
+      </w:r>
+      <w:r>
+        <w:fldChar w:fldCharType="separate"/>
+      </w:r>
+      <w:r>
+        <w:rPr>
+          <w:rStyle w:val="Hyperlink"/>
+          <w:rFonts w:ascii="Courier New" w:hAnsi="Courier New" w:cs="Courier New"/>
+          <w:color w:val="235A81"/>
+          <w:sz w:val="16"/>
+          <w:szCs w:val="16"/>
+          <w:shd w:val="clear" w:color="auto" w:fill="E5E5E5"/>
+          <w:lang w:val="en-US"/>
+        </w:rPr>
+        <w:t>DATABASE</w:t>
+      </w:r>
+      <w:r>
+        <w:rPr>
+          <w:rStyle w:val="Hyperlink"/>
+          <w:rFonts w:ascii="Courier New" w:hAnsi="Courier New" w:cs="Courier New"/>
+          <w:color w:val="235A81"/>
+          <w:sz w:val="16"/>
+          <w:szCs w:val="16"/>
+          <w:shd w:val="clear" w:color="auto" w:fill="E5E5E5"/>
+        </w:rPr>
+        <w:fldChar w:fldCharType="end"/>
+      </w:r>
+      <w:r>
+        <w:rPr>
+          <w:rFonts w:ascii="Courier New" w:hAnsi="Courier New" w:cs="Courier New"/>
+          <w:color w:val="444444"/>
+          <w:sz w:val="16"/>
+          <w:szCs w:val="16"/>
+          <w:shd w:val="clear" w:color="auto" w:fill="E5E5E5"/>
+          <w:lang w:val="en-US"/>
         </w:rPr>
         <w:t> job</w:t>
       </w:r>
@@ -113,45 +140,95 @@
           <w:lang w:val="en-US"/>
         </w:rPr>
       </w:pPr>
-      <w:hyperlink r:id="rId5" w:tgtFrame="mysql_doc" w:history="1">
-        <w:r>
-          <w:rPr>
-            <w:rStyle w:val="Hyperlink"/>
-            <w:rFonts w:ascii="Courier New" w:hAnsi="Courier New" w:cs="Courier New"/>
-            <w:color w:val="235A81"/>
-            <w:sz w:val="16"/>
-            <w:szCs w:val="16"/>
-            <w:shd w:val="clear" w:color="auto" w:fill="E5E5E5"/>
-            <w:lang w:val="en-US"/>
-          </w:rPr>
-          <w:t>CREATE</w:t>
-        </w:r>
-      </w:hyperlink>
-      <w:r>
-        <w:rPr>
-          <w:rFonts w:ascii="Courier New" w:hAnsi="Courier New" w:cs="Courier New"/>
-          <w:color w:val="444444"/>
-          <w:sz w:val="16"/>
-          <w:szCs w:val="16"/>
-          <w:shd w:val="clear" w:color="auto" w:fill="E5E5E5"/>
-          <w:lang w:val="en-US"/>
-        </w:rPr>
-        <w:t> </w:t>
-      </w:r>
-      <w:hyperlink r:id="rId6" w:tgtFrame="mysql_doc" w:history="1">
-        <w:r>
-          <w:rPr>
-            <w:rStyle w:val="Hyperlink"/>
-            <w:rFonts w:ascii="Courier New" w:hAnsi="Courier New" w:cs="Courier New"/>
-            <w:color w:val="235A81"/>
-            <w:sz w:val="16"/>
-            <w:szCs w:val="16"/>
-            <w:shd w:val="clear" w:color="auto" w:fill="E5E5E5"/>
-            <w:lang w:val="en-US"/>
-          </w:rPr>
-          <w:t>TABLE</w:t>
-        </w:r>
-      </w:hyperlink>
+      <w:r>
+        <w:fldChar w:fldCharType="begin"/>
+      </w:r>
+      <w:r>
+        <w:rPr>
+          <w:lang w:val="en-US"/>
+        </w:rPr>
+        <w:instrText xml:space="preserve"> HYPERLINK "http://localhost/phpmyadmin/url.php?url=https://dev.mysql.com/doc/refman/5.5/en/create-table.html" </w:instrText>
+      </w:r>
+      <w:r>
+        <w:rPr>
+          <w:lang w:val="en-US"/>
+        </w:rPr>
+        <w:instrText xml:space="preserve">\t "mysql_doc" </w:instrText>
+      </w:r>
+      <w:r>
+        <w:fldChar w:fldCharType="separate"/>
+      </w:r>
+      <w:r>
+        <w:rPr>
+          <w:rStyle w:val="Hyperlink"/>
+          <w:rFonts w:ascii="Courier New" w:hAnsi="Courier New" w:cs="Courier New"/>
+          <w:color w:val="235A81"/>
+          <w:sz w:val="16"/>
+          <w:szCs w:val="16"/>
+          <w:shd w:val="clear" w:color="auto" w:fill="E5E5E5"/>
+          <w:lang w:val="en-US"/>
+        </w:rPr>
+        <w:t>CREATE</w:t>
+      </w:r>
+      <w:r>
+        <w:rPr>
+          <w:rStyle w:val="Hyperlink"/>
+          <w:rFonts w:ascii="Courier New" w:hAnsi="Courier New" w:cs="Courier New"/>
+          <w:color w:val="235A81"/>
+          <w:sz w:val="16"/>
+          <w:szCs w:val="16"/>
+          <w:shd w:val="clear" w:color="auto" w:fill="E5E5E5"/>
+          <w:lang w:val="en-US"/>
+        </w:rPr>
+        <w:fldChar w:fldCharType="end"/>
+      </w:r>
+      <w:r>
+        <w:rPr>
+          <w:rFonts w:ascii="Courier New" w:hAnsi="Courier New" w:cs="Courier New"/>
+          <w:color w:val="444444"/>
+          <w:sz w:val="16"/>
+          <w:szCs w:val="16"/>
+          <w:shd w:val="clear" w:color="auto" w:fill="E5E5E5"/>
+          <w:lang w:val="en-US"/>
+        </w:rPr>
+        <w:t> </w:t>
+      </w:r>
+      <w:r>
+        <w:fldChar w:fldCharType="begin"/>
+      </w:r>
+      <w:r>
+        <w:rPr>
+          <w:lang w:val="en-US"/>
+        </w:rPr>
+        <w:instrText xml:space="preserve"> HYPERLINK "http://localhost/phpmyadmin/url.php?url=https://dev.mysql.com/doc/refman/5.5/en/create-table.html" \t "mysql_doc" </w:instrText>
+      </w:r>
+      <w:r>
+        <w:fldChar w:fldCharType="separate"/>
+      </w:r>
+      <w:r>
+        <w:rPr>
+          <w:rStyle w:val="Hyperlink"/>
+          <w:rFonts w:ascii="Courier New" w:hAnsi="Courier New" w:cs="Courier New"/>
+          <w:color w:val="235A81"/>
+          <w:sz w:val="16"/>
+          <w:szCs w:val="16"/>
+          <w:shd w:val="clear" w:color="auto" w:fill="E5E5E5"/>
+          <w:lang w:val="en-US"/>
+        </w:rPr>
+        <w:t>TABLE</w:t>
+      </w:r>
+      <w:r>
+        <w:rPr>
+          <w:rStyle w:val="Hyperlink"/>
+          <w:rFonts w:ascii="Courier New" w:hAnsi="Courier New" w:cs="Courier New"/>
+          <w:color w:val="235A81"/>
+          <w:sz w:val="16"/>
+          <w:szCs w:val="16"/>
+          <w:shd w:val="clear" w:color="auto" w:fill="E5E5E5"/>
+          <w:lang w:val="en-US"/>
+        </w:rPr>
+        <w:fldChar w:fldCharType="end"/>
+      </w:r>
       <w:r>
         <w:rPr>
           <w:rFonts w:ascii="Courier New" w:hAnsi="Courier New" w:cs="Courier New"/>
@@ -186,20 +263,42 @@
         </w:rPr>
         <w:t> salary_ID </w:t>
       </w:r>
-      <w:hyperlink r:id="rId7" w:tgtFrame="mysql_doc" w:history="1">
-        <w:r>
-          <w:rPr>
-            <w:rStyle w:val="Hyperlink"/>
-            <w:rFonts w:ascii="Courier New" w:hAnsi="Courier New" w:cs="Courier New"/>
-            <w:color w:val="235A81"/>
-            <w:sz w:val="16"/>
-            <w:szCs w:val="16"/>
-            <w:shd w:val="clear" w:color="auto" w:fill="E5E5E5"/>
-            <w:lang w:val="en-US"/>
-          </w:rPr>
-          <w:t>INT</w:t>
-        </w:r>
-      </w:hyperlink>
+      <w:r>
+        <w:fldChar w:fldCharType="begin"/>
+      </w:r>
+      <w:r>
+        <w:rPr>
+          <w:lang w:val="en-US"/>
+        </w:rPr>
+        <w:instrText xml:space="preserve"> HYPERLINK "http://localhost/phpmyadmin/url.php?url=https://dev.mysql.com/doc/refman/5.5/en/numeric-types.html" \t "mysql_doc" </w:instrText>
+      </w:r>
+      <w:r>
+        <w:fldChar w:fldCharType="separate"/>
+      </w:r>
+      <w:r>
+        <w:rPr>
+          <w:rStyle w:val="Hyperlink"/>
+          <w:rFonts w:ascii="Courier New" w:hAnsi="Courier New" w:cs="Courier New"/>
+          <w:color w:val="235A81"/>
+          <w:sz w:val="16"/>
+          <w:szCs w:val="16"/>
+          <w:shd w:val="clear" w:color="auto" w:fill="E5E5E5"/>
+          <w:lang w:val="en-US"/>
+        </w:rPr>
+        <w:t>INT</w:t>
+      </w:r>
+      <w:r>
+        <w:rPr>
+          <w:rStyle w:val="Hyperlink"/>
+          <w:rFonts w:ascii="Courier New" w:hAnsi="Courier New" w:cs="Courier New"/>
+          <w:color w:val="235A81"/>
+          <w:sz w:val="16"/>
+          <w:szCs w:val="16"/>
+          <w:shd w:val="clear" w:color="auto" w:fill="E5E5E5"/>
+          <w:lang w:val="en-US"/>
+        </w:rPr>
+        <w:fldChar w:fldCharType="end"/>
+      </w:r>
       <w:r>
         <w:rPr>
           <w:rStyle w:val="cm-bracket"/>
@@ -247,20 +346,48 @@
         </w:rPr>
         <w:t> </w:t>
       </w:r>
-      <w:hyperlink r:id="rId8" w:anchor="operator_not" w:tgtFrame="mysql_doc" w:history="1">
-        <w:r>
-          <w:rPr>
-            <w:rStyle w:val="Hyperlink"/>
-            <w:rFonts w:ascii="Courier New" w:hAnsi="Courier New" w:cs="Courier New"/>
-            <w:color w:val="235A81"/>
-            <w:sz w:val="16"/>
-            <w:szCs w:val="16"/>
-            <w:shd w:val="clear" w:color="auto" w:fill="E5E5E5"/>
-            <w:lang w:val="en-US"/>
-          </w:rPr>
-          <w:t>NOT</w:t>
-        </w:r>
-      </w:hyperlink>
+      <w:r>
+        <w:fldChar w:fldCharType="begin"/>
+      </w:r>
+      <w:r>
+        <w:rPr>
+          <w:lang w:val="en-US"/>
+        </w:rPr>
+        <w:instrText xml:space="preserve"> HYPERLINK "http://localhost/phpmyadmin/url.php?url=https://dev.mysql.com/doc/refman/5.5/en/logical-operators.html" \l</w:instrText>
+      </w:r>
+      <w:r>
+        <w:rPr>
+          <w:lang w:val="en-US"/>
+        </w:rPr>
+        <w:instrText xml:space="preserve"> "operator_not" \t "mysql_doc" </w:instrText>
+      </w:r>
+      <w:r>
+        <w:fldChar w:fldCharType="separate"/>
+      </w:r>
+      <w:r>
+        <w:rPr>
+          <w:rStyle w:val="Hyperlink"/>
+          <w:rFonts w:ascii="Courier New" w:hAnsi="Courier New" w:cs="Courier New"/>
+          <w:color w:val="235A81"/>
+          <w:sz w:val="16"/>
+          <w:szCs w:val="16"/>
+          <w:shd w:val="clear" w:color="auto" w:fill="E5E5E5"/>
+          <w:lang w:val="en-US"/>
+        </w:rPr>
+        <w:t>NOT</w:t>
+      </w:r>
+      <w:r>
+        <w:rPr>
+          <w:rStyle w:val="Hyperlink"/>
+          <w:rFonts w:ascii="Courier New" w:hAnsi="Courier New" w:cs="Courier New"/>
+          <w:color w:val="235A81"/>
+          <w:sz w:val="16"/>
+          <w:szCs w:val="16"/>
+          <w:shd w:val="clear" w:color="auto" w:fill="E5E5E5"/>
+          <w:lang w:val="en-US"/>
+        </w:rPr>
+        <w:fldChar w:fldCharType="end"/>
+      </w:r>
       <w:r>
         <w:rPr>
           <w:rFonts w:ascii="Courier New" w:hAnsi="Courier New" w:cs="Courier New"/>
@@ -330,20 +457,42 @@
         </w:rPr>
         <w:t> salary_Value </w:t>
       </w:r>
-      <w:hyperlink r:id="rId9" w:tgtFrame="mysql_doc" w:history="1">
-        <w:r>
-          <w:rPr>
-            <w:rStyle w:val="Hyperlink"/>
-            <w:rFonts w:ascii="Courier New" w:hAnsi="Courier New" w:cs="Courier New"/>
-            <w:color w:val="235A81"/>
-            <w:sz w:val="16"/>
-            <w:szCs w:val="16"/>
-            <w:shd w:val="clear" w:color="auto" w:fill="E5E5E5"/>
-            <w:lang w:val="en-US"/>
-          </w:rPr>
-          <w:t>DECIMAL</w:t>
-        </w:r>
-      </w:hyperlink>
+      <w:r>
+        <w:fldChar w:fldCharType="begin"/>
+      </w:r>
+      <w:r>
+        <w:rPr>
+          <w:lang w:val="en-US"/>
+        </w:rPr>
+        <w:instrText xml:space="preserve"> HYPERLINK "http://localhost/phpmyadmin/url.php?url=https://dev.mysql.com/doc/refman/5.5/en/numeric-types.html" \t "mysql_doc" </w:instrText>
+      </w:r>
+      <w:r>
+        <w:fldChar w:fldCharType="separate"/>
+      </w:r>
+      <w:r>
+        <w:rPr>
+          <w:rStyle w:val="Hyperlink"/>
+          <w:rFonts w:ascii="Courier New" w:hAnsi="Courier New" w:cs="Courier New"/>
+          <w:color w:val="235A81"/>
+          <w:sz w:val="16"/>
+          <w:szCs w:val="16"/>
+          <w:shd w:val="clear" w:color="auto" w:fill="E5E5E5"/>
+          <w:lang w:val="en-US"/>
+        </w:rPr>
+        <w:t>DECIMAL</w:t>
+      </w:r>
+      <w:r>
+        <w:rPr>
+          <w:rStyle w:val="Hyperlink"/>
+          <w:rFonts w:ascii="Courier New" w:hAnsi="Courier New" w:cs="Courier New"/>
+          <w:color w:val="235A81"/>
+          <w:sz w:val="16"/>
+          <w:szCs w:val="16"/>
+          <w:shd w:val="clear" w:color="auto" w:fill="E5E5E5"/>
+          <w:lang w:val="en-US"/>
+        </w:rPr>
+        <w:fldChar w:fldCharType="end"/>
+      </w:r>
       <w:r>
         <w:rPr>
           <w:rStyle w:val="cm-bracket"/>
@@ -509,45 +658,95 @@
           <w:lang w:val="en-US"/>
         </w:rPr>
       </w:pPr>
-      <w:hyperlink r:id="rId10" w:tgtFrame="mysql_doc" w:history="1">
-        <w:r>
-          <w:rPr>
-            <w:rStyle w:val="Hyperlink"/>
-            <w:rFonts w:ascii="Courier New" w:hAnsi="Courier New" w:cs="Courier New"/>
-            <w:color w:val="235A81"/>
-            <w:sz w:val="16"/>
-            <w:szCs w:val="16"/>
-            <w:shd w:val="clear" w:color="auto" w:fill="E5E5E5"/>
-            <w:lang w:val="en-US"/>
-          </w:rPr>
-          <w:t>CREATE</w:t>
-        </w:r>
-      </w:hyperlink>
-      <w:r>
-        <w:rPr>
-          <w:rFonts w:ascii="Courier New" w:hAnsi="Courier New" w:cs="Courier New"/>
-          <w:color w:val="444444"/>
-          <w:sz w:val="16"/>
-          <w:szCs w:val="16"/>
-          <w:shd w:val="clear" w:color="auto" w:fill="E5E5E5"/>
-          <w:lang w:val="en-US"/>
-        </w:rPr>
-        <w:t> </w:t>
-      </w:r>
-      <w:hyperlink r:id="rId11" w:tgtFrame="mysql_doc" w:history="1">
-        <w:r>
-          <w:rPr>
-            <w:rStyle w:val="Hyperlink"/>
-            <w:rFonts w:ascii="Courier New" w:hAnsi="Courier New" w:cs="Courier New"/>
-            <w:color w:val="235A81"/>
-            <w:sz w:val="16"/>
-            <w:szCs w:val="16"/>
-            <w:shd w:val="clear" w:color="auto" w:fill="E5E5E5"/>
-            <w:lang w:val="en-US"/>
-          </w:rPr>
-          <w:t>TABLE</w:t>
-        </w:r>
-      </w:hyperlink>
+      <w:r>
+        <w:fldChar w:fldCharType="begin"/>
+      </w:r>
+      <w:r>
+        <w:rPr>
+          <w:lang w:val="en-US"/>
+        </w:rPr>
+        <w:instrText xml:space="preserve"> HYPERLINK "http://localhost/phpmyadmin/url.php?url=https://dev.mysql.com/doc/refman/5.5/en/create-table.html" \t "mysql_doc" </w:instrText>
+      </w:r>
+      <w:r>
+        <w:fldChar w:fldCharType="separate"/>
+      </w:r>
+      <w:r>
+        <w:rPr>
+          <w:rStyle w:val="Hyperlink"/>
+          <w:rFonts w:ascii="Courier New" w:hAnsi="Courier New" w:cs="Courier New"/>
+          <w:color w:val="235A81"/>
+          <w:sz w:val="16"/>
+          <w:szCs w:val="16"/>
+          <w:shd w:val="clear" w:color="auto" w:fill="E5E5E5"/>
+          <w:lang w:val="en-US"/>
+        </w:rPr>
+        <w:t>CREATE</w:t>
+      </w:r>
+      <w:r>
+        <w:rPr>
+          <w:rStyle w:val="Hyperlink"/>
+          <w:rFonts w:ascii="Courier New" w:hAnsi="Courier New" w:cs="Courier New"/>
+          <w:color w:val="235A81"/>
+          <w:sz w:val="16"/>
+          <w:szCs w:val="16"/>
+          <w:shd w:val="clear" w:color="auto" w:fill="E5E5E5"/>
+          <w:lang w:val="en-US"/>
+        </w:rPr>
+        <w:fldChar w:fldCharType="end"/>
+      </w:r>
+      <w:r>
+        <w:rPr>
+          <w:rFonts w:ascii="Courier New" w:hAnsi="Courier New" w:cs="Courier New"/>
+          <w:color w:val="444444"/>
+          <w:sz w:val="16"/>
+          <w:szCs w:val="16"/>
+          <w:shd w:val="clear" w:color="auto" w:fill="E5E5E5"/>
+          <w:lang w:val="en-US"/>
+        </w:rPr>
+        <w:t> </w:t>
+      </w:r>
+      <w:r>
+        <w:fldChar w:fldCharType="begin"/>
+      </w:r>
+      <w:r>
+        <w:rPr>
+          <w:lang w:val="en-US"/>
+        </w:rPr>
+        <w:instrText xml:space="preserve"> HYPERLINK "http://localhost/phpmyadmin/url.php?url=https://dev.mysql.com/doc/refman/5.5/en/create-table.html" \t "mysql</w:instrText>
+      </w:r>
+      <w:r>
+        <w:rPr>
+          <w:lang w:val="en-US"/>
+        </w:rPr>
+        <w:instrText xml:space="preserve">_doc" </w:instrText>
+      </w:r>
+      <w:r>
+        <w:fldChar w:fldCharType="separate"/>
+      </w:r>
+      <w:r>
+        <w:rPr>
+          <w:rStyle w:val="Hyperlink"/>
+          <w:rFonts w:ascii="Courier New" w:hAnsi="Courier New" w:cs="Courier New"/>
+          <w:color w:val="235A81"/>
+          <w:sz w:val="16"/>
+          <w:szCs w:val="16"/>
+          <w:shd w:val="clear" w:color="auto" w:fill="E5E5E5"/>
+          <w:lang w:val="en-US"/>
+        </w:rPr>
+        <w:t>TABLE</w:t>
+      </w:r>
+      <w:r>
+        <w:rPr>
+          <w:rStyle w:val="Hyperlink"/>
+          <w:rFonts w:ascii="Courier New" w:hAnsi="Courier New" w:cs="Courier New"/>
+          <w:color w:val="235A81"/>
+          <w:sz w:val="16"/>
+          <w:szCs w:val="16"/>
+          <w:shd w:val="clear" w:color="auto" w:fill="E5E5E5"/>
+          <w:lang w:val="en-US"/>
+        </w:rPr>
+        <w:fldChar w:fldCharType="end"/>
+      </w:r>
       <w:r>
         <w:rPr>
           <w:rFonts w:ascii="Courier New" w:hAnsi="Courier New" w:cs="Courier New"/>
@@ -582,20 +781,42 @@
         </w:rPr>
         <w:t> employ_ID </w:t>
       </w:r>
-      <w:hyperlink r:id="rId12" w:tgtFrame="mysql_doc" w:history="1">
-        <w:r>
-          <w:rPr>
-            <w:rStyle w:val="Hyperlink"/>
-            <w:rFonts w:ascii="Courier New" w:hAnsi="Courier New" w:cs="Courier New"/>
-            <w:color w:val="235A81"/>
-            <w:sz w:val="16"/>
-            <w:szCs w:val="16"/>
-            <w:shd w:val="clear" w:color="auto" w:fill="E5E5E5"/>
-            <w:lang w:val="en-US"/>
-          </w:rPr>
-          <w:t>INT</w:t>
-        </w:r>
-      </w:hyperlink>
+      <w:r>
+        <w:fldChar w:fldCharType="begin"/>
+      </w:r>
+      <w:r>
+        <w:rPr>
+          <w:lang w:val="en-US"/>
+        </w:rPr>
+        <w:instrText xml:space="preserve"> HYPERLINK "http://localhost/phpmyadmin/url.php?url=https://dev.mysql.com/doc/refman/5.5/en/numeric-types.html" \t "mysql_doc" </w:instrText>
+      </w:r>
+      <w:r>
+        <w:fldChar w:fldCharType="separate"/>
+      </w:r>
+      <w:r>
+        <w:rPr>
+          <w:rStyle w:val="Hyperlink"/>
+          <w:rFonts w:ascii="Courier New" w:hAnsi="Courier New" w:cs="Courier New"/>
+          <w:color w:val="235A81"/>
+          <w:sz w:val="16"/>
+          <w:szCs w:val="16"/>
+          <w:shd w:val="clear" w:color="auto" w:fill="E5E5E5"/>
+          <w:lang w:val="en-US"/>
+        </w:rPr>
+        <w:t>INT</w:t>
+      </w:r>
+      <w:r>
+        <w:rPr>
+          <w:rStyle w:val="Hyperlink"/>
+          <w:rFonts w:ascii="Courier New" w:hAnsi="Courier New" w:cs="Courier New"/>
+          <w:color w:val="235A81"/>
+          <w:sz w:val="16"/>
+          <w:szCs w:val="16"/>
+          <w:shd w:val="clear" w:color="auto" w:fill="E5E5E5"/>
+          <w:lang w:val="en-US"/>
+        </w:rPr>
+        <w:fldChar w:fldCharType="end"/>
+      </w:r>
       <w:r>
         <w:rPr>
           <w:rStyle w:val="cm-bracket"/>
@@ -643,20 +864,48 @@
         </w:rPr>
         <w:t> </w:t>
       </w:r>
-      <w:hyperlink r:id="rId13" w:anchor="operator_not" w:tgtFrame="mysql_doc" w:history="1">
-        <w:r>
-          <w:rPr>
-            <w:rStyle w:val="Hyperlink"/>
-            <w:rFonts w:ascii="Courier New" w:hAnsi="Courier New" w:cs="Courier New"/>
-            <w:color w:val="235A81"/>
-            <w:sz w:val="16"/>
-            <w:szCs w:val="16"/>
-            <w:shd w:val="clear" w:color="auto" w:fill="E5E5E5"/>
-            <w:lang w:val="en-US"/>
-          </w:rPr>
-          <w:t>NOT</w:t>
-        </w:r>
-      </w:hyperlink>
+      <w:r>
+        <w:fldChar w:fldCharType="begin"/>
+      </w:r>
+      <w:r>
+        <w:rPr>
+          <w:lang w:val="en-US"/>
+        </w:rPr>
+        <w:instrText xml:space="preserve"> HYPERLINK "http://localhost/phpmyadmin/url.php?url=https://dev.mysql.com/doc/refma</w:instrText>
+      </w:r>
+      <w:r>
+        <w:rPr>
+          <w:lang w:val="en-US"/>
+        </w:rPr>
+        <w:instrText xml:space="preserve">n/5.5/en/logical-operators.html" \l "operator_not" \t "mysql_doc" </w:instrText>
+      </w:r>
+      <w:r>
+        <w:fldChar w:fldCharType="separate"/>
+      </w:r>
+      <w:r>
+        <w:rPr>
+          <w:rStyle w:val="Hyperlink"/>
+          <w:rFonts w:ascii="Courier New" w:hAnsi="Courier New" w:cs="Courier New"/>
+          <w:color w:val="235A81"/>
+          <w:sz w:val="16"/>
+          <w:szCs w:val="16"/>
+          <w:shd w:val="clear" w:color="auto" w:fill="E5E5E5"/>
+          <w:lang w:val="en-US"/>
+        </w:rPr>
+        <w:t>NOT</w:t>
+      </w:r>
+      <w:r>
+        <w:rPr>
+          <w:rStyle w:val="Hyperlink"/>
+          <w:rFonts w:ascii="Courier New" w:hAnsi="Courier New" w:cs="Courier New"/>
+          <w:color w:val="235A81"/>
+          <w:sz w:val="16"/>
+          <w:szCs w:val="16"/>
+          <w:shd w:val="clear" w:color="auto" w:fill="E5E5E5"/>
+          <w:lang w:val="en-US"/>
+        </w:rPr>
+        <w:fldChar w:fldCharType="end"/>
+      </w:r>
       <w:r>
         <w:rPr>
           <w:rFonts w:ascii="Courier New" w:hAnsi="Courier New" w:cs="Courier New"/>
@@ -726,20 +975,42 @@
         </w:rPr>
         <w:t> first_Name </w:t>
       </w:r>
-      <w:hyperlink r:id="rId14" w:tgtFrame="mysql_doc" w:history="1">
-        <w:r>
-          <w:rPr>
-            <w:rStyle w:val="Hyperlink"/>
-            <w:rFonts w:ascii="Courier New" w:hAnsi="Courier New" w:cs="Courier New"/>
-            <w:color w:val="235A81"/>
-            <w:sz w:val="16"/>
-            <w:szCs w:val="16"/>
-            <w:shd w:val="clear" w:color="auto" w:fill="E5E5E5"/>
-            <w:lang w:val="en-US"/>
-          </w:rPr>
-          <w:t>VARCHAR</w:t>
-        </w:r>
-      </w:hyperlink>
+      <w:r>
+        <w:fldChar w:fldCharType="begin"/>
+      </w:r>
+      <w:r>
+        <w:rPr>
+          <w:lang w:val="en-US"/>
+        </w:rPr>
+        <w:instrText xml:space="preserve"> HYPERLINK "http://localhost/phpmyadmin/url.php?url=https://dev.mysql.com/doc/refman/5.5/en/string-types.html" \t "mysql_doc" </w:instrText>
+      </w:r>
+      <w:r>
+        <w:fldChar w:fldCharType="separate"/>
+      </w:r>
+      <w:r>
+        <w:rPr>
+          <w:rStyle w:val="Hyperlink"/>
+          <w:rFonts w:ascii="Courier New" w:hAnsi="Courier New" w:cs="Courier New"/>
+          <w:color w:val="235A81"/>
+          <w:sz w:val="16"/>
+          <w:szCs w:val="16"/>
+          <w:shd w:val="clear" w:color="auto" w:fill="E5E5E5"/>
+          <w:lang w:val="en-US"/>
+        </w:rPr>
+        <w:t>VARCHAR</w:t>
+      </w:r>
+      <w:r>
+        <w:rPr>
+          <w:rStyle w:val="Hyperlink"/>
+          <w:rFonts w:ascii="Courier New" w:hAnsi="Courier New" w:cs="Courier New"/>
+          <w:color w:val="235A81"/>
+          <w:sz w:val="16"/>
+          <w:szCs w:val="16"/>
+          <w:shd w:val="clear" w:color="auto" w:fill="E5E5E5"/>
+          <w:lang w:val="en-US"/>
+        </w:rPr>
+        <w:fldChar w:fldCharType="end"/>
+      </w:r>
       <w:r>
         <w:rPr>
           <w:rStyle w:val="cm-bracket"/>
@@ -799,20 +1070,42 @@
         </w:rPr>
         <w:t> last_Name </w:t>
       </w:r>
-      <w:hyperlink r:id="rId15" w:tgtFrame="mysql_doc" w:history="1">
-        <w:r>
-          <w:rPr>
-            <w:rStyle w:val="Hyperlink"/>
-            <w:rFonts w:ascii="Courier New" w:hAnsi="Courier New" w:cs="Courier New"/>
-            <w:color w:val="235A81"/>
-            <w:sz w:val="16"/>
-            <w:szCs w:val="16"/>
-            <w:shd w:val="clear" w:color="auto" w:fill="E5E5E5"/>
-            <w:lang w:val="en-US"/>
-          </w:rPr>
-          <w:t>VARCHAR</w:t>
-        </w:r>
-      </w:hyperlink>
+      <w:r>
+        <w:fldChar w:fldCharType="begin"/>
+      </w:r>
+      <w:r>
+        <w:rPr>
+          <w:lang w:val="en-US"/>
+        </w:rPr>
+        <w:instrText xml:space="preserve"> HYPERLINK "http://localhost/phpmyadmin/url.php?url=https://dev.mysql.com/doc/refman/5.5/en/string-types.html" \t "mysql_doc" </w:instrText>
+      </w:r>
+      <w:r>
+        <w:fldChar w:fldCharType="separate"/>
+      </w:r>
+      <w:r>
+        <w:rPr>
+          <w:rStyle w:val="Hyperlink"/>
+          <w:rFonts w:ascii="Courier New" w:hAnsi="Courier New" w:cs="Courier New"/>
+          <w:color w:val="235A81"/>
+          <w:sz w:val="16"/>
+          <w:szCs w:val="16"/>
+          <w:shd w:val="clear" w:color="auto" w:fill="E5E5E5"/>
+          <w:lang w:val="en-US"/>
+        </w:rPr>
+        <w:t>VARCHAR</w:t>
+      </w:r>
+      <w:r>
+        <w:rPr>
+          <w:rStyle w:val="Hyperlink"/>
+          <w:rFonts w:ascii="Courier New" w:hAnsi="Courier New" w:cs="Courier New"/>
+          <w:color w:val="235A81"/>
+          <w:sz w:val="16"/>
+          <w:szCs w:val="16"/>
+          <w:shd w:val="clear" w:color="auto" w:fill="E5E5E5"/>
+          <w:lang w:val="en-US"/>
+        </w:rPr>
+        <w:fldChar w:fldCharType="end"/>
+      </w:r>
       <w:r>
         <w:rPr>
           <w:rStyle w:val="cm-bracket"/>
@@ -872,20 +1165,48 @@
         </w:rPr>
         <w:t> username </w:t>
       </w:r>
-      <w:hyperlink r:id="rId16" w:tgtFrame="mysql_doc" w:history="1">
-        <w:r>
-          <w:rPr>
-            <w:rStyle w:val="Hyperlink"/>
-            <w:rFonts w:ascii="Courier New" w:hAnsi="Courier New" w:cs="Courier New"/>
-            <w:color w:val="235A81"/>
-            <w:sz w:val="16"/>
-            <w:szCs w:val="16"/>
-            <w:shd w:val="clear" w:color="auto" w:fill="E5E5E5"/>
-            <w:lang w:val="en-US"/>
-          </w:rPr>
-          <w:t>VARCHAR</w:t>
-        </w:r>
-      </w:hyperlink>
+      <w:r>
+        <w:fldChar w:fldCharType="begin"/>
+      </w:r>
+      <w:r>
+        <w:rPr>
+          <w:lang w:val="en-US"/>
+        </w:rPr>
+        <w:instrText xml:space="preserve"> HYPERLINK "http://localhost/phpmyadmin/url.php?url=https://dev.mysql.com/doc/refman/5.5/en/string-typ</w:instrText>
+      </w:r>
+      <w:r>
+        <w:rPr>
+          <w:lang w:val="en-US"/>
+        </w:rPr>
+        <w:instrText xml:space="preserve">es.html" \t "mysql_doc" </w:instrText>
+      </w:r>
+      <w:r>
+        <w:fldChar w:fldCharType="separate"/>
+      </w:r>
+      <w:r>
+        <w:rPr>
+          <w:rStyle w:val="Hyperlink"/>
+          <w:rFonts w:ascii="Courier New" w:hAnsi="Courier New" w:cs="Courier New"/>
+          <w:color w:val="235A81"/>
+          <w:sz w:val="16"/>
+          <w:szCs w:val="16"/>
+          <w:shd w:val="clear" w:color="auto" w:fill="E5E5E5"/>
+          <w:lang w:val="en-US"/>
+        </w:rPr>
+        <w:t>VARCHAR</w:t>
+      </w:r>
+      <w:r>
+        <w:rPr>
+          <w:rStyle w:val="Hyperlink"/>
+          <w:rFonts w:ascii="Courier New" w:hAnsi="Courier New" w:cs="Courier New"/>
+          <w:color w:val="235A81"/>
+          <w:sz w:val="16"/>
+          <w:szCs w:val="16"/>
+          <w:shd w:val="clear" w:color="auto" w:fill="E5E5E5"/>
+          <w:lang w:val="en-US"/>
+        </w:rPr>
+        <w:fldChar w:fldCharType="end"/>
+      </w:r>
       <w:r>
         <w:rPr>
           <w:rStyle w:val="cm-bracket"/>
@@ -945,20 +1266,42 @@
         </w:rPr>
         <w:t> address </w:t>
       </w:r>
-      <w:hyperlink r:id="rId17" w:tgtFrame="mysql_doc" w:history="1">
-        <w:r>
-          <w:rPr>
-            <w:rStyle w:val="Hyperlink"/>
-            <w:rFonts w:ascii="Courier New" w:hAnsi="Courier New" w:cs="Courier New"/>
-            <w:color w:val="235A81"/>
-            <w:sz w:val="16"/>
-            <w:szCs w:val="16"/>
-            <w:shd w:val="clear" w:color="auto" w:fill="E5E5E5"/>
-            <w:lang w:val="en-US"/>
-          </w:rPr>
-          <w:t>VARCHAR</w:t>
-        </w:r>
-      </w:hyperlink>
+      <w:r>
+        <w:fldChar w:fldCharType="begin"/>
+      </w:r>
+      <w:r>
+        <w:rPr>
+          <w:lang w:val="en-US"/>
+        </w:rPr>
+        <w:instrText xml:space="preserve"> HYPERLINK "http://localhost/phpmyadmin/url.php?url=https://dev.mysql.com/doc/refman/5.5/en/string-types.html" \t "mysql_doc" </w:instrText>
+      </w:r>
+      <w:r>
+        <w:fldChar w:fldCharType="separate"/>
+      </w:r>
+      <w:r>
+        <w:rPr>
+          <w:rStyle w:val="Hyperlink"/>
+          <w:rFonts w:ascii="Courier New" w:hAnsi="Courier New" w:cs="Courier New"/>
+          <w:color w:val="235A81"/>
+          <w:sz w:val="16"/>
+          <w:szCs w:val="16"/>
+          <w:shd w:val="clear" w:color="auto" w:fill="E5E5E5"/>
+          <w:lang w:val="en-US"/>
+        </w:rPr>
+        <w:t>VARCHAR</w:t>
+      </w:r>
+      <w:r>
+        <w:rPr>
+          <w:rStyle w:val="Hyperlink"/>
+          <w:rFonts w:ascii="Courier New" w:hAnsi="Courier New" w:cs="Courier New"/>
+          <w:color w:val="235A81"/>
+          <w:sz w:val="16"/>
+          <w:szCs w:val="16"/>
+          <w:shd w:val="clear" w:color="auto" w:fill="E5E5E5"/>
+          <w:lang w:val="en-US"/>
+        </w:rPr>
+        <w:fldChar w:fldCharType="end"/>
+      </w:r>
       <w:r>
         <w:rPr>
           <w:rStyle w:val="cm-bracket"/>
@@ -1018,20 +1361,48 @@
         </w:rPr>
         <w:t> zip_Code </w:t>
       </w:r>
-      <w:hyperlink r:id="rId18" w:tgtFrame="mysql_doc" w:history="1">
-        <w:r>
-          <w:rPr>
-            <w:rStyle w:val="Hyperlink"/>
-            <w:rFonts w:ascii="Courier New" w:hAnsi="Courier New" w:cs="Courier New"/>
-            <w:color w:val="235A81"/>
-            <w:sz w:val="16"/>
-            <w:szCs w:val="16"/>
-            <w:shd w:val="clear" w:color="auto" w:fill="E5E5E5"/>
-            <w:lang w:val="en-US"/>
-          </w:rPr>
-          <w:t>INT</w:t>
-        </w:r>
-      </w:hyperlink>
+      <w:r>
+        <w:fldChar w:fldCharType="begin"/>
+      </w:r>
+      <w:r>
+        <w:rPr>
+          <w:lang w:val="en-US"/>
+        </w:rPr>
+        <w:instrText xml:space="preserve"> HYPERLINK "http://localhost/phpmyadmin/url.php?url=htt</w:instrText>
+      </w:r>
+      <w:r>
+        <w:rPr>
+          <w:lang w:val="en-US"/>
+        </w:rPr>
+        <w:instrText xml:space="preserve">ps://dev.mysql.com/doc/refman/5.5/en/numeric-types.html" \t "mysql_doc" </w:instrText>
+      </w:r>
+      <w:r>
+        <w:fldChar w:fldCharType="separate"/>
+      </w:r>
+      <w:r>
+        <w:rPr>
+          <w:rStyle w:val="Hyperlink"/>
+          <w:rFonts w:ascii="Courier New" w:hAnsi="Courier New" w:cs="Courier New"/>
+          <w:color w:val="235A81"/>
+          <w:sz w:val="16"/>
+          <w:szCs w:val="16"/>
+          <w:shd w:val="clear" w:color="auto" w:fill="E5E5E5"/>
+          <w:lang w:val="en-US"/>
+        </w:rPr>
+        <w:t>INT</w:t>
+      </w:r>
+      <w:r>
+        <w:rPr>
+          <w:rStyle w:val="Hyperlink"/>
+          <w:rFonts w:ascii="Courier New" w:hAnsi="Courier New" w:cs="Courier New"/>
+          <w:color w:val="235A81"/>
+          <w:sz w:val="16"/>
+          <w:szCs w:val="16"/>
+          <w:shd w:val="clear" w:color="auto" w:fill="E5E5E5"/>
+          <w:lang w:val="en-US"/>
+        </w:rPr>
+        <w:fldChar w:fldCharType="end"/>
+      </w:r>
       <w:r>
         <w:rPr>
           <w:rStyle w:val="cm-bracket"/>
@@ -1197,45 +1568,89 @@
           <w:lang w:val="en-US"/>
         </w:rPr>
       </w:pPr>
-      <w:hyperlink r:id="rId19" w:tgtFrame="mysql_doc" w:history="1">
-        <w:r>
-          <w:rPr>
-            <w:rStyle w:val="Hyperlink"/>
-            <w:rFonts w:ascii="Courier New" w:hAnsi="Courier New" w:cs="Courier New"/>
-            <w:color w:val="235A81"/>
-            <w:sz w:val="16"/>
-            <w:szCs w:val="16"/>
-            <w:shd w:val="clear" w:color="auto" w:fill="E5E5E5"/>
-            <w:lang w:val="en-US"/>
-          </w:rPr>
-          <w:t>CREATE</w:t>
-        </w:r>
-      </w:hyperlink>
-      <w:r>
-        <w:rPr>
-          <w:rFonts w:ascii="Courier New" w:hAnsi="Courier New" w:cs="Courier New"/>
-          <w:color w:val="444444"/>
-          <w:sz w:val="16"/>
-          <w:szCs w:val="16"/>
-          <w:shd w:val="clear" w:color="auto" w:fill="E5E5E5"/>
-          <w:lang w:val="en-US"/>
-        </w:rPr>
-        <w:t> </w:t>
-      </w:r>
-      <w:hyperlink r:id="rId20" w:tgtFrame="mysql_doc" w:history="1">
-        <w:r>
-          <w:rPr>
-            <w:rStyle w:val="Hyperlink"/>
-            <w:rFonts w:ascii="Courier New" w:hAnsi="Courier New" w:cs="Courier New"/>
-            <w:color w:val="235A81"/>
-            <w:sz w:val="16"/>
-            <w:szCs w:val="16"/>
-            <w:shd w:val="clear" w:color="auto" w:fill="E5E5E5"/>
-            <w:lang w:val="en-US"/>
-          </w:rPr>
-          <w:t>TABLE</w:t>
-        </w:r>
-      </w:hyperlink>
+      <w:r>
+        <w:fldChar w:fldCharType="begin"/>
+      </w:r>
+      <w:r>
+        <w:rPr>
+          <w:lang w:val="en-US"/>
+        </w:rPr>
+        <w:instrText xml:space="preserve"> HYPERLINK "http://localhost/phpmyadmin/url.php?url=https://dev.mysql.com/doc/refman/5.5/en/create-table.html" \t "mysql_doc" </w:instrText>
+      </w:r>
+      <w:r>
+        <w:fldChar w:fldCharType="separate"/>
+      </w:r>
+      <w:r>
+        <w:rPr>
+          <w:rStyle w:val="Hyperlink"/>
+          <w:rFonts w:ascii="Courier New" w:hAnsi="Courier New" w:cs="Courier New"/>
+          <w:color w:val="235A81"/>
+          <w:sz w:val="16"/>
+          <w:szCs w:val="16"/>
+          <w:shd w:val="clear" w:color="auto" w:fill="E5E5E5"/>
+          <w:lang w:val="en-US"/>
+        </w:rPr>
+        <w:t>CREATE</w:t>
+      </w:r>
+      <w:r>
+        <w:rPr>
+          <w:rStyle w:val="Hyperlink"/>
+          <w:rFonts w:ascii="Courier New" w:hAnsi="Courier New" w:cs="Courier New"/>
+          <w:color w:val="235A81"/>
+          <w:sz w:val="16"/>
+          <w:szCs w:val="16"/>
+          <w:shd w:val="clear" w:color="auto" w:fill="E5E5E5"/>
+          <w:lang w:val="en-US"/>
+        </w:rPr>
+        <w:fldChar w:fldCharType="end"/>
+      </w:r>
+      <w:r>
+        <w:rPr>
+          <w:rFonts w:ascii="Courier New" w:hAnsi="Courier New" w:cs="Courier New"/>
+          <w:color w:val="444444"/>
+          <w:sz w:val="16"/>
+          <w:szCs w:val="16"/>
+          <w:shd w:val="clear" w:color="auto" w:fill="E5E5E5"/>
+          <w:lang w:val="en-US"/>
+        </w:rPr>
+        <w:t> </w:t>
+      </w:r>
+      <w:r>
+        <w:fldChar w:fldCharType="begin"/>
+      </w:r>
+      <w:r>
+        <w:rPr>
+          <w:lang w:val="en-US"/>
+        </w:rPr>
+        <w:instrText xml:space="preserve"> HYPERLINK "http://localhost/phpmyadmin/url.php?url=https://dev.mysql.com/doc/refman/5.5/en/create-table.html" \t "mysql_doc" </w:instrText>
+      </w:r>
+      <w:r>
+        <w:fldChar w:fldCharType="separate"/>
+      </w:r>
+      <w:r>
+        <w:rPr>
+          <w:rStyle w:val="Hyperlink"/>
+          <w:rFonts w:ascii="Courier New" w:hAnsi="Courier New" w:cs="Courier New"/>
+          <w:color w:val="235A81"/>
+          <w:sz w:val="16"/>
+          <w:szCs w:val="16"/>
+          <w:shd w:val="clear" w:color="auto" w:fill="E5E5E5"/>
+          <w:lang w:val="en-US"/>
+        </w:rPr>
+        <w:t>TABLE</w:t>
+      </w:r>
+      <w:r>
+        <w:rPr>
+          <w:rStyle w:val="Hyperlink"/>
+          <w:rFonts w:ascii="Courier New" w:hAnsi="Courier New" w:cs="Courier New"/>
+          <w:color w:val="235A81"/>
+          <w:sz w:val="16"/>
+          <w:szCs w:val="16"/>
+          <w:shd w:val="clear" w:color="auto" w:fill="E5E5E5"/>
+          <w:lang w:val="en-US"/>
+        </w:rPr>
+        <w:fldChar w:fldCharType="end"/>
+      </w:r>
       <w:r>
         <w:rPr>
           <w:rFonts w:ascii="Courier New" w:hAnsi="Courier New" w:cs="Courier New"/>
@@ -1270,20 +1685,48 @@
         </w:rPr>
         <w:t> title_ID </w:t>
       </w:r>
-      <w:hyperlink r:id="rId21" w:tgtFrame="mysql_doc" w:history="1">
-        <w:r>
-          <w:rPr>
-            <w:rStyle w:val="Hyperlink"/>
-            <w:rFonts w:ascii="Courier New" w:hAnsi="Courier New" w:cs="Courier New"/>
-            <w:color w:val="235A81"/>
-            <w:sz w:val="16"/>
-            <w:szCs w:val="16"/>
-            <w:shd w:val="clear" w:color="auto" w:fill="E5E5E5"/>
-            <w:lang w:val="en-US"/>
-          </w:rPr>
-          <w:t>INT</w:t>
-        </w:r>
-      </w:hyperlink>
+      <w:r>
+        <w:fldChar w:fldCharType="begin"/>
+      </w:r>
+      <w:r>
+        <w:rPr>
+          <w:lang w:val="en-US"/>
+        </w:rPr>
+        <w:instrText xml:space="preserve"> HYPERLINK "http://localhost/phpmyadmin/url.php?url=https://dev.mysql.com/doc/refman/5.5/en/numeric-type</w:instrText>
+      </w:r>
+      <w:r>
+        <w:rPr>
+          <w:lang w:val="en-US"/>
+        </w:rPr>
+        <w:instrText xml:space="preserve">s.html" \t "mysql_doc" </w:instrText>
+      </w:r>
+      <w:r>
+        <w:fldChar w:fldCharType="separate"/>
+      </w:r>
+      <w:r>
+        <w:rPr>
+          <w:rStyle w:val="Hyperlink"/>
+          <w:rFonts w:ascii="Courier New" w:hAnsi="Courier New" w:cs="Courier New"/>
+          <w:color w:val="235A81"/>
+          <w:sz w:val="16"/>
+          <w:szCs w:val="16"/>
+          <w:shd w:val="clear" w:color="auto" w:fill="E5E5E5"/>
+          <w:lang w:val="en-US"/>
+        </w:rPr>
+        <w:t>INT</w:t>
+      </w:r>
+      <w:r>
+        <w:rPr>
+          <w:rStyle w:val="Hyperlink"/>
+          <w:rFonts w:ascii="Courier New" w:hAnsi="Courier New" w:cs="Courier New"/>
+          <w:color w:val="235A81"/>
+          <w:sz w:val="16"/>
+          <w:szCs w:val="16"/>
+          <w:shd w:val="clear" w:color="auto" w:fill="E5E5E5"/>
+          <w:lang w:val="en-US"/>
+        </w:rPr>
+        <w:fldChar w:fldCharType="end"/>
+      </w:r>
       <w:r>
         <w:rPr>
           <w:rStyle w:val="cm-bracket"/>
@@ -1331,20 +1774,42 @@
         </w:rPr>
         <w:t> </w:t>
       </w:r>
-      <w:hyperlink r:id="rId22" w:anchor="operator_not" w:tgtFrame="mysql_doc" w:history="1">
-        <w:r>
-          <w:rPr>
-            <w:rStyle w:val="Hyperlink"/>
-            <w:rFonts w:ascii="Courier New" w:hAnsi="Courier New" w:cs="Courier New"/>
-            <w:color w:val="235A81"/>
-            <w:sz w:val="16"/>
-            <w:szCs w:val="16"/>
-            <w:shd w:val="clear" w:color="auto" w:fill="E5E5E5"/>
-            <w:lang w:val="en-US"/>
-          </w:rPr>
-          <w:t>NOT</w:t>
-        </w:r>
-      </w:hyperlink>
+      <w:r>
+        <w:fldChar w:fldCharType="begin"/>
+      </w:r>
+      <w:r>
+        <w:rPr>
+          <w:lang w:val="en-US"/>
+        </w:rPr>
+        <w:instrText xml:space="preserve"> HYPERLINK "http://localhost/phpmyadmin/url.php?url=https://dev.mysql.com/doc/refman/5.5/en/logical-operators.html" \l "operator_not" \t "mysql_doc" </w:instrText>
+      </w:r>
+      <w:r>
+        <w:fldChar w:fldCharType="separate"/>
+      </w:r>
+      <w:r>
+        <w:rPr>
+          <w:rStyle w:val="Hyperlink"/>
+          <w:rFonts w:ascii="Courier New" w:hAnsi="Courier New" w:cs="Courier New"/>
+          <w:color w:val="235A81"/>
+          <w:sz w:val="16"/>
+          <w:szCs w:val="16"/>
+          <w:shd w:val="clear" w:color="auto" w:fill="E5E5E5"/>
+          <w:lang w:val="en-US"/>
+        </w:rPr>
+        <w:t>NOT</w:t>
+      </w:r>
+      <w:r>
+        <w:rPr>
+          <w:rStyle w:val="Hyperlink"/>
+          <w:rFonts w:ascii="Courier New" w:hAnsi="Courier New" w:cs="Courier New"/>
+          <w:color w:val="235A81"/>
+          <w:sz w:val="16"/>
+          <w:szCs w:val="16"/>
+          <w:shd w:val="clear" w:color="auto" w:fill="E5E5E5"/>
+          <w:lang w:val="en-US"/>
+        </w:rPr>
+        <w:fldChar w:fldCharType="end"/>
+      </w:r>
       <w:r>
         <w:rPr>
           <w:rFonts w:ascii="Courier New" w:hAnsi="Courier New" w:cs="Courier New"/>
@@ -1414,20 +1879,42 @@
         </w:rPr>
         <w:t> salary_ID </w:t>
       </w:r>
-      <w:hyperlink r:id="rId23" w:tgtFrame="mysql_doc" w:history="1">
-        <w:r>
-          <w:rPr>
-            <w:rStyle w:val="Hyperlink"/>
-            <w:rFonts w:ascii="Courier New" w:hAnsi="Courier New" w:cs="Courier New"/>
-            <w:color w:val="235A81"/>
-            <w:sz w:val="16"/>
-            <w:szCs w:val="16"/>
-            <w:shd w:val="clear" w:color="auto" w:fill="E5E5E5"/>
-            <w:lang w:val="en-US"/>
-          </w:rPr>
-          <w:t>INT</w:t>
-        </w:r>
-      </w:hyperlink>
+      <w:r>
+        <w:fldChar w:fldCharType="begin"/>
+      </w:r>
+      <w:r>
+        <w:rPr>
+          <w:lang w:val="en-US"/>
+        </w:rPr>
+        <w:instrText xml:space="preserve"> HYPERLINK "http://localhost/phpmyadmin/url.php?url=https://dev.mysql.com/doc/refman/5.5/en/numeric-types.html" \t "mysql_doc" </w:instrText>
+      </w:r>
+      <w:r>
+        <w:fldChar w:fldCharType="separate"/>
+      </w:r>
+      <w:r>
+        <w:rPr>
+          <w:rStyle w:val="Hyperlink"/>
+          <w:rFonts w:ascii="Courier New" w:hAnsi="Courier New" w:cs="Courier New"/>
+          <w:color w:val="235A81"/>
+          <w:sz w:val="16"/>
+          <w:szCs w:val="16"/>
+          <w:shd w:val="clear" w:color="auto" w:fill="E5E5E5"/>
+          <w:lang w:val="en-US"/>
+        </w:rPr>
+        <w:t>INT</w:t>
+      </w:r>
+      <w:r>
+        <w:rPr>
+          <w:rStyle w:val="Hyperlink"/>
+          <w:rFonts w:ascii="Courier New" w:hAnsi="Courier New" w:cs="Courier New"/>
+          <w:color w:val="235A81"/>
+          <w:sz w:val="16"/>
+          <w:szCs w:val="16"/>
+          <w:shd w:val="clear" w:color="auto" w:fill="E5E5E5"/>
+          <w:lang w:val="en-US"/>
+        </w:rPr>
+        <w:fldChar w:fldCharType="end"/>
+      </w:r>
       <w:r>
         <w:rPr>
           <w:rStyle w:val="cm-bracket"/>
@@ -2241,7 +2728,7 @@
           <w:lang w:val="en-US"/>
         </w:rPr>
       </w:pPr>
-      <w:hyperlink r:id="rId24" w:tgtFrame="mysql_doc" w:history="1">
+      <w:hyperlink r:id="rId4" w:tgtFrame="mysql_doc" w:history="1">
         <w:proofErr w:type="gramStart"/>
         <w:r>
           <w:rPr>
@@ -2267,7 +2754,7 @@
         </w:rPr>
         <w:t> </w:t>
       </w:r>
-      <w:hyperlink r:id="rId25" w:tgtFrame="mysql_doc" w:history="1">
+      <w:hyperlink r:id="rId5" w:tgtFrame="mysql_doc" w:history="1">
         <w:r>
           <w:rPr>
             <w:rStyle w:val="Hyperlink"/>
@@ -2362,7 +2849,7 @@
         </w:rPr>
         <w:t> </w:t>
       </w:r>
-      <w:hyperlink r:id="rId26" w:tgtFrame="mysql_doc" w:history="1">
+      <w:hyperlink r:id="rId6" w:tgtFrame="mysql_doc" w:history="1">
         <w:r>
           <w:rPr>
             <w:rStyle w:val="Hyperlink"/>
@@ -2424,7 +2911,7 @@
         </w:rPr>
         <w:br/>
       </w:r>
-      <w:hyperlink r:id="rId27" w:tgtFrame="mysql_doc" w:history="1">
+      <w:hyperlink r:id="rId7" w:tgtFrame="mysql_doc" w:history="1">
         <w:r>
           <w:rPr>
             <w:rStyle w:val="Hyperlink"/>
@@ -2449,7 +2936,7 @@
         </w:rPr>
         <w:t> </w:t>
       </w:r>
-      <w:hyperlink r:id="rId28" w:tgtFrame="mysql_doc" w:history="1">
+      <w:hyperlink r:id="rId8" w:tgtFrame="mysql_doc" w:history="1">
         <w:r>
           <w:rPr>
             <w:rStyle w:val="Hyperlink"/>
@@ -2648,7 +3135,7 @@
         </w:rPr>
         <w:br/>
       </w:r>
-      <w:hyperlink r:id="rId29" w:tgtFrame="mysql_doc" w:history="1">
+      <w:hyperlink r:id="rId9" w:tgtFrame="mysql_doc" w:history="1">
         <w:r>
           <w:rPr>
             <w:rStyle w:val="Hyperlink"/>
@@ -2673,7 +3160,7 @@
         </w:rPr>
         <w:t> </w:t>
       </w:r>
-      <w:hyperlink r:id="rId30" w:tgtFrame="mysql_doc" w:history="1">
+      <w:hyperlink r:id="rId10" w:tgtFrame="mysql_doc" w:history="1">
         <w:r>
           <w:rPr>
             <w:rStyle w:val="Hyperlink"/>
@@ -2743,7 +3230,7 @@
         </w:rPr>
         <w:t>_ID </w:t>
       </w:r>
-      <w:hyperlink r:id="rId31" w:tgtFrame="mysql_doc" w:history="1">
+      <w:hyperlink r:id="rId11" w:tgtFrame="mysql_doc" w:history="1">
         <w:r>
           <w:rPr>
             <w:rStyle w:val="Hyperlink"/>
@@ -2804,7 +3291,7 @@
         </w:rPr>
         <w:t> </w:t>
       </w:r>
-      <w:hyperlink r:id="rId32" w:anchor="operator_not" w:tgtFrame="mysql_doc" w:history="1">
+      <w:hyperlink r:id="rId12" w:anchor="operator_not" w:tgtFrame="mysql_doc" w:history="1">
         <w:r>
           <w:rPr>
             <w:rStyle w:val="Hyperlink"/>
@@ -2887,7 +3374,7 @@
         </w:rPr>
         <w:t> department_ID </w:t>
       </w:r>
-      <w:hyperlink r:id="rId33" w:tgtFrame="mysql_doc" w:history="1">
+      <w:hyperlink r:id="rId13" w:tgtFrame="mysql_doc" w:history="1">
         <w:r>
           <w:rPr>
             <w:rStyle w:val="Hyperlink"/>
@@ -2960,7 +3447,7 @@
         </w:rPr>
         <w:t> employ_ID </w:t>
       </w:r>
-      <w:hyperlink r:id="rId34" w:tgtFrame="mysql_doc" w:history="1">
+      <w:hyperlink r:id="rId14" w:tgtFrame="mysql_doc" w:history="1">
         <w:r>
           <w:rPr>
             <w:rStyle w:val="Hyperlink"/>
@@ -3033,7 +3520,7 @@
         </w:rPr>
         <w:t> title_ID </w:t>
       </w:r>
-      <w:hyperlink r:id="rId35" w:tgtFrame="mysql_doc" w:history="1">
+      <w:hyperlink r:id="rId15" w:tgtFrame="mysql_doc" w:history="1">
         <w:r>
           <w:rPr>
             <w:rStyle w:val="Hyperlink"/>
@@ -3106,7 +3593,7 @@
         </w:rPr>
         <w:t> salary_Bonus </w:t>
       </w:r>
-      <w:hyperlink r:id="rId36" w:tgtFrame="mysql_doc" w:history="1">
+      <w:hyperlink r:id="rId16" w:tgtFrame="mysql_doc" w:history="1">
         <w:r>
           <w:rPr>
             <w:rStyle w:val="Hyperlink"/>
@@ -3783,7 +4270,7 @@
           <w:lang w:val="en-US"/>
         </w:rPr>
       </w:pPr>
-      <w:hyperlink r:id="rId37" w:tgtFrame="mysql_doc" w:history="1">
+      <w:hyperlink r:id="rId17" w:tgtFrame="mysql_doc" w:history="1">
         <w:proofErr w:type="gramStart"/>
         <w:r>
           <w:rPr>
@@ -3970,7 +4457,7 @@
         </w:rPr>
         <w:t> </w:t>
       </w:r>
-      <w:hyperlink r:id="rId38" w:anchor="function_values" w:tgtFrame="mysql_doc" w:history="1">
+      <w:hyperlink r:id="rId18" w:anchor="function_values" w:tgtFrame="mysql_doc" w:history="1">
         <w:r>
           <w:rPr>
             <w:rStyle w:val="Hyperlink"/>
@@ -6684,7 +7171,7 @@
           <w:lang w:val="en-US"/>
         </w:rPr>
       </w:pPr>
-      <w:hyperlink r:id="rId39" w:tgtFrame="mysql_doc" w:history="1">
+      <w:hyperlink r:id="rId19" w:tgtFrame="mysql_doc" w:history="1">
         <w:r>
           <w:rPr>
             <w:rStyle w:val="Hyperlink"/>
@@ -6814,7 +7301,7 @@
         </w:rPr>
         <w:t> </w:t>
       </w:r>
-      <w:hyperlink r:id="rId40" w:anchor="function_values" w:tgtFrame="mysql_doc" w:history="1">
+      <w:hyperlink r:id="rId20" w:anchor="function_values" w:tgtFrame="mysql_doc" w:history="1">
         <w:r>
           <w:rPr>
             <w:rStyle w:val="Hyperlink"/>
@@ -7161,7 +7648,689 @@
           <w:lang w:val="en-US"/>
         </w:rPr>
       </w:pPr>
-      <w:hyperlink r:id="rId41" w:tgtFrame="mysql_doc" w:history="1">
+      <w:r>
+        <w:fldChar w:fldCharType="begin"/>
+      </w:r>
+      <w:r>
+        <w:rPr>
+          <w:lang w:val="en-US"/>
+        </w:rPr>
+        <w:instrText xml:space="preserve"> HYPERLINK "http://localhost/phpmyadmin/url.php?url=https://dev.mysql.com/doc/refman/5.5/en/insert.html" \t "mysql_doc" </w:instrText>
+      </w:r>
+      <w:r>
+        <w:fldChar w:fldCharType="separate"/>
+      </w:r>
+      <w:r>
+        <w:rPr>
+          <w:rStyle w:val="Hyperlink"/>
+          <w:rFonts w:ascii="Courier New" w:hAnsi="Courier New" w:cs="Courier New"/>
+          <w:color w:val="235A81"/>
+          <w:sz w:val="16"/>
+          <w:szCs w:val="16"/>
+          <w:shd w:val="clear" w:color="auto" w:fill="E5E5E5"/>
+          <w:lang w:val="en-US"/>
+        </w:rPr>
+        <w:t>INSERT</w:t>
+      </w:r>
+      <w:r>
+        <w:rPr>
+          <w:rStyle w:val="Hyperlink"/>
+          <w:rFonts w:ascii="Courier New" w:hAnsi="Courier New" w:cs="Courier New"/>
+          <w:color w:val="235A81"/>
+          <w:sz w:val="16"/>
+          <w:szCs w:val="16"/>
+          <w:shd w:val="clear" w:color="auto" w:fill="E5E5E5"/>
+          <w:lang w:val="en-US"/>
+        </w:rPr>
+        <w:fldChar w:fldCharType="end"/>
+      </w:r>
+      <w:r>
+        <w:rPr>
+          <w:rFonts w:ascii="Courier New" w:hAnsi="Courier New" w:cs="Courier New"/>
+          <w:color w:val="444444"/>
+          <w:sz w:val="16"/>
+          <w:szCs w:val="16"/>
+          <w:shd w:val="clear" w:color="auto" w:fill="E5E5E5"/>
+          <w:lang w:val="en-US"/>
+        </w:rPr>
+        <w:t> </w:t>
+      </w:r>
+      <w:r>
+        <w:rPr>
+          <w:rStyle w:val="cm-keyword"/>
+          <w:rFonts w:ascii="Courier New" w:hAnsi="Courier New" w:cs="Courier New"/>
+          <w:color w:val="770088"/>
+          <w:sz w:val="16"/>
+          <w:szCs w:val="16"/>
+          <w:shd w:val="clear" w:color="auto" w:fill="E5E5E5"/>
+          <w:lang w:val="en-US"/>
+        </w:rPr>
+        <w:t>INTO</w:t>
+      </w:r>
+      <w:r>
+        <w:rPr>
+          <w:rFonts w:ascii="Courier New" w:hAnsi="Courier New" w:cs="Courier New"/>
+          <w:color w:val="444444"/>
+          <w:sz w:val="16"/>
+          <w:szCs w:val="16"/>
+          <w:shd w:val="clear" w:color="auto" w:fill="E5E5E5"/>
+          <w:lang w:val="en-US"/>
+        </w:rPr>
+        <w:t> dep_manager</w:t>
+      </w:r>
+      <w:r>
+        <w:rPr>
+          <w:rStyle w:val="cm-bracket"/>
+          <w:rFonts w:ascii="Courier New" w:hAnsi="Courier New" w:cs="Courier New"/>
+          <w:color w:val="999977"/>
+          <w:sz w:val="16"/>
+          <w:szCs w:val="16"/>
+          <w:shd w:val="clear" w:color="auto" w:fill="E5E5E5"/>
+          <w:lang w:val="en-US"/>
+        </w:rPr>
+        <w:t>(</w:t>
+      </w:r>
+      <w:r>
+        <w:rPr>
+          <w:rFonts w:ascii="Courier New" w:hAnsi="Courier New" w:cs="Courier New"/>
+          <w:color w:val="444444"/>
+          <w:sz w:val="16"/>
+          <w:szCs w:val="16"/>
+          <w:shd w:val="clear" w:color="auto" w:fill="E5E5E5"/>
+          <w:lang w:val="en-US"/>
+        </w:rPr>
+        <w:t> department_ID</w:t>
+      </w:r>
+      <w:r>
+        <w:rPr>
+          <w:rStyle w:val="cm-punctuation"/>
+          <w:rFonts w:ascii="Courier New" w:hAnsi="Courier New" w:cs="Courier New"/>
+          <w:color w:val="444444"/>
+          <w:sz w:val="16"/>
+          <w:szCs w:val="16"/>
+          <w:shd w:val="clear" w:color="auto" w:fill="E5E5E5"/>
+          <w:lang w:val="en-US"/>
+        </w:rPr>
+        <w:t>,</w:t>
+      </w:r>
+      <w:r>
+        <w:rPr>
+          <w:rFonts w:ascii="Courier New" w:hAnsi="Courier New" w:cs="Courier New"/>
+          <w:color w:val="444444"/>
+          <w:sz w:val="16"/>
+          <w:szCs w:val="16"/>
+          <w:shd w:val="clear" w:color="auto" w:fill="E5E5E5"/>
+          <w:lang w:val="en-US"/>
+        </w:rPr>
+        <w:t> employ_ID</w:t>
+      </w:r>
+      <w:r>
+        <w:rPr>
+          <w:rStyle w:val="cm-punctuation"/>
+          <w:rFonts w:ascii="Courier New" w:hAnsi="Courier New" w:cs="Courier New"/>
+          <w:color w:val="444444"/>
+          <w:sz w:val="16"/>
+          <w:szCs w:val="16"/>
+          <w:shd w:val="clear" w:color="auto" w:fill="E5E5E5"/>
+          <w:lang w:val="en-US"/>
+        </w:rPr>
+        <w:t>,</w:t>
+      </w:r>
+      <w:r>
+        <w:rPr>
+          <w:rFonts w:ascii="Courier New" w:hAnsi="Courier New" w:cs="Courier New"/>
+          <w:color w:val="444444"/>
+          <w:sz w:val="16"/>
+          <w:szCs w:val="16"/>
+          <w:shd w:val="clear" w:color="auto" w:fill="E5E5E5"/>
+          <w:lang w:val="en-US"/>
+        </w:rPr>
+        <w:t> salary_Bonus </w:t>
+      </w:r>
+      <w:r>
+        <w:rPr>
+          <w:rStyle w:val="cm-bracket"/>
+          <w:rFonts w:ascii="Courier New" w:hAnsi="Courier New" w:cs="Courier New"/>
+          <w:color w:val="999977"/>
+          <w:sz w:val="16"/>
+          <w:szCs w:val="16"/>
+          <w:shd w:val="clear" w:color="auto" w:fill="E5E5E5"/>
+          <w:lang w:val="en-US"/>
+        </w:rPr>
+        <w:t>)</w:t>
+      </w:r>
+      <w:r>
+        <w:rPr>
+          <w:rFonts w:ascii="Courier New" w:hAnsi="Courier New" w:cs="Courier New"/>
+          <w:color w:val="444444"/>
+          <w:sz w:val="16"/>
+          <w:szCs w:val="16"/>
+          <w:shd w:val="clear" w:color="auto" w:fill="E5E5E5"/>
+          <w:lang w:val="en-US"/>
+        </w:rPr>
+        <w:t> </w:t>
+      </w:r>
+      <w:r>
+        <w:fldChar w:fldCharType="begin"/>
+      </w:r>
+      <w:r>
+        <w:rPr>
+          <w:lang w:val="en-US"/>
+        </w:rPr>
+        <w:instrText xml:space="preserve"> HYPERLINK "http://localhost/phpmyadmin/url.php?url=https://dev.mysql.com/doc/refman/5.5/en/miscellaneous-functions.html" \l "function_values" \t "mysql_doc" </w:instrText>
+      </w:r>
+      <w:r>
+        <w:fldChar w:fldCharType="separate"/>
+      </w:r>
+      <w:r>
+        <w:rPr>
+          <w:rStyle w:val="Hyperlink"/>
+          <w:rFonts w:ascii="Courier New" w:hAnsi="Courier New" w:cs="Courier New"/>
+          <w:color w:val="235A81"/>
+          <w:sz w:val="16"/>
+          <w:szCs w:val="16"/>
+          <w:shd w:val="clear" w:color="auto" w:fill="E5E5E5"/>
+          <w:lang w:val="en-US"/>
+        </w:rPr>
+        <w:t>VALUES</w:t>
+      </w:r>
+      <w:r>
+        <w:rPr>
+          <w:rStyle w:val="Hyperlink"/>
+          <w:rFonts w:ascii="Courier New" w:hAnsi="Courier New" w:cs="Courier New"/>
+          <w:color w:val="235A81"/>
+          <w:sz w:val="16"/>
+          <w:szCs w:val="16"/>
+          <w:shd w:val="clear" w:color="auto" w:fill="E5E5E5"/>
+          <w:lang w:val="en-US"/>
+        </w:rPr>
+        <w:fldChar w:fldCharType="end"/>
+      </w:r>
+      <w:r>
+        <w:rPr>
+          <w:rFonts w:ascii="Courier New" w:hAnsi="Courier New" w:cs="Courier New"/>
+          <w:color w:val="444444"/>
+          <w:sz w:val="16"/>
+          <w:szCs w:val="16"/>
+          <w:shd w:val="clear" w:color="auto" w:fill="E5E5E5"/>
+          <w:lang w:val="en-US"/>
+        </w:rPr>
+        <w:t> </w:t>
+      </w:r>
+      <w:r>
+        <w:rPr>
+          <w:rStyle w:val="cm-bracket"/>
+          <w:rFonts w:ascii="Courier New" w:hAnsi="Courier New" w:cs="Courier New"/>
+          <w:color w:val="999977"/>
+          <w:sz w:val="16"/>
+          <w:szCs w:val="16"/>
+          <w:shd w:val="clear" w:color="auto" w:fill="E5E5E5"/>
+          <w:lang w:val="en-US"/>
+        </w:rPr>
+        <w:t>(</w:t>
+      </w:r>
+      <w:r>
+        <w:rPr>
+          <w:rStyle w:val="cm-number"/>
+          <w:rFonts w:ascii="Courier New" w:hAnsi="Courier New" w:cs="Courier New"/>
+          <w:color w:val="116644"/>
+          <w:sz w:val="16"/>
+          <w:szCs w:val="16"/>
+          <w:shd w:val="clear" w:color="auto" w:fill="E5E5E5"/>
+          <w:lang w:val="en-US"/>
+        </w:rPr>
+        <w:t>5</w:t>
+      </w:r>
+      <w:r>
+        <w:rPr>
+          <w:rStyle w:val="cm-punctuation"/>
+          <w:rFonts w:ascii="Courier New" w:hAnsi="Courier New" w:cs="Courier New"/>
+          <w:color w:val="444444"/>
+          <w:sz w:val="16"/>
+          <w:szCs w:val="16"/>
+          <w:shd w:val="clear" w:color="auto" w:fill="E5E5E5"/>
+          <w:lang w:val="en-US"/>
+        </w:rPr>
+        <w:t>,</w:t>
+      </w:r>
+      <w:r>
+        <w:rPr>
+          <w:rFonts w:ascii="Courier New" w:hAnsi="Courier New" w:cs="Courier New"/>
+          <w:color w:val="444444"/>
+          <w:sz w:val="16"/>
+          <w:szCs w:val="16"/>
+          <w:shd w:val="clear" w:color="auto" w:fill="E5E5E5"/>
+          <w:lang w:val="en-US"/>
+        </w:rPr>
+        <w:t> </w:t>
+      </w:r>
+      <w:r>
+        <w:rPr>
+          <w:rStyle w:val="cm-number"/>
+          <w:rFonts w:ascii="Courier New" w:hAnsi="Courier New" w:cs="Courier New"/>
+          <w:color w:val="116644"/>
+          <w:sz w:val="16"/>
+          <w:szCs w:val="16"/>
+          <w:shd w:val="clear" w:color="auto" w:fill="E5E5E5"/>
+          <w:lang w:val="en-US"/>
+        </w:rPr>
+        <w:t>2</w:t>
+      </w:r>
+      <w:r>
+        <w:rPr>
+          <w:rStyle w:val="cm-punctuation"/>
+          <w:rFonts w:ascii="Courier New" w:hAnsi="Courier New" w:cs="Courier New"/>
+          <w:color w:val="444444"/>
+          <w:sz w:val="16"/>
+          <w:szCs w:val="16"/>
+          <w:shd w:val="clear" w:color="auto" w:fill="E5E5E5"/>
+          <w:lang w:val="en-US"/>
+        </w:rPr>
+        <w:t>,</w:t>
+      </w:r>
+      <w:r>
+        <w:rPr>
+          <w:rFonts w:ascii="Courier New" w:hAnsi="Courier New" w:cs="Courier New"/>
+          <w:color w:val="444444"/>
+          <w:sz w:val="16"/>
+          <w:szCs w:val="16"/>
+          <w:shd w:val="clear" w:color="auto" w:fill="E5E5E5"/>
+          <w:lang w:val="en-US"/>
+        </w:rPr>
+        <w:t> </w:t>
+      </w:r>
+      <w:r>
+        <w:rPr>
+          <w:rStyle w:val="cm-number"/>
+          <w:rFonts w:ascii="Courier New" w:hAnsi="Courier New" w:cs="Courier New"/>
+          <w:color w:val="116644"/>
+          <w:sz w:val="16"/>
+          <w:szCs w:val="16"/>
+          <w:shd w:val="clear" w:color="auto" w:fill="E5E5E5"/>
+          <w:lang w:val="en-US"/>
+        </w:rPr>
+        <w:t>13.5</w:t>
+      </w:r>
+      <w:r>
+        <w:rPr>
+          <w:rStyle w:val="cm-bracket"/>
+          <w:rFonts w:ascii="Courier New" w:hAnsi="Courier New" w:cs="Courier New"/>
+          <w:color w:val="999977"/>
+          <w:sz w:val="16"/>
+          <w:szCs w:val="16"/>
+          <w:shd w:val="clear" w:color="auto" w:fill="E5E5E5"/>
+          <w:lang w:val="en-US"/>
+        </w:rPr>
+        <w:t>)</w:t>
+      </w:r>
+      <w:r>
+        <w:rPr>
+          <w:rStyle w:val="cm-punctuation"/>
+          <w:rFonts w:ascii="Courier New" w:hAnsi="Courier New" w:cs="Courier New"/>
+          <w:color w:val="444444"/>
+          <w:sz w:val="16"/>
+          <w:szCs w:val="16"/>
+          <w:shd w:val="clear" w:color="auto" w:fill="E5E5E5"/>
+          <w:lang w:val="en-US"/>
+        </w:rPr>
+        <w:t>,</w:t>
+      </w:r>
+      <w:r>
+        <w:rPr>
+          <w:rStyle w:val="cm-bracket"/>
+          <w:rFonts w:ascii="Courier New" w:hAnsi="Courier New" w:cs="Courier New"/>
+          <w:color w:val="999977"/>
+          <w:sz w:val="16"/>
+          <w:szCs w:val="16"/>
+          <w:shd w:val="clear" w:color="auto" w:fill="E5E5E5"/>
+          <w:lang w:val="en-US"/>
+        </w:rPr>
+        <w:t>(</w:t>
+      </w:r>
+      <w:r>
+        <w:rPr>
+          <w:rStyle w:val="cm-number"/>
+          <w:rFonts w:ascii="Courier New" w:hAnsi="Courier New" w:cs="Courier New"/>
+          <w:color w:val="116644"/>
+          <w:sz w:val="16"/>
+          <w:szCs w:val="16"/>
+          <w:shd w:val="clear" w:color="auto" w:fill="E5E5E5"/>
+          <w:lang w:val="en-US"/>
+        </w:rPr>
+        <w:t>6</w:t>
+      </w:r>
+      <w:r>
+        <w:rPr>
+          <w:rStyle w:val="cm-punctuation"/>
+          <w:rFonts w:ascii="Courier New" w:hAnsi="Courier New" w:cs="Courier New"/>
+          <w:color w:val="444444"/>
+          <w:sz w:val="16"/>
+          <w:szCs w:val="16"/>
+          <w:shd w:val="clear" w:color="auto" w:fill="E5E5E5"/>
+          <w:lang w:val="en-US"/>
+        </w:rPr>
+        <w:t>,</w:t>
+      </w:r>
+      <w:r>
+        <w:rPr>
+          <w:rFonts w:ascii="Courier New" w:hAnsi="Courier New" w:cs="Courier New"/>
+          <w:color w:val="444444"/>
+          <w:sz w:val="16"/>
+          <w:szCs w:val="16"/>
+          <w:shd w:val="clear" w:color="auto" w:fill="E5E5E5"/>
+          <w:lang w:val="en-US"/>
+        </w:rPr>
+        <w:t> </w:t>
+      </w:r>
+      <w:r>
+        <w:rPr>
+          <w:rStyle w:val="cm-number"/>
+          <w:rFonts w:ascii="Courier New" w:hAnsi="Courier New" w:cs="Courier New"/>
+          <w:color w:val="116644"/>
+          <w:sz w:val="16"/>
+          <w:szCs w:val="16"/>
+          <w:shd w:val="clear" w:color="auto" w:fill="E5E5E5"/>
+          <w:lang w:val="en-US"/>
+        </w:rPr>
+        <w:t>4</w:t>
+      </w:r>
+      <w:r>
+        <w:rPr>
+          <w:rStyle w:val="cm-punctuation"/>
+          <w:rFonts w:ascii="Courier New" w:hAnsi="Courier New" w:cs="Courier New"/>
+          <w:color w:val="444444"/>
+          <w:sz w:val="16"/>
+          <w:szCs w:val="16"/>
+          <w:shd w:val="clear" w:color="auto" w:fill="E5E5E5"/>
+          <w:lang w:val="en-US"/>
+        </w:rPr>
+        <w:t>,</w:t>
+      </w:r>
+      <w:r>
+        <w:rPr>
+          <w:rFonts w:ascii="Courier New" w:hAnsi="Courier New" w:cs="Courier New"/>
+          <w:color w:val="444444"/>
+          <w:sz w:val="16"/>
+          <w:szCs w:val="16"/>
+          <w:shd w:val="clear" w:color="auto" w:fill="E5E5E5"/>
+          <w:lang w:val="en-US"/>
+        </w:rPr>
+        <w:t> </w:t>
+      </w:r>
+      <w:r>
+        <w:rPr>
+          <w:rStyle w:val="cm-number"/>
+          <w:rFonts w:ascii="Courier New" w:hAnsi="Courier New" w:cs="Courier New"/>
+          <w:color w:val="116644"/>
+          <w:sz w:val="16"/>
+          <w:szCs w:val="16"/>
+          <w:shd w:val="clear" w:color="auto" w:fill="E5E5E5"/>
+          <w:lang w:val="en-US"/>
+        </w:rPr>
+        <w:t>11.5</w:t>
+      </w:r>
+      <w:r>
+        <w:rPr>
+          <w:rStyle w:val="cm-bracket"/>
+          <w:rFonts w:ascii="Courier New" w:hAnsi="Courier New" w:cs="Courier New"/>
+          <w:color w:val="999977"/>
+          <w:sz w:val="16"/>
+          <w:szCs w:val="16"/>
+          <w:shd w:val="clear" w:color="auto" w:fill="E5E5E5"/>
+          <w:lang w:val="en-US"/>
+        </w:rPr>
+        <w:t>)</w:t>
+      </w:r>
+      <w:r>
+        <w:rPr>
+          <w:rStyle w:val="cm-punctuation"/>
+          <w:rFonts w:ascii="Courier New" w:hAnsi="Courier New" w:cs="Courier New"/>
+          <w:color w:val="444444"/>
+          <w:sz w:val="16"/>
+          <w:szCs w:val="16"/>
+          <w:shd w:val="clear" w:color="auto" w:fill="E5E5E5"/>
+          <w:lang w:val="en-US"/>
+        </w:rPr>
+        <w:t>,</w:t>
+      </w:r>
+      <w:r>
+        <w:rPr>
+          <w:rStyle w:val="cm-bracket"/>
+          <w:rFonts w:ascii="Courier New" w:hAnsi="Courier New" w:cs="Courier New"/>
+          <w:color w:val="999977"/>
+          <w:sz w:val="16"/>
+          <w:szCs w:val="16"/>
+          <w:shd w:val="clear" w:color="auto" w:fill="E5E5E5"/>
+          <w:lang w:val="en-US"/>
+        </w:rPr>
+        <w:t>(</w:t>
+      </w:r>
+      <w:r>
+        <w:rPr>
+          <w:rStyle w:val="cm-number"/>
+          <w:rFonts w:ascii="Courier New" w:hAnsi="Courier New" w:cs="Courier New"/>
+          <w:color w:val="116644"/>
+          <w:sz w:val="16"/>
+          <w:szCs w:val="16"/>
+          <w:shd w:val="clear" w:color="auto" w:fill="E5E5E5"/>
+          <w:lang w:val="en-US"/>
+        </w:rPr>
+        <w:t>7</w:t>
+      </w:r>
+      <w:r>
+        <w:rPr>
+          <w:rStyle w:val="cm-punctuation"/>
+          <w:rFonts w:ascii="Courier New" w:hAnsi="Courier New" w:cs="Courier New"/>
+          <w:color w:val="444444"/>
+          <w:sz w:val="16"/>
+          <w:szCs w:val="16"/>
+          <w:shd w:val="clear" w:color="auto" w:fill="E5E5E5"/>
+          <w:lang w:val="en-US"/>
+        </w:rPr>
+        <w:t>,</w:t>
+      </w:r>
+      <w:r>
+        <w:rPr>
+          <w:rFonts w:ascii="Courier New" w:hAnsi="Courier New" w:cs="Courier New"/>
+          <w:color w:val="444444"/>
+          <w:sz w:val="16"/>
+          <w:szCs w:val="16"/>
+          <w:shd w:val="clear" w:color="auto" w:fill="E5E5E5"/>
+          <w:lang w:val="en-US"/>
+        </w:rPr>
+        <w:t> </w:t>
+      </w:r>
+      <w:r>
+        <w:rPr>
+          <w:rStyle w:val="cm-number"/>
+          <w:rFonts w:ascii="Courier New" w:hAnsi="Courier New" w:cs="Courier New"/>
+          <w:color w:val="116644"/>
+          <w:sz w:val="16"/>
+          <w:szCs w:val="16"/>
+          <w:shd w:val="clear" w:color="auto" w:fill="E5E5E5"/>
+          <w:lang w:val="en-US"/>
+        </w:rPr>
+        <w:t>6</w:t>
+      </w:r>
+      <w:r>
+        <w:rPr>
+          <w:rStyle w:val="cm-punctuation"/>
+          <w:rFonts w:ascii="Courier New" w:hAnsi="Courier New" w:cs="Courier New"/>
+          <w:color w:val="444444"/>
+          <w:sz w:val="16"/>
+          <w:szCs w:val="16"/>
+          <w:shd w:val="clear" w:color="auto" w:fill="E5E5E5"/>
+          <w:lang w:val="en-US"/>
+        </w:rPr>
+        <w:t>,</w:t>
+      </w:r>
+      <w:r>
+        <w:rPr>
+          <w:rFonts w:ascii="Courier New" w:hAnsi="Courier New" w:cs="Courier New"/>
+          <w:color w:val="444444"/>
+          <w:sz w:val="16"/>
+          <w:szCs w:val="16"/>
+          <w:shd w:val="clear" w:color="auto" w:fill="E5E5E5"/>
+          <w:lang w:val="en-US"/>
+        </w:rPr>
+        <w:t> </w:t>
+      </w:r>
+      <w:r>
+        <w:rPr>
+          <w:rStyle w:val="cm-number"/>
+          <w:rFonts w:ascii="Courier New" w:hAnsi="Courier New" w:cs="Courier New"/>
+          <w:color w:val="116644"/>
+          <w:sz w:val="16"/>
+          <w:szCs w:val="16"/>
+          <w:shd w:val="clear" w:color="auto" w:fill="E5E5E5"/>
+          <w:lang w:val="en-US"/>
+        </w:rPr>
+        <w:t>9.5</w:t>
+      </w:r>
+      <w:r>
+        <w:rPr>
+          <w:rStyle w:val="cm-bracket"/>
+          <w:rFonts w:ascii="Courier New" w:hAnsi="Courier New" w:cs="Courier New"/>
+          <w:color w:val="999977"/>
+          <w:sz w:val="16"/>
+          <w:szCs w:val="16"/>
+          <w:shd w:val="clear" w:color="auto" w:fill="E5E5E5"/>
+          <w:lang w:val="en-US"/>
+        </w:rPr>
+        <w:t>)</w:t>
+      </w:r>
+      <w:r>
+        <w:rPr>
+          <w:rStyle w:val="cm-punctuation"/>
+          <w:rFonts w:ascii="Courier New" w:hAnsi="Courier New" w:cs="Courier New"/>
+          <w:color w:val="444444"/>
+          <w:sz w:val="16"/>
+          <w:szCs w:val="16"/>
+          <w:shd w:val="clear" w:color="auto" w:fill="E5E5E5"/>
+          <w:lang w:val="en-US"/>
+        </w:rPr>
+        <w:t>,</w:t>
+      </w:r>
+      <w:r>
+        <w:rPr>
+          <w:rStyle w:val="cm-bracket"/>
+          <w:rFonts w:ascii="Courier New" w:hAnsi="Courier New" w:cs="Courier New"/>
+          <w:color w:val="999977"/>
+          <w:sz w:val="16"/>
+          <w:szCs w:val="16"/>
+          <w:shd w:val="clear" w:color="auto" w:fill="E5E5E5"/>
+          <w:lang w:val="en-US"/>
+        </w:rPr>
+        <w:t>(</w:t>
+      </w:r>
+      <w:r>
+        <w:rPr>
+          <w:rStyle w:val="cm-number"/>
+          <w:rFonts w:ascii="Courier New" w:hAnsi="Courier New" w:cs="Courier New"/>
+          <w:color w:val="116644"/>
+          <w:sz w:val="16"/>
+          <w:szCs w:val="16"/>
+          <w:shd w:val="clear" w:color="auto" w:fill="E5E5E5"/>
+          <w:lang w:val="en-US"/>
+        </w:rPr>
+        <w:t>8</w:t>
+      </w:r>
+      <w:r>
+        <w:rPr>
+          <w:rStyle w:val="cm-punctuation"/>
+          <w:rFonts w:ascii="Courier New" w:hAnsi="Courier New" w:cs="Courier New"/>
+          <w:color w:val="444444"/>
+          <w:sz w:val="16"/>
+          <w:szCs w:val="16"/>
+          <w:shd w:val="clear" w:color="auto" w:fill="E5E5E5"/>
+          <w:lang w:val="en-US"/>
+        </w:rPr>
+        <w:t>,</w:t>
+      </w:r>
+      <w:r>
+        <w:rPr>
+          <w:rFonts w:ascii="Courier New" w:hAnsi="Courier New" w:cs="Courier New"/>
+          <w:color w:val="444444"/>
+          <w:sz w:val="16"/>
+          <w:szCs w:val="16"/>
+          <w:shd w:val="clear" w:color="auto" w:fill="E5E5E5"/>
+          <w:lang w:val="en-US"/>
+        </w:rPr>
+        <w:t> </w:t>
+      </w:r>
+      <w:r>
+        <w:rPr>
+          <w:rStyle w:val="cm-number"/>
+          <w:rFonts w:ascii="Courier New" w:hAnsi="Courier New" w:cs="Courier New"/>
+          <w:color w:val="116644"/>
+          <w:sz w:val="16"/>
+          <w:szCs w:val="16"/>
+          <w:shd w:val="clear" w:color="auto" w:fill="E5E5E5"/>
+          <w:lang w:val="en-US"/>
+        </w:rPr>
+        <w:t>6</w:t>
+      </w:r>
+      <w:r>
+        <w:rPr>
+          <w:rStyle w:val="cm-punctuation"/>
+          <w:rFonts w:ascii="Courier New" w:hAnsi="Courier New" w:cs="Courier New"/>
+          <w:color w:val="444444"/>
+          <w:sz w:val="16"/>
+          <w:szCs w:val="16"/>
+          <w:shd w:val="clear" w:color="auto" w:fill="E5E5E5"/>
+          <w:lang w:val="en-US"/>
+        </w:rPr>
+        <w:t>,</w:t>
+      </w:r>
+      <w:r>
+        <w:rPr>
+          <w:rFonts w:ascii="Courier New" w:hAnsi="Courier New" w:cs="Courier New"/>
+          <w:color w:val="444444"/>
+          <w:sz w:val="16"/>
+          <w:szCs w:val="16"/>
+          <w:shd w:val="clear" w:color="auto" w:fill="E5E5E5"/>
+          <w:lang w:val="en-US"/>
+        </w:rPr>
+        <w:t> </w:t>
+      </w:r>
+      <w:r>
+        <w:rPr>
+          <w:rStyle w:val="cm-number"/>
+          <w:rFonts w:ascii="Courier New" w:hAnsi="Courier New" w:cs="Courier New"/>
+          <w:color w:val="116644"/>
+          <w:sz w:val="16"/>
+          <w:szCs w:val="16"/>
+          <w:shd w:val="clear" w:color="auto" w:fill="E5E5E5"/>
+          <w:lang w:val="en-US"/>
+        </w:rPr>
+        <w:t>12.5</w:t>
+      </w:r>
+      <w:r>
+        <w:rPr>
+          <w:rStyle w:val="cm-bracket"/>
+          <w:rFonts w:ascii="Courier New" w:hAnsi="Courier New" w:cs="Courier New"/>
+          <w:color w:val="999977"/>
+          <w:sz w:val="16"/>
+          <w:szCs w:val="16"/>
+          <w:shd w:val="clear" w:color="auto" w:fill="E5E5E5"/>
+          <w:lang w:val="en-US"/>
+        </w:rPr>
+        <w:t>)</w:t>
+      </w:r>
+    </w:p>
+    <w:p>
+      <w:pPr>
+        <w:rPr>
+          <w:rStyle w:val="cm-bracket"/>
+          <w:rFonts w:ascii="Courier New" w:hAnsi="Courier New" w:cs="Courier New"/>
+          <w:color w:val="999977"/>
+          <w:sz w:val="16"/>
+          <w:szCs w:val="16"/>
+          <w:shd w:val="clear" w:color="auto" w:fill="E5E5E5"/>
+          <w:lang w:val="en-US"/>
+        </w:rPr>
+      </w:pPr>
+      <w:hyperlink r:id="rId21" w:tgtFrame="mysql_doc" w:history="1">
         <w:r>
           <w:rPr>
             <w:rStyle w:val="Hyperlink"/>
@@ -7207,7 +8376,7 @@
           <w:shd w:val="clear" w:color="auto" w:fill="E5E5E5"/>
           <w:lang w:val="en-US"/>
         </w:rPr>
-        <w:t> dep_manager</w:t>
+        <w:t> salaries </w:t>
       </w:r>
       <w:r>
         <w:rPr>
@@ -7230,53 +8399,7 @@
           <w:shd w:val="clear" w:color="auto" w:fill="E5E5E5"/>
           <w:lang w:val="en-US"/>
         </w:rPr>
-        <w:t> department_ID</w:t>
-      </w:r>
-      <w:r>
-        <w:rPr>
-          <w:rStyle w:val="cm-punctuation"/>
-          <w:rFonts w:ascii="Courier New" w:hAnsi="Courier New" w:cs="Courier New"/>
-          <w:color w:val="444444"/>
-          <w:sz w:val="16"/>
-          <w:szCs w:val="16"/>
-          <w:shd w:val="clear" w:color="auto" w:fill="E5E5E5"/>
-          <w:lang w:val="en-US"/>
-        </w:rPr>
-        <w:t>,</w:t>
-      </w:r>
-      <w:r>
-        <w:rPr>
-          <w:rFonts w:ascii="Courier New" w:hAnsi="Courier New" w:cs="Courier New"/>
-          <w:color w:val="444444"/>
-          <w:sz w:val="16"/>
-          <w:szCs w:val="16"/>
-          <w:shd w:val="clear" w:color="auto" w:fill="E5E5E5"/>
-          <w:lang w:val="en-US"/>
-        </w:rPr>
-        <w:t> employ_ID</w:t>
-      </w:r>
-      <w:r>
-        <w:rPr>
-          <w:rStyle w:val="cm-punctuation"/>
-          <w:rFonts w:ascii="Courier New" w:hAnsi="Courier New" w:cs="Courier New"/>
-          <w:color w:val="444444"/>
-          <w:sz w:val="16"/>
-          <w:szCs w:val="16"/>
-          <w:shd w:val="clear" w:color="auto" w:fill="E5E5E5"/>
-          <w:lang w:val="en-US"/>
-        </w:rPr>
-        <w:t>,</w:t>
-      </w:r>
-      <w:r>
-        <w:rPr>
-          <w:rFonts w:ascii="Courier New" w:hAnsi="Courier New" w:cs="Courier New"/>
-          <w:color w:val="444444"/>
-          <w:sz w:val="16"/>
-          <w:szCs w:val="16"/>
-          <w:shd w:val="clear" w:color="auto" w:fill="E5E5E5"/>
-          <w:lang w:val="en-US"/>
-        </w:rPr>
-        <w:t> salary_Bonus </w:t>
+        <w:t>salary_Value</w:t>
       </w:r>
       <w:r>
         <w:rPr>
@@ -7301,7 +8424,7 @@
         </w:rPr>
         <w:t> </w:t>
       </w:r>
-      <w:hyperlink r:id="rId42" w:anchor="function_values" w:tgtFrame="mysql_doc" w:history="1">
+      <w:hyperlink r:id="rId22" w:anchor="function_values" w:tgtFrame="mysql_doc" w:history="1">
         <w:r>
           <w:rPr>
             <w:rStyle w:val="Hyperlink"/>
@@ -7348,31 +8471,46 @@
           <w:shd w:val="clear" w:color="auto" w:fill="E5E5E5"/>
           <w:lang w:val="en-US"/>
         </w:rPr>
-        <w:t>5</w:t>
-      </w:r>
-      <w:r>
-        <w:rPr>
-          <w:rStyle w:val="cm-punctuation"/>
-          <w:rFonts w:ascii="Courier New" w:hAnsi="Courier New" w:cs="Courier New"/>
-          <w:color w:val="444444"/>
-          <w:sz w:val="16"/>
-          <w:szCs w:val="16"/>
-          <w:shd w:val="clear" w:color="auto" w:fill="E5E5E5"/>
-          <w:lang w:val="en-US"/>
-        </w:rPr>
-        <w:t>,</w:t>
-      </w:r>
-      <w:r>
-        <w:rPr>
-          <w:rFonts w:ascii="Courier New" w:hAnsi="Courier New" w:cs="Courier New"/>
-          <w:color w:val="444444"/>
-          <w:sz w:val="16"/>
-          <w:szCs w:val="16"/>
-          <w:shd w:val="clear" w:color="auto" w:fill="E5E5E5"/>
-          <w:lang w:val="en-US"/>
-        </w:rPr>
-        <w:t> </w:t>
-      </w:r>
+        <w:t>0</w:t>
+      </w:r>
+      <w:r>
+        <w:rPr>
+          <w:rStyle w:val="cm-bracket"/>
+          <w:rFonts w:ascii="Courier New" w:hAnsi="Courier New" w:cs="Courier New"/>
+          <w:color w:val="999977"/>
+          <w:sz w:val="16"/>
+          <w:szCs w:val="16"/>
+          <w:shd w:val="clear" w:color="auto" w:fill="E5E5E5"/>
+          <w:lang w:val="en-US"/>
+        </w:rPr>
+        <w:t>)</w:t>
+      </w:r>
+      <w:proofErr w:type="gramStart"/>
+      <w:r>
+        <w:rPr>
+          <w:rStyle w:val="cm-punctuation"/>
+          <w:rFonts w:ascii="Courier New" w:hAnsi="Courier New" w:cs="Courier New"/>
+          <w:color w:val="444444"/>
+          <w:sz w:val="16"/>
+          <w:szCs w:val="16"/>
+          <w:shd w:val="clear" w:color="auto" w:fill="E5E5E5"/>
+          <w:lang w:val="en-US"/>
+        </w:rPr>
+        <w:t>,</w:t>
+      </w:r>
+      <w:r>
+        <w:rPr>
+          <w:rStyle w:val="cm-bracket"/>
+          <w:rFonts w:ascii="Courier New" w:hAnsi="Courier New" w:cs="Courier New"/>
+          <w:color w:val="999977"/>
+          <w:sz w:val="16"/>
+          <w:szCs w:val="16"/>
+          <w:shd w:val="clear" w:color="auto" w:fill="E5E5E5"/>
+          <w:lang w:val="en-US"/>
+        </w:rPr>
+        <w:t>(</w:t>
+      </w:r>
+      <w:proofErr w:type="gramEnd"/>
       <w:r>
         <w:rPr>
           <w:rStyle w:val="cm-number"/>
@@ -7383,30 +8521,43 @@
           <w:shd w:val="clear" w:color="auto" w:fill="E5E5E5"/>
           <w:lang w:val="en-US"/>
         </w:rPr>
-        <w:t>2</w:t>
-      </w:r>
-      <w:r>
-        <w:rPr>
-          <w:rStyle w:val="cm-punctuation"/>
-          <w:rFonts w:ascii="Courier New" w:hAnsi="Courier New" w:cs="Courier New"/>
-          <w:color w:val="444444"/>
-          <w:sz w:val="16"/>
-          <w:szCs w:val="16"/>
-          <w:shd w:val="clear" w:color="auto" w:fill="E5E5E5"/>
-          <w:lang w:val="en-US"/>
-        </w:rPr>
-        <w:t>,</w:t>
-      </w:r>
-      <w:r>
-        <w:rPr>
-          <w:rFonts w:ascii="Courier New" w:hAnsi="Courier New" w:cs="Courier New"/>
-          <w:color w:val="444444"/>
-          <w:sz w:val="16"/>
-          <w:szCs w:val="16"/>
-          <w:shd w:val="clear" w:color="auto" w:fill="E5E5E5"/>
-          <w:lang w:val="en-US"/>
-        </w:rPr>
-        <w:t> </w:t>
+        <w:t>60</w:t>
+      </w:r>
+      <w:r>
+        <w:rPr>
+          <w:rStyle w:val="cm-bracket"/>
+          <w:rFonts w:ascii="Courier New" w:hAnsi="Courier New" w:cs="Courier New"/>
+          <w:color w:val="999977"/>
+          <w:sz w:val="16"/>
+          <w:szCs w:val="16"/>
+          <w:shd w:val="clear" w:color="auto" w:fill="E5E5E5"/>
+          <w:lang w:val="en-US"/>
+        </w:rPr>
+        <w:t>)</w:t>
+      </w:r>
+      <w:r>
+        <w:rPr>
+          <w:rStyle w:val="cm-punctuation"/>
+          <w:rFonts w:ascii="Courier New" w:hAnsi="Courier New" w:cs="Courier New"/>
+          <w:color w:val="444444"/>
+          <w:sz w:val="16"/>
+          <w:szCs w:val="16"/>
+          <w:shd w:val="clear" w:color="auto" w:fill="E5E5E5"/>
+          <w:lang w:val="en-US"/>
+        </w:rPr>
+        <w:t>,</w:t>
+      </w:r>
+      <w:r>
+        <w:rPr>
+          <w:rStyle w:val="cm-bracket"/>
+          <w:rFonts w:ascii="Courier New" w:hAnsi="Courier New" w:cs="Courier New"/>
+          <w:color w:val="999977"/>
+          <w:sz w:val="16"/>
+          <w:szCs w:val="16"/>
+          <w:shd w:val="clear" w:color="auto" w:fill="E5E5E5"/>
+          <w:lang w:val="en-US"/>
+        </w:rPr>
+        <w:t>(</w:t>
       </w:r>
       <w:r>
         <w:rPr>
@@ -7418,7 +8569,7 @@
           <w:shd w:val="clear" w:color="auto" w:fill="E5E5E5"/>
           <w:lang w:val="en-US"/>
         </w:rPr>
-        <w:t>13.5</w:t>
+        <w:t>90</w:t>
       </w:r>
       <w:r>
         <w:rPr>
@@ -7466,30 +8617,43 @@
           <w:shd w:val="clear" w:color="auto" w:fill="E5E5E5"/>
           <w:lang w:val="en-US"/>
         </w:rPr>
-        <w:t>6</w:t>
-      </w:r>
-      <w:r>
-        <w:rPr>
-          <w:rStyle w:val="cm-punctuation"/>
-          <w:rFonts w:ascii="Courier New" w:hAnsi="Courier New" w:cs="Courier New"/>
-          <w:color w:val="444444"/>
-          <w:sz w:val="16"/>
-          <w:szCs w:val="16"/>
-          <w:shd w:val="clear" w:color="auto" w:fill="E5E5E5"/>
-          <w:lang w:val="en-US"/>
-        </w:rPr>
-        <w:t>,</w:t>
-      </w:r>
-      <w:r>
-        <w:rPr>
-          <w:rFonts w:ascii="Courier New" w:hAnsi="Courier New" w:cs="Courier New"/>
-          <w:color w:val="444444"/>
-          <w:sz w:val="16"/>
-          <w:szCs w:val="16"/>
-          <w:shd w:val="clear" w:color="auto" w:fill="E5E5E5"/>
-          <w:lang w:val="en-US"/>
-        </w:rPr>
-        <w:t> </w:t>
+        <w:t>130</w:t>
+      </w:r>
+      <w:r>
+        <w:rPr>
+          <w:rStyle w:val="cm-bracket"/>
+          <w:rFonts w:ascii="Courier New" w:hAnsi="Courier New" w:cs="Courier New"/>
+          <w:color w:val="999977"/>
+          <w:sz w:val="16"/>
+          <w:szCs w:val="16"/>
+          <w:shd w:val="clear" w:color="auto" w:fill="E5E5E5"/>
+          <w:lang w:val="en-US"/>
+        </w:rPr>
+        <w:t>)</w:t>
+      </w:r>
+      <w:r>
+        <w:rPr>
+          <w:rStyle w:val="cm-punctuation"/>
+          <w:rFonts w:ascii="Courier New" w:hAnsi="Courier New" w:cs="Courier New"/>
+          <w:color w:val="444444"/>
+          <w:sz w:val="16"/>
+          <w:szCs w:val="16"/>
+          <w:shd w:val="clear" w:color="auto" w:fill="E5E5E5"/>
+          <w:lang w:val="en-US"/>
+        </w:rPr>
+        <w:t>,</w:t>
+      </w:r>
+      <w:r>
+        <w:rPr>
+          <w:rStyle w:val="cm-bracket"/>
+          <w:rFonts w:ascii="Courier New" w:hAnsi="Courier New" w:cs="Courier New"/>
+          <w:color w:val="999977"/>
+          <w:sz w:val="16"/>
+          <w:szCs w:val="16"/>
+          <w:shd w:val="clear" w:color="auto" w:fill="E5E5E5"/>
+          <w:lang w:val="en-US"/>
+        </w:rPr>
+        <w:t>(</w:t>
       </w:r>
       <w:r>
         <w:rPr>
@@ -7501,30 +8665,43 @@
           <w:shd w:val="clear" w:color="auto" w:fill="E5E5E5"/>
           <w:lang w:val="en-US"/>
         </w:rPr>
-        <w:t>4</w:t>
-      </w:r>
-      <w:r>
-        <w:rPr>
-          <w:rStyle w:val="cm-punctuation"/>
-          <w:rFonts w:ascii="Courier New" w:hAnsi="Courier New" w:cs="Courier New"/>
-          <w:color w:val="444444"/>
-          <w:sz w:val="16"/>
-          <w:szCs w:val="16"/>
-          <w:shd w:val="clear" w:color="auto" w:fill="E5E5E5"/>
-          <w:lang w:val="en-US"/>
-        </w:rPr>
-        <w:t>,</w:t>
-      </w:r>
-      <w:r>
-        <w:rPr>
-          <w:rFonts w:ascii="Courier New" w:hAnsi="Courier New" w:cs="Courier New"/>
-          <w:color w:val="444444"/>
-          <w:sz w:val="16"/>
-          <w:szCs w:val="16"/>
-          <w:shd w:val="clear" w:color="auto" w:fill="E5E5E5"/>
-          <w:lang w:val="en-US"/>
-        </w:rPr>
-        <w:t> </w:t>
+        <w:t>140</w:t>
+      </w:r>
+      <w:r>
+        <w:rPr>
+          <w:rStyle w:val="cm-bracket"/>
+          <w:rFonts w:ascii="Courier New" w:hAnsi="Courier New" w:cs="Courier New"/>
+          <w:color w:val="999977"/>
+          <w:sz w:val="16"/>
+          <w:szCs w:val="16"/>
+          <w:shd w:val="clear" w:color="auto" w:fill="E5E5E5"/>
+          <w:lang w:val="en-US"/>
+        </w:rPr>
+        <w:t>)</w:t>
+      </w:r>
+      <w:r>
+        <w:rPr>
+          <w:rStyle w:val="cm-punctuation"/>
+          <w:rFonts w:ascii="Courier New" w:hAnsi="Courier New" w:cs="Courier New"/>
+          <w:color w:val="444444"/>
+          <w:sz w:val="16"/>
+          <w:szCs w:val="16"/>
+          <w:shd w:val="clear" w:color="auto" w:fill="E5E5E5"/>
+          <w:lang w:val="en-US"/>
+        </w:rPr>
+        <w:t>,</w:t>
+      </w:r>
+      <w:r>
+        <w:rPr>
+          <w:rStyle w:val="cm-bracket"/>
+          <w:rFonts w:ascii="Courier New" w:hAnsi="Courier New" w:cs="Courier New"/>
+          <w:color w:val="999977"/>
+          <w:sz w:val="16"/>
+          <w:szCs w:val="16"/>
+          <w:shd w:val="clear" w:color="auto" w:fill="E5E5E5"/>
+          <w:lang w:val="en-US"/>
+        </w:rPr>
+        <w:t>(</w:t>
       </w:r>
       <w:r>
         <w:rPr>
@@ -7536,7 +8713,7 @@
           <w:shd w:val="clear" w:color="auto" w:fill="E5E5E5"/>
           <w:lang w:val="en-US"/>
         </w:rPr>
-        <w:t>11.5</w:t>
+        <w:t>200</w:t>
       </w:r>
       <w:r>
         <w:rPr>
@@ -7584,195 +8761,7 @@
           <w:shd w:val="clear" w:color="auto" w:fill="E5E5E5"/>
           <w:lang w:val="en-US"/>
         </w:rPr>
-        <w:t>7</w:t>
-      </w:r>
-      <w:r>
-        <w:rPr>
-          <w:rStyle w:val="cm-punctuation"/>
-          <w:rFonts w:ascii="Courier New" w:hAnsi="Courier New" w:cs="Courier New"/>
-          <w:color w:val="444444"/>
-          <w:sz w:val="16"/>
-          <w:szCs w:val="16"/>
-          <w:shd w:val="clear" w:color="auto" w:fill="E5E5E5"/>
-          <w:lang w:val="en-US"/>
-        </w:rPr>
-        <w:t>,</w:t>
-      </w:r>
-      <w:r>
-        <w:rPr>
-          <w:rFonts w:ascii="Courier New" w:hAnsi="Courier New" w:cs="Courier New"/>
-          <w:color w:val="444444"/>
-          <w:sz w:val="16"/>
-          <w:szCs w:val="16"/>
-          <w:shd w:val="clear" w:color="auto" w:fill="E5E5E5"/>
-          <w:lang w:val="en-US"/>
-        </w:rPr>
-        <w:t> </w:t>
-      </w:r>
-      <w:r>
-        <w:rPr>
-          <w:rStyle w:val="cm-number"/>
-          <w:rFonts w:ascii="Courier New" w:hAnsi="Courier New" w:cs="Courier New"/>
-          <w:color w:val="116644"/>
-          <w:sz w:val="16"/>
-          <w:szCs w:val="16"/>
-          <w:shd w:val="clear" w:color="auto" w:fill="E5E5E5"/>
-          <w:lang w:val="en-US"/>
-        </w:rPr>
-        <w:t>6</w:t>
-      </w:r>
-      <w:r>
-        <w:rPr>
-          <w:rStyle w:val="cm-punctuation"/>
-          <w:rFonts w:ascii="Courier New" w:hAnsi="Courier New" w:cs="Courier New"/>
-          <w:color w:val="444444"/>
-          <w:sz w:val="16"/>
-          <w:szCs w:val="16"/>
-          <w:shd w:val="clear" w:color="auto" w:fill="E5E5E5"/>
-          <w:lang w:val="en-US"/>
-        </w:rPr>
-        <w:t>,</w:t>
-      </w:r>
-      <w:r>
-        <w:rPr>
-          <w:rFonts w:ascii="Courier New" w:hAnsi="Courier New" w:cs="Courier New"/>
-          <w:color w:val="444444"/>
-          <w:sz w:val="16"/>
-          <w:szCs w:val="16"/>
-          <w:shd w:val="clear" w:color="auto" w:fill="E5E5E5"/>
-          <w:lang w:val="en-US"/>
-        </w:rPr>
-        <w:t> </w:t>
-      </w:r>
-      <w:r>
-        <w:rPr>
-          <w:rStyle w:val="cm-number"/>
-          <w:rFonts w:ascii="Courier New" w:hAnsi="Courier New" w:cs="Courier New"/>
-          <w:color w:val="116644"/>
-          <w:sz w:val="16"/>
-          <w:szCs w:val="16"/>
-          <w:shd w:val="clear" w:color="auto" w:fill="E5E5E5"/>
-          <w:lang w:val="en-US"/>
-        </w:rPr>
-        <w:t>9.5</w:t>
-      </w:r>
-      <w:r>
-        <w:rPr>
-          <w:rStyle w:val="cm-bracket"/>
-          <w:rFonts w:ascii="Courier New" w:hAnsi="Courier New" w:cs="Courier New"/>
-          <w:color w:val="999977"/>
-          <w:sz w:val="16"/>
-          <w:szCs w:val="16"/>
-          <w:shd w:val="clear" w:color="auto" w:fill="E5E5E5"/>
-          <w:lang w:val="en-US"/>
-        </w:rPr>
-        <w:t>)</w:t>
-      </w:r>
-      <w:r>
-        <w:rPr>
-          <w:rStyle w:val="cm-punctuation"/>
-          <w:rFonts w:ascii="Courier New" w:hAnsi="Courier New" w:cs="Courier New"/>
-          <w:color w:val="444444"/>
-          <w:sz w:val="16"/>
-          <w:szCs w:val="16"/>
-          <w:shd w:val="clear" w:color="auto" w:fill="E5E5E5"/>
-          <w:lang w:val="en-US"/>
-        </w:rPr>
-        <w:t>,</w:t>
-      </w:r>
-      <w:r>
-        <w:rPr>
-          <w:rStyle w:val="cm-bracket"/>
-          <w:rFonts w:ascii="Courier New" w:hAnsi="Courier New" w:cs="Courier New"/>
-          <w:color w:val="999977"/>
-          <w:sz w:val="16"/>
-          <w:szCs w:val="16"/>
-          <w:shd w:val="clear" w:color="auto" w:fill="E5E5E5"/>
-          <w:lang w:val="en-US"/>
-        </w:rPr>
-        <w:t>(</w:t>
-      </w:r>
-      <w:r>
-        <w:rPr>
-          <w:rStyle w:val="cm-number"/>
-          <w:rFonts w:ascii="Courier New" w:hAnsi="Courier New" w:cs="Courier New"/>
-          <w:color w:val="116644"/>
-          <w:sz w:val="16"/>
-          <w:szCs w:val="16"/>
-          <w:shd w:val="clear" w:color="auto" w:fill="E5E5E5"/>
-          <w:lang w:val="en-US"/>
-        </w:rPr>
-        <w:t>8</w:t>
-      </w:r>
-      <w:r>
-        <w:rPr>
-          <w:rStyle w:val="cm-punctuation"/>
-          <w:rFonts w:ascii="Courier New" w:hAnsi="Courier New" w:cs="Courier New"/>
-          <w:color w:val="444444"/>
-          <w:sz w:val="16"/>
-          <w:szCs w:val="16"/>
-          <w:shd w:val="clear" w:color="auto" w:fill="E5E5E5"/>
-          <w:lang w:val="en-US"/>
-        </w:rPr>
-        <w:t>,</w:t>
-      </w:r>
-      <w:r>
-        <w:rPr>
-          <w:rFonts w:ascii="Courier New" w:hAnsi="Courier New" w:cs="Courier New"/>
-          <w:color w:val="444444"/>
-          <w:sz w:val="16"/>
-          <w:szCs w:val="16"/>
-          <w:shd w:val="clear" w:color="auto" w:fill="E5E5E5"/>
-          <w:lang w:val="en-US"/>
-        </w:rPr>
-        <w:t> </w:t>
-      </w:r>
-      <w:r>
-        <w:rPr>
-          <w:rStyle w:val="cm-number"/>
-          <w:rFonts w:ascii="Courier New" w:hAnsi="Courier New" w:cs="Courier New"/>
-          <w:color w:val="116644"/>
-          <w:sz w:val="16"/>
-          <w:szCs w:val="16"/>
-          <w:shd w:val="clear" w:color="auto" w:fill="E5E5E5"/>
-          <w:lang w:val="en-US"/>
-        </w:rPr>
-        <w:t>6</w:t>
-      </w:r>
-      <w:r>
-        <w:rPr>
-          <w:rStyle w:val="cm-punctuation"/>
-          <w:rFonts w:ascii="Courier New" w:hAnsi="Courier New" w:cs="Courier New"/>
-          <w:color w:val="444444"/>
-          <w:sz w:val="16"/>
-          <w:szCs w:val="16"/>
-          <w:shd w:val="clear" w:color="auto" w:fill="E5E5E5"/>
-          <w:lang w:val="en-US"/>
-        </w:rPr>
-        <w:t>,</w:t>
-      </w:r>
-      <w:r>
-        <w:rPr>
-          <w:rFonts w:ascii="Courier New" w:hAnsi="Courier New" w:cs="Courier New"/>
-          <w:color w:val="444444"/>
-          <w:sz w:val="16"/>
-          <w:szCs w:val="16"/>
-          <w:shd w:val="clear" w:color="auto" w:fill="E5E5E5"/>
-          <w:lang w:val="en-US"/>
-        </w:rPr>
-        <w:t> </w:t>
-      </w:r>
-      <w:r>
-        <w:rPr>
-          <w:rStyle w:val="cm-number"/>
-          <w:rFonts w:ascii="Courier New" w:hAnsi="Courier New" w:cs="Courier New"/>
-          <w:color w:val="116644"/>
-          <w:sz w:val="16"/>
-          <w:szCs w:val="16"/>
-          <w:shd w:val="clear" w:color="auto" w:fill="E5E5E5"/>
-          <w:lang w:val="en-US"/>
-        </w:rPr>
-        <w:t>12.5</w:t>
+        <w:t>250</w:t>
       </w:r>
       <w:r>
         <w:rPr>
@@ -7799,20 +8788,42 @@
           <w:lang w:val="en-US"/>
         </w:rPr>
       </w:pPr>
-      <w:hyperlink r:id="rId43" w:tgtFrame="mysql_doc" w:history="1">
-        <w:r>
-          <w:rPr>
-            <w:rStyle w:val="Hyperlink"/>
-            <w:rFonts w:ascii="Courier New" w:hAnsi="Courier New" w:cs="Courier New"/>
-            <w:color w:val="235A81"/>
-            <w:sz w:val="16"/>
-            <w:szCs w:val="16"/>
-            <w:shd w:val="clear" w:color="auto" w:fill="E5E5E5"/>
-            <w:lang w:val="en-US"/>
-          </w:rPr>
-          <w:t>INSERT</w:t>
-        </w:r>
-      </w:hyperlink>
+      <w:r>
+        <w:fldChar w:fldCharType="begin"/>
+      </w:r>
+      <w:r>
+        <w:rPr>
+          <w:lang w:val="en-US"/>
+        </w:rPr>
+        <w:instrText xml:space="preserve"> HYPERLINK "http://localhost/phpmyadmin/url.php?url=https://dev.mysql.com/doc/refman/5.5/en/insert.html" \t "mysql_doc" </w:instrText>
+      </w:r>
+      <w:r>
+        <w:fldChar w:fldCharType="separate"/>
+      </w:r>
+      <w:r>
+        <w:rPr>
+          <w:rStyle w:val="Hyperlink"/>
+          <w:rFonts w:ascii="Courier New" w:hAnsi="Courier New" w:cs="Courier New"/>
+          <w:color w:val="235A81"/>
+          <w:sz w:val="16"/>
+          <w:szCs w:val="16"/>
+          <w:shd w:val="clear" w:color="auto" w:fill="E5E5E5"/>
+          <w:lang w:val="en-US"/>
+        </w:rPr>
+        <w:t>INSERT</w:t>
+      </w:r>
+      <w:r>
+        <w:rPr>
+          <w:rStyle w:val="Hyperlink"/>
+          <w:rFonts w:ascii="Courier New" w:hAnsi="Courier New" w:cs="Courier New"/>
+          <w:color w:val="235A81"/>
+          <w:sz w:val="16"/>
+          <w:szCs w:val="16"/>
+          <w:shd w:val="clear" w:color="auto" w:fill="E5E5E5"/>
+          <w:lang w:val="en-US"/>
+        </w:rPr>
+        <w:fldChar w:fldCharType="end"/>
+      </w:r>
       <w:r>
         <w:rPr>
           <w:rFonts w:ascii="Courier New" w:hAnsi="Courier New" w:cs="Courier New"/>
@@ -7845,7 +8856,7 @@
           <w:shd w:val="clear" w:color="auto" w:fill="E5E5E5"/>
           <w:lang w:val="en-US"/>
         </w:rPr>
-        <w:t> salaries </w:t>
+        <w:t> titles</w:t>
       </w:r>
       <w:r>
         <w:rPr>
@@ -7859,17 +8870,55 @@
         </w:rPr>
         <w:t>(</w:t>
       </w:r>
-      <w:r>
-        <w:rPr>
-          <w:rFonts w:ascii="Courier New" w:hAnsi="Courier New" w:cs="Courier New"/>
-          <w:color w:val="444444"/>
-          <w:sz w:val="16"/>
-          <w:szCs w:val="16"/>
-          <w:shd w:val="clear" w:color="auto" w:fill="E5E5E5"/>
-          <w:lang w:val="en-US"/>
-        </w:rPr>
-        <w:t>salary_Value</w:t>
-      </w:r>
+      <w:proofErr w:type="spellStart"/>
+      <w:r>
+        <w:rPr>
+          <w:rFonts w:ascii="Courier New" w:hAnsi="Courier New" w:cs="Courier New"/>
+          <w:color w:val="444444"/>
+          <w:sz w:val="16"/>
+          <w:szCs w:val="16"/>
+          <w:shd w:val="clear" w:color="auto" w:fill="E5E5E5"/>
+          <w:lang w:val="en-US"/>
+        </w:rPr>
+        <w:t>title_Name</w:t>
+      </w:r>
+      <w:proofErr w:type="spellEnd"/>
+      <w:r>
+        <w:rPr>
+          <w:rStyle w:val="cm-punctuation"/>
+          <w:rFonts w:ascii="Courier New" w:hAnsi="Courier New" w:cs="Courier New"/>
+          <w:color w:val="444444"/>
+          <w:sz w:val="16"/>
+          <w:szCs w:val="16"/>
+          <w:shd w:val="clear" w:color="auto" w:fill="E5E5E5"/>
+          <w:lang w:val="en-US"/>
+        </w:rPr>
+        <w:t>,</w:t>
+      </w:r>
+      <w:r>
+        <w:rPr>
+          <w:rFonts w:ascii="Courier New" w:hAnsi="Courier New" w:cs="Courier New"/>
+          <w:color w:val="444444"/>
+          <w:sz w:val="16"/>
+          <w:szCs w:val="16"/>
+          <w:shd w:val="clear" w:color="auto" w:fill="E5E5E5"/>
+          <w:lang w:val="en-US"/>
+        </w:rPr>
+        <w:t> </w:t>
+      </w:r>
+      <w:proofErr w:type="spellStart"/>
+      <w:r>
+        <w:rPr>
+          <w:rFonts w:ascii="Courier New" w:hAnsi="Courier New" w:cs="Courier New"/>
+          <w:color w:val="444444"/>
+          <w:sz w:val="16"/>
+          <w:szCs w:val="16"/>
+          <w:shd w:val="clear" w:color="auto" w:fill="E5E5E5"/>
+          <w:lang w:val="en-US"/>
+        </w:rPr>
+        <w:t>salary_ID</w:t>
+      </w:r>
+      <w:proofErr w:type="spellEnd"/>
       <w:r>
         <w:rPr>
           <w:rStyle w:val="cm-bracket"/>
@@ -7893,30 +8942,41 @@
         </w:rPr>
         <w:t> </w:t>
       </w:r>
-      <w:hyperlink r:id="rId44" w:anchor="function_values" w:tgtFrame="mysql_doc" w:history="1">
-        <w:r>
-          <w:rPr>
-            <w:rStyle w:val="Hyperlink"/>
-            <w:rFonts w:ascii="Courier New" w:hAnsi="Courier New" w:cs="Courier New"/>
-            <w:color w:val="235A81"/>
-            <w:sz w:val="16"/>
-            <w:szCs w:val="16"/>
-            <w:shd w:val="clear" w:color="auto" w:fill="E5E5E5"/>
-            <w:lang w:val="en-US"/>
-          </w:rPr>
-          <w:t>VALUES</w:t>
-        </w:r>
-      </w:hyperlink>
-      <w:r>
-        <w:rPr>
-          <w:rFonts w:ascii="Courier New" w:hAnsi="Courier New" w:cs="Courier New"/>
-          <w:color w:val="444444"/>
-          <w:sz w:val="16"/>
-          <w:szCs w:val="16"/>
-          <w:shd w:val="clear" w:color="auto" w:fill="E5E5E5"/>
-          <w:lang w:val="en-US"/>
-        </w:rPr>
-        <w:t> </w:t>
+      <w:r>
+        <w:fldChar w:fldCharType="begin"/>
+      </w:r>
+      <w:r>
+        <w:rPr>
+          <w:lang w:val="en-US"/>
+        </w:rPr>
+        <w:instrText xml:space="preserve"> HYPERLINK "http://localhost/phpmyadmin/url.php?url=https://dev.mysql.com/doc/refman/5.5/en/miscellaneous-functions.html" \l "function_values" \t "mysql_doc" </w:instrText>
+      </w:r>
+      <w:r>
+        <w:fldChar w:fldCharType="separate"/>
+      </w:r>
+      <w:r>
+        <w:rPr>
+          <w:rStyle w:val="Hyperlink"/>
+          <w:rFonts w:ascii="Courier New" w:hAnsi="Courier New" w:cs="Courier New"/>
+          <w:color w:val="235A81"/>
+          <w:sz w:val="16"/>
+          <w:szCs w:val="16"/>
+          <w:shd w:val="clear" w:color="auto" w:fill="E5E5E5"/>
+          <w:lang w:val="en-US"/>
+        </w:rPr>
+        <w:t>VALUES</w:t>
+      </w:r>
+      <w:r>
+        <w:rPr>
+          <w:rStyle w:val="Hyperlink"/>
+          <w:rFonts w:ascii="Courier New" w:hAnsi="Courier New" w:cs="Courier New"/>
+          <w:color w:val="235A81"/>
+          <w:sz w:val="16"/>
+          <w:szCs w:val="16"/>
+          <w:shd w:val="clear" w:color="auto" w:fill="E5E5E5"/>
+          <w:lang w:val="en-US"/>
+        </w:rPr>
+        <w:fldChar w:fldCharType="end"/>
       </w:r>
       <w:r>
         <w:rPr>
@@ -7932,6 +8992,41 @@
       </w:r>
       <w:r>
         <w:rPr>
+          <w:rStyle w:val="cm-string"/>
+          <w:rFonts w:ascii="Courier New" w:hAnsi="Courier New" w:cs="Courier New"/>
+          <w:color w:val="AA1111"/>
+          <w:sz w:val="16"/>
+          <w:szCs w:val="16"/>
+          <w:shd w:val="clear" w:color="auto" w:fill="E5E5E5"/>
+          <w:lang w:val="en-US"/>
+        </w:rPr>
+        <w:t>"Unpaid Intern"</w:t>
+      </w:r>
+      <w:r>
+        <w:rPr>
+          <w:rStyle w:val="cm-punctuation"/>
+          <w:rFonts w:ascii="Courier New" w:hAnsi="Courier New" w:cs="Courier New"/>
+          <w:color w:val="444444"/>
+          <w:sz w:val="16"/>
+          <w:szCs w:val="16"/>
+          <w:shd w:val="clear" w:color="auto" w:fill="E5E5E5"/>
+          <w:lang w:val="en-US"/>
+        </w:rPr>
+        <w:t>,</w:t>
+      </w:r>
+      <w:r>
+        <w:rPr>
+          <w:rFonts w:ascii="Courier New" w:hAnsi="Courier New" w:cs="Courier New"/>
+          <w:color w:val="444444"/>
+          <w:sz w:val="16"/>
+          <w:szCs w:val="16"/>
+          <w:shd w:val="clear" w:color="auto" w:fill="E5E5E5"/>
+          <w:lang w:val="en-US"/>
+        </w:rPr>
+        <w:t> </w:t>
+      </w:r>
+      <w:r>
+        <w:rPr>
           <w:rStyle w:val="cm-number"/>
           <w:rFonts w:ascii="Courier New" w:hAnsi="Courier New" w:cs="Courier New"/>
           <w:color w:val="116644"/>
@@ -7940,7 +9035,7 @@
           <w:shd w:val="clear" w:color="auto" w:fill="E5E5E5"/>
           <w:lang w:val="en-US"/>
         </w:rPr>
-        <w:t>0</w:t>
+        <w:t>1</w:t>
       </w:r>
       <w:r>
         <w:rPr>
@@ -7954,7 +9049,6 @@
         </w:rPr>
         <w:t>)</w:t>
       </w:r>
-      <w:proofErr w:type="gramStart"/>
       <w:r>
         <w:rPr>
           <w:rStyle w:val="cm-punctuation"/>
@@ -7979,7 +9073,41 @@
         </w:rPr>
         <w:t>(</w:t>
       </w:r>
-      <w:proofErr w:type="gramEnd"/>
+      <w:r>
+        <w:rPr>
+          <w:rStyle w:val="cm-string"/>
+          <w:rFonts w:ascii="Courier New" w:hAnsi="Courier New" w:cs="Courier New"/>
+          <w:color w:val="AA1111"/>
+          <w:sz w:val="16"/>
+          <w:szCs w:val="16"/>
+          <w:shd w:val="clear" w:color="auto" w:fill="E5E5E5"/>
+          <w:lang w:val="en-US"/>
+        </w:rPr>
+        <w:t>"Paid Intern"</w:t>
+      </w:r>
+      <w:r>
+        <w:rPr>
+          <w:rStyle w:val="cm-punctuation"/>
+          <w:rFonts w:ascii="Courier New" w:hAnsi="Courier New" w:cs="Courier New"/>
+          <w:color w:val="444444"/>
+          <w:sz w:val="16"/>
+          <w:szCs w:val="16"/>
+          <w:shd w:val="clear" w:color="auto" w:fill="E5E5E5"/>
+          <w:lang w:val="en-US"/>
+        </w:rPr>
+        <w:t>,</w:t>
+      </w:r>
+      <w:r>
+        <w:rPr>
+          <w:rFonts w:ascii="Courier New" w:hAnsi="Courier New" w:cs="Courier New"/>
+          <w:color w:val="444444"/>
+          <w:sz w:val="16"/>
+          <w:szCs w:val="16"/>
+          <w:shd w:val="clear" w:color="auto" w:fill="E5E5E5"/>
+          <w:lang w:val="en-US"/>
+        </w:rPr>
+        <w:t> </w:t>
+      </w:r>
       <w:r>
         <w:rPr>
           <w:rStyle w:val="cm-number"/>
@@ -7990,7 +9118,7 @@
           <w:shd w:val="clear" w:color="auto" w:fill="E5E5E5"/>
           <w:lang w:val="en-US"/>
         </w:rPr>
-        <w:t>60</w:t>
+        <w:t>2</w:t>
       </w:r>
       <w:r>
         <w:rPr>
@@ -8030,6 +9158,41 @@
       </w:r>
       <w:r>
         <w:rPr>
+          <w:rStyle w:val="cm-string"/>
+          <w:rFonts w:ascii="Courier New" w:hAnsi="Courier New" w:cs="Courier New"/>
+          <w:color w:val="AA1111"/>
+          <w:sz w:val="16"/>
+          <w:szCs w:val="16"/>
+          <w:shd w:val="clear" w:color="auto" w:fill="E5E5E5"/>
+          <w:lang w:val="en-US"/>
+        </w:rPr>
+        <w:t>"Janitor"</w:t>
+      </w:r>
+      <w:r>
+        <w:rPr>
+          <w:rStyle w:val="cm-punctuation"/>
+          <w:rFonts w:ascii="Courier New" w:hAnsi="Courier New" w:cs="Courier New"/>
+          <w:color w:val="444444"/>
+          <w:sz w:val="16"/>
+          <w:szCs w:val="16"/>
+          <w:shd w:val="clear" w:color="auto" w:fill="E5E5E5"/>
+          <w:lang w:val="en-US"/>
+        </w:rPr>
+        <w:t>,</w:t>
+      </w:r>
+      <w:r>
+        <w:rPr>
+          <w:rFonts w:ascii="Courier New" w:hAnsi="Courier New" w:cs="Courier New"/>
+          <w:color w:val="444444"/>
+          <w:sz w:val="16"/>
+          <w:szCs w:val="16"/>
+          <w:shd w:val="clear" w:color="auto" w:fill="E5E5E5"/>
+          <w:lang w:val="en-US"/>
+        </w:rPr>
+        <w:t> </w:t>
+      </w:r>
+      <w:r>
+        <w:rPr>
           <w:rStyle w:val="cm-number"/>
           <w:rFonts w:ascii="Courier New" w:hAnsi="Courier New" w:cs="Courier New"/>
           <w:color w:val="116644"/>
@@ -8038,7 +9201,7 @@
           <w:shd w:val="clear" w:color="auto" w:fill="E5E5E5"/>
           <w:lang w:val="en-US"/>
         </w:rPr>
-        <w:t>90</w:t>
+        <w:t>3</w:t>
       </w:r>
       <w:r>
         <w:rPr>
@@ -8078,6 +9241,41 @@
       </w:r>
       <w:r>
         <w:rPr>
+          <w:rStyle w:val="cm-string"/>
+          <w:rFonts w:ascii="Courier New" w:hAnsi="Courier New" w:cs="Courier New"/>
+          <w:color w:val="AA1111"/>
+          <w:sz w:val="16"/>
+          <w:szCs w:val="16"/>
+          <w:shd w:val="clear" w:color="auto" w:fill="E5E5E5"/>
+          <w:lang w:val="en-US"/>
+        </w:rPr>
+        <w:t>"lunchlady"</w:t>
+      </w:r>
+      <w:r>
+        <w:rPr>
+          <w:rStyle w:val="cm-punctuation"/>
+          <w:rFonts w:ascii="Courier New" w:hAnsi="Courier New" w:cs="Courier New"/>
+          <w:color w:val="444444"/>
+          <w:sz w:val="16"/>
+          <w:szCs w:val="16"/>
+          <w:shd w:val="clear" w:color="auto" w:fill="E5E5E5"/>
+          <w:lang w:val="en-US"/>
+        </w:rPr>
+        <w:t>,</w:t>
+      </w:r>
+      <w:r>
+        <w:rPr>
+          <w:rFonts w:ascii="Courier New" w:hAnsi="Courier New" w:cs="Courier New"/>
+          <w:color w:val="444444"/>
+          <w:sz w:val="16"/>
+          <w:szCs w:val="16"/>
+          <w:shd w:val="clear" w:color="auto" w:fill="E5E5E5"/>
+          <w:lang w:val="en-US"/>
+        </w:rPr>
+        <w:t> </w:t>
+      </w:r>
+      <w:r>
+        <w:rPr>
           <w:rStyle w:val="cm-number"/>
           <w:rFonts w:ascii="Courier New" w:hAnsi="Courier New" w:cs="Courier New"/>
           <w:color w:val="116644"/>
@@ -8086,7 +9284,7 @@
           <w:shd w:val="clear" w:color="auto" w:fill="E5E5E5"/>
           <w:lang w:val="en-US"/>
         </w:rPr>
-        <w:t>130</w:t>
+        <w:t>3</w:t>
       </w:r>
       <w:r>
         <w:rPr>
@@ -8126,6 +9324,41 @@
       </w:r>
       <w:r>
         <w:rPr>
+          <w:rStyle w:val="cm-string"/>
+          <w:rFonts w:ascii="Courier New" w:hAnsi="Courier New" w:cs="Courier New"/>
+          <w:color w:val="AA1111"/>
+          <w:sz w:val="16"/>
+          <w:szCs w:val="16"/>
+          <w:shd w:val="clear" w:color="auto" w:fill="E5E5E5"/>
+          <w:lang w:val="en-US"/>
+        </w:rPr>
+        <w:t>"Secretary"</w:t>
+      </w:r>
+      <w:r>
+        <w:rPr>
+          <w:rStyle w:val="cm-punctuation"/>
+          <w:rFonts w:ascii="Courier New" w:hAnsi="Courier New" w:cs="Courier New"/>
+          <w:color w:val="444444"/>
+          <w:sz w:val="16"/>
+          <w:szCs w:val="16"/>
+          <w:shd w:val="clear" w:color="auto" w:fill="E5E5E5"/>
+          <w:lang w:val="en-US"/>
+        </w:rPr>
+        <w:t>,</w:t>
+      </w:r>
+      <w:r>
+        <w:rPr>
+          <w:rFonts w:ascii="Courier New" w:hAnsi="Courier New" w:cs="Courier New"/>
+          <w:color w:val="444444"/>
+          <w:sz w:val="16"/>
+          <w:szCs w:val="16"/>
+          <w:shd w:val="clear" w:color="auto" w:fill="E5E5E5"/>
+          <w:lang w:val="en-US"/>
+        </w:rPr>
+        <w:t> </w:t>
+      </w:r>
+      <w:r>
+        <w:rPr>
           <w:rStyle w:val="cm-number"/>
           <w:rFonts w:ascii="Courier New" w:hAnsi="Courier New" w:cs="Courier New"/>
           <w:color w:val="116644"/>
@@ -8134,7 +9367,7 @@
           <w:shd w:val="clear" w:color="auto" w:fill="E5E5E5"/>
           <w:lang w:val="en-US"/>
         </w:rPr>
-        <w:t>140</w:t>
+        <w:t>4</w:t>
       </w:r>
       <w:r>
         <w:rPr>
@@ -8174,6 +9407,41 @@
       </w:r>
       <w:r>
         <w:rPr>
+          <w:rStyle w:val="cm-string"/>
+          <w:rFonts w:ascii="Courier New" w:hAnsi="Courier New" w:cs="Courier New"/>
+          <w:color w:val="AA1111"/>
+          <w:sz w:val="16"/>
+          <w:szCs w:val="16"/>
+          <w:shd w:val="clear" w:color="auto" w:fill="E5E5E5"/>
+          <w:lang w:val="en-US"/>
+        </w:rPr>
+        <w:t>"Technician"</w:t>
+      </w:r>
+      <w:r>
+        <w:rPr>
+          <w:rStyle w:val="cm-punctuation"/>
+          <w:rFonts w:ascii="Courier New" w:hAnsi="Courier New" w:cs="Courier New"/>
+          <w:color w:val="444444"/>
+          <w:sz w:val="16"/>
+          <w:szCs w:val="16"/>
+          <w:shd w:val="clear" w:color="auto" w:fill="E5E5E5"/>
+          <w:lang w:val="en-US"/>
+        </w:rPr>
+        <w:t>,</w:t>
+      </w:r>
+      <w:r>
+        <w:rPr>
+          <w:rFonts w:ascii="Courier New" w:hAnsi="Courier New" w:cs="Courier New"/>
+          <w:color w:val="444444"/>
+          <w:sz w:val="16"/>
+          <w:szCs w:val="16"/>
+          <w:shd w:val="clear" w:color="auto" w:fill="E5E5E5"/>
+          <w:lang w:val="en-US"/>
+        </w:rPr>
+        <w:t> </w:t>
+      </w:r>
+      <w:r>
+        <w:rPr>
           <w:rStyle w:val="cm-number"/>
           <w:rFonts w:ascii="Courier New" w:hAnsi="Courier New" w:cs="Courier New"/>
           <w:color w:val="116644"/>
@@ -8182,7 +9450,7 @@
           <w:shd w:val="clear" w:color="auto" w:fill="E5E5E5"/>
           <w:lang w:val="en-US"/>
         </w:rPr>
-        <w:t>200</w:t>
+        <w:t>5</w:t>
       </w:r>
       <w:r>
         <w:rPr>
@@ -8222,6 +9490,41 @@
       </w:r>
       <w:r>
         <w:rPr>
+          <w:rStyle w:val="cm-string"/>
+          <w:rFonts w:ascii="Courier New" w:hAnsi="Courier New" w:cs="Courier New"/>
+          <w:color w:val="AA1111"/>
+          <w:sz w:val="16"/>
+          <w:szCs w:val="16"/>
+          <w:shd w:val="clear" w:color="auto" w:fill="E5E5E5"/>
+          <w:lang w:val="en-US"/>
+        </w:rPr>
+        <w:t>"Supporter"</w:t>
+      </w:r>
+      <w:r>
+        <w:rPr>
+          <w:rStyle w:val="cm-punctuation"/>
+          <w:rFonts w:ascii="Courier New" w:hAnsi="Courier New" w:cs="Courier New"/>
+          <w:color w:val="444444"/>
+          <w:sz w:val="16"/>
+          <w:szCs w:val="16"/>
+          <w:shd w:val="clear" w:color="auto" w:fill="E5E5E5"/>
+          <w:lang w:val="en-US"/>
+        </w:rPr>
+        <w:t>,</w:t>
+      </w:r>
+      <w:r>
+        <w:rPr>
+          <w:rFonts w:ascii="Courier New" w:hAnsi="Courier New" w:cs="Courier New"/>
+          <w:color w:val="444444"/>
+          <w:sz w:val="16"/>
+          <w:szCs w:val="16"/>
+          <w:shd w:val="clear" w:color="auto" w:fill="E5E5E5"/>
+          <w:lang w:val="en-US"/>
+        </w:rPr>
+        <w:t> </w:t>
+      </w:r>
+      <w:r>
+        <w:rPr>
           <w:rStyle w:val="cm-number"/>
           <w:rFonts w:ascii="Courier New" w:hAnsi="Courier New" w:cs="Courier New"/>
           <w:color w:val="116644"/>
@@ -8230,7 +9533,256 @@
           <w:shd w:val="clear" w:color="auto" w:fill="E5E5E5"/>
           <w:lang w:val="en-US"/>
         </w:rPr>
-        <w:t>250</w:t>
+        <w:t>4</w:t>
+      </w:r>
+      <w:r>
+        <w:rPr>
+          <w:rStyle w:val="cm-bracket"/>
+          <w:rFonts w:ascii="Courier New" w:hAnsi="Courier New" w:cs="Courier New"/>
+          <w:color w:val="999977"/>
+          <w:sz w:val="16"/>
+          <w:szCs w:val="16"/>
+          <w:shd w:val="clear" w:color="auto" w:fill="E5E5E5"/>
+          <w:lang w:val="en-US"/>
+        </w:rPr>
+        <w:t>)</w:t>
+      </w:r>
+      <w:r>
+        <w:rPr>
+          <w:rStyle w:val="cm-punctuation"/>
+          <w:rFonts w:ascii="Courier New" w:hAnsi="Courier New" w:cs="Courier New"/>
+          <w:color w:val="444444"/>
+          <w:sz w:val="16"/>
+          <w:szCs w:val="16"/>
+          <w:shd w:val="clear" w:color="auto" w:fill="E5E5E5"/>
+          <w:lang w:val="en-US"/>
+        </w:rPr>
+        <w:t>,</w:t>
+      </w:r>
+      <w:r>
+        <w:rPr>
+          <w:rStyle w:val="cm-bracket"/>
+          <w:rFonts w:ascii="Courier New" w:hAnsi="Courier New" w:cs="Courier New"/>
+          <w:color w:val="999977"/>
+          <w:sz w:val="16"/>
+          <w:szCs w:val="16"/>
+          <w:shd w:val="clear" w:color="auto" w:fill="E5E5E5"/>
+          <w:lang w:val="en-US"/>
+        </w:rPr>
+        <w:t>(</w:t>
+      </w:r>
+      <w:r>
+        <w:rPr>
+          <w:rStyle w:val="cm-string"/>
+          <w:rFonts w:ascii="Courier New" w:hAnsi="Courier New" w:cs="Courier New"/>
+          <w:color w:val="AA1111"/>
+          <w:sz w:val="16"/>
+          <w:szCs w:val="16"/>
+          <w:shd w:val="clear" w:color="auto" w:fill="E5E5E5"/>
+          <w:lang w:val="en-US"/>
+        </w:rPr>
+        <w:t>"consultant"</w:t>
+      </w:r>
+      <w:r>
+        <w:rPr>
+          <w:rStyle w:val="cm-punctuation"/>
+          <w:rFonts w:ascii="Courier New" w:hAnsi="Courier New" w:cs="Courier New"/>
+          <w:color w:val="444444"/>
+          <w:sz w:val="16"/>
+          <w:szCs w:val="16"/>
+          <w:shd w:val="clear" w:color="auto" w:fill="E5E5E5"/>
+          <w:lang w:val="en-US"/>
+        </w:rPr>
+        <w:t>,</w:t>
+      </w:r>
+      <w:r>
+        <w:rPr>
+          <w:rFonts w:ascii="Courier New" w:hAnsi="Courier New" w:cs="Courier New"/>
+          <w:color w:val="444444"/>
+          <w:sz w:val="16"/>
+          <w:szCs w:val="16"/>
+          <w:shd w:val="clear" w:color="auto" w:fill="E5E5E5"/>
+          <w:lang w:val="en-US"/>
+        </w:rPr>
+        <w:t> </w:t>
+      </w:r>
+      <w:r>
+        <w:rPr>
+          <w:rStyle w:val="cm-number"/>
+          <w:rFonts w:ascii="Courier New" w:hAnsi="Courier New" w:cs="Courier New"/>
+          <w:color w:val="116644"/>
+          <w:sz w:val="16"/>
+          <w:szCs w:val="16"/>
+          <w:shd w:val="clear" w:color="auto" w:fill="E5E5E5"/>
+          <w:lang w:val="en-US"/>
+        </w:rPr>
+        <w:t>5</w:t>
+      </w:r>
+      <w:r>
+        <w:rPr>
+          <w:rStyle w:val="cm-bracket"/>
+          <w:rFonts w:ascii="Courier New" w:hAnsi="Courier New" w:cs="Courier New"/>
+          <w:color w:val="999977"/>
+          <w:sz w:val="16"/>
+          <w:szCs w:val="16"/>
+          <w:shd w:val="clear" w:color="auto" w:fill="E5E5E5"/>
+          <w:lang w:val="en-US"/>
+        </w:rPr>
+        <w:t>)</w:t>
+      </w:r>
+      <w:r>
+        <w:rPr>
+          <w:rStyle w:val="cm-punctuation"/>
+          <w:rFonts w:ascii="Courier New" w:hAnsi="Courier New" w:cs="Courier New"/>
+          <w:color w:val="444444"/>
+          <w:sz w:val="16"/>
+          <w:szCs w:val="16"/>
+          <w:shd w:val="clear" w:color="auto" w:fill="E5E5E5"/>
+          <w:lang w:val="en-US"/>
+        </w:rPr>
+        <w:t>,</w:t>
+      </w:r>
+      <w:r>
+        <w:rPr>
+          <w:rStyle w:val="cm-bracket"/>
+          <w:rFonts w:ascii="Courier New" w:hAnsi="Courier New" w:cs="Courier New"/>
+          <w:color w:val="999977"/>
+          <w:sz w:val="16"/>
+          <w:szCs w:val="16"/>
+          <w:shd w:val="clear" w:color="auto" w:fill="E5E5E5"/>
+          <w:lang w:val="en-US"/>
+        </w:rPr>
+        <w:t>(</w:t>
+      </w:r>
+      <w:r>
+        <w:rPr>
+          <w:rStyle w:val="cm-string"/>
+          <w:rFonts w:ascii="Courier New" w:hAnsi="Courier New" w:cs="Courier New"/>
+          <w:color w:val="AA1111"/>
+          <w:sz w:val="16"/>
+          <w:szCs w:val="16"/>
+          <w:shd w:val="clear" w:color="auto" w:fill="E5E5E5"/>
+          <w:lang w:val="en-US"/>
+        </w:rPr>
+        <w:t>"Manager"</w:t>
+      </w:r>
+      <w:r>
+        <w:rPr>
+          <w:rStyle w:val="cm-punctuation"/>
+          <w:rFonts w:ascii="Courier New" w:hAnsi="Courier New" w:cs="Courier New"/>
+          <w:color w:val="444444"/>
+          <w:sz w:val="16"/>
+          <w:szCs w:val="16"/>
+          <w:shd w:val="clear" w:color="auto" w:fill="E5E5E5"/>
+          <w:lang w:val="en-US"/>
+        </w:rPr>
+        <w:t>,</w:t>
+      </w:r>
+      <w:r>
+        <w:rPr>
+          <w:rFonts w:ascii="Courier New" w:hAnsi="Courier New" w:cs="Courier New"/>
+          <w:color w:val="444444"/>
+          <w:sz w:val="16"/>
+          <w:szCs w:val="16"/>
+          <w:shd w:val="clear" w:color="auto" w:fill="E5E5E5"/>
+          <w:lang w:val="en-US"/>
+        </w:rPr>
+        <w:t> </w:t>
+      </w:r>
+      <w:r>
+        <w:rPr>
+          <w:rStyle w:val="cm-number"/>
+          <w:rFonts w:ascii="Courier New" w:hAnsi="Courier New" w:cs="Courier New"/>
+          <w:color w:val="116644"/>
+          <w:sz w:val="16"/>
+          <w:szCs w:val="16"/>
+          <w:shd w:val="clear" w:color="auto" w:fill="E5E5E5"/>
+          <w:lang w:val="en-US"/>
+        </w:rPr>
+        <w:t>6</w:t>
+      </w:r>
+      <w:r>
+        <w:rPr>
+          <w:rStyle w:val="cm-bracket"/>
+          <w:rFonts w:ascii="Courier New" w:hAnsi="Courier New" w:cs="Courier New"/>
+          <w:color w:val="999977"/>
+          <w:sz w:val="16"/>
+          <w:szCs w:val="16"/>
+          <w:shd w:val="clear" w:color="auto" w:fill="E5E5E5"/>
+          <w:lang w:val="en-US"/>
+        </w:rPr>
+        <w:t>)</w:t>
+      </w:r>
+      <w:r>
+        <w:rPr>
+          <w:rStyle w:val="cm-punctuation"/>
+          <w:rFonts w:ascii="Courier New" w:hAnsi="Courier New" w:cs="Courier New"/>
+          <w:color w:val="444444"/>
+          <w:sz w:val="16"/>
+          <w:szCs w:val="16"/>
+          <w:shd w:val="clear" w:color="auto" w:fill="E5E5E5"/>
+          <w:lang w:val="en-US"/>
+        </w:rPr>
+        <w:t>,</w:t>
+      </w:r>
+      <w:r>
+        <w:rPr>
+          <w:rStyle w:val="cm-bracket"/>
+          <w:rFonts w:ascii="Courier New" w:hAnsi="Courier New" w:cs="Courier New"/>
+          <w:color w:val="999977"/>
+          <w:sz w:val="16"/>
+          <w:szCs w:val="16"/>
+          <w:shd w:val="clear" w:color="auto" w:fill="E5E5E5"/>
+          <w:lang w:val="en-US"/>
+        </w:rPr>
+        <w:t>(</w:t>
+      </w:r>
+      <w:r>
+        <w:rPr>
+          <w:rStyle w:val="cm-string"/>
+          <w:rFonts w:ascii="Courier New" w:hAnsi="Courier New" w:cs="Courier New"/>
+          <w:color w:val="AA1111"/>
+          <w:sz w:val="16"/>
+          <w:szCs w:val="16"/>
+          <w:shd w:val="clear" w:color="auto" w:fill="E5E5E5"/>
+          <w:lang w:val="en-US"/>
+        </w:rPr>
+        <w:t>"Owner"</w:t>
+      </w:r>
+      <w:r>
+        <w:rPr>
+          <w:rStyle w:val="cm-punctuation"/>
+          <w:rFonts w:ascii="Courier New" w:hAnsi="Courier New" w:cs="Courier New"/>
+          <w:color w:val="444444"/>
+          <w:sz w:val="16"/>
+          <w:szCs w:val="16"/>
+          <w:shd w:val="clear" w:color="auto" w:fill="E5E5E5"/>
+          <w:lang w:val="en-US"/>
+        </w:rPr>
+        <w:t>,</w:t>
+      </w:r>
+      <w:r>
+        <w:rPr>
+          <w:rFonts w:ascii="Courier New" w:hAnsi="Courier New" w:cs="Courier New"/>
+          <w:color w:val="444444"/>
+          <w:sz w:val="16"/>
+          <w:szCs w:val="16"/>
+          <w:shd w:val="clear" w:color="auto" w:fill="E5E5E5"/>
+          <w:lang w:val="en-US"/>
+        </w:rPr>
+        <w:t> </w:t>
+      </w:r>
+      <w:r>
+        <w:rPr>
+          <w:rStyle w:val="cm-number"/>
+          <w:rFonts w:ascii="Courier New" w:hAnsi="Courier New" w:cs="Courier New"/>
+          <w:color w:val="116644"/>
+          <w:sz w:val="16"/>
+          <w:szCs w:val="16"/>
+          <w:shd w:val="clear" w:color="auto" w:fill="E5E5E5"/>
+          <w:lang w:val="en-US"/>
+        </w:rPr>
+        <w:t>7</w:t>
       </w:r>
       <w:r>
         <w:rPr>
@@ -8257,984 +9809,7 @@
           <w:lang w:val="en-US"/>
         </w:rPr>
       </w:pPr>
-      <w:hyperlink r:id="rId45" w:tgtFrame="mysql_doc" w:history="1">
-        <w:r>
-          <w:rPr>
-            <w:rStyle w:val="Hyperlink"/>
-            <w:rFonts w:ascii="Courier New" w:hAnsi="Courier New" w:cs="Courier New"/>
-            <w:color w:val="235A81"/>
-            <w:sz w:val="16"/>
-            <w:szCs w:val="16"/>
-            <w:shd w:val="clear" w:color="auto" w:fill="E5E5E5"/>
-            <w:lang w:val="en-US"/>
-          </w:rPr>
-          <w:t>INSERT</w:t>
-        </w:r>
-      </w:hyperlink>
-      <w:r>
-        <w:rPr>
-          <w:rFonts w:ascii="Courier New" w:hAnsi="Courier New" w:cs="Courier New"/>
-          <w:color w:val="444444"/>
-          <w:sz w:val="16"/>
-          <w:szCs w:val="16"/>
-          <w:shd w:val="clear" w:color="auto" w:fill="E5E5E5"/>
-          <w:lang w:val="en-US"/>
-        </w:rPr>
-        <w:t> </w:t>
-      </w:r>
-      <w:r>
-        <w:rPr>
-          <w:rStyle w:val="cm-keyword"/>
-          <w:rFonts w:ascii="Courier New" w:hAnsi="Courier New" w:cs="Courier New"/>
-          <w:color w:val="770088"/>
-          <w:sz w:val="16"/>
-          <w:szCs w:val="16"/>
-          <w:shd w:val="clear" w:color="auto" w:fill="E5E5E5"/>
-          <w:lang w:val="en-US"/>
-        </w:rPr>
-        <w:t>INTO</w:t>
-      </w:r>
-      <w:r>
-        <w:rPr>
-          <w:rFonts w:ascii="Courier New" w:hAnsi="Courier New" w:cs="Courier New"/>
-          <w:color w:val="444444"/>
-          <w:sz w:val="16"/>
-          <w:szCs w:val="16"/>
-          <w:shd w:val="clear" w:color="auto" w:fill="E5E5E5"/>
-          <w:lang w:val="en-US"/>
-        </w:rPr>
-        <w:t> titles</w:t>
-      </w:r>
-      <w:r>
-        <w:rPr>
-          <w:rStyle w:val="cm-bracket"/>
-          <w:rFonts w:ascii="Courier New" w:hAnsi="Courier New" w:cs="Courier New"/>
-          <w:color w:val="999977"/>
-          <w:sz w:val="16"/>
-          <w:szCs w:val="16"/>
-          <w:shd w:val="clear" w:color="auto" w:fill="E5E5E5"/>
-          <w:lang w:val="en-US"/>
-        </w:rPr>
-        <w:t>(</w:t>
-      </w:r>
-      <w:proofErr w:type="spellStart"/>
-      <w:r>
-        <w:rPr>
-          <w:rFonts w:ascii="Courier New" w:hAnsi="Courier New" w:cs="Courier New"/>
-          <w:color w:val="444444"/>
-          <w:sz w:val="16"/>
-          <w:szCs w:val="16"/>
-          <w:shd w:val="clear" w:color="auto" w:fill="E5E5E5"/>
-          <w:lang w:val="en-US"/>
-        </w:rPr>
-        <w:t>title_Name</w:t>
-      </w:r>
-      <w:proofErr w:type="spellEnd"/>
-      <w:r>
-        <w:rPr>
-          <w:rStyle w:val="cm-punctuation"/>
-          <w:rFonts w:ascii="Courier New" w:hAnsi="Courier New" w:cs="Courier New"/>
-          <w:color w:val="444444"/>
-          <w:sz w:val="16"/>
-          <w:szCs w:val="16"/>
-          <w:shd w:val="clear" w:color="auto" w:fill="E5E5E5"/>
-          <w:lang w:val="en-US"/>
-        </w:rPr>
-        <w:t>,</w:t>
-      </w:r>
-      <w:r>
-        <w:rPr>
-          <w:rFonts w:ascii="Courier New" w:hAnsi="Courier New" w:cs="Courier New"/>
-          <w:color w:val="444444"/>
-          <w:sz w:val="16"/>
-          <w:szCs w:val="16"/>
-          <w:shd w:val="clear" w:color="auto" w:fill="E5E5E5"/>
-          <w:lang w:val="en-US"/>
-        </w:rPr>
-        <w:t> </w:t>
-      </w:r>
-      <w:proofErr w:type="spellStart"/>
-      <w:r>
-        <w:rPr>
-          <w:rFonts w:ascii="Courier New" w:hAnsi="Courier New" w:cs="Courier New"/>
-          <w:color w:val="444444"/>
-          <w:sz w:val="16"/>
-          <w:szCs w:val="16"/>
-          <w:shd w:val="clear" w:color="auto" w:fill="E5E5E5"/>
-          <w:lang w:val="en-US"/>
-        </w:rPr>
-        <w:t>salary_ID</w:t>
-      </w:r>
-      <w:proofErr w:type="spellEnd"/>
-      <w:r>
-        <w:rPr>
-          <w:rStyle w:val="cm-bracket"/>
-          <w:rFonts w:ascii="Courier New" w:hAnsi="Courier New" w:cs="Courier New"/>
-          <w:color w:val="999977"/>
-          <w:sz w:val="16"/>
-          <w:szCs w:val="16"/>
-          <w:shd w:val="clear" w:color="auto" w:fill="E5E5E5"/>
-          <w:lang w:val="en-US"/>
-        </w:rPr>
-        <w:t>)</w:t>
-      </w:r>
-      <w:r>
-        <w:rPr>
-          <w:rFonts w:ascii="Courier New" w:hAnsi="Courier New" w:cs="Courier New"/>
-          <w:color w:val="444444"/>
-          <w:sz w:val="16"/>
-          <w:szCs w:val="16"/>
-          <w:shd w:val="clear" w:color="auto" w:fill="E5E5E5"/>
-          <w:lang w:val="en-US"/>
-        </w:rPr>
-        <w:t> </w:t>
-      </w:r>
-      <w:hyperlink r:id="rId46" w:anchor="function_values" w:tgtFrame="mysql_doc" w:history="1">
-        <w:r>
-          <w:rPr>
-            <w:rStyle w:val="Hyperlink"/>
-            <w:rFonts w:ascii="Courier New" w:hAnsi="Courier New" w:cs="Courier New"/>
-            <w:color w:val="235A81"/>
-            <w:sz w:val="16"/>
-            <w:szCs w:val="16"/>
-            <w:shd w:val="clear" w:color="auto" w:fill="E5E5E5"/>
-            <w:lang w:val="en-US"/>
-          </w:rPr>
-          <w:t>VALUES</w:t>
-        </w:r>
-      </w:hyperlink>
-      <w:r>
-        <w:rPr>
-          <w:rStyle w:val="cm-bracket"/>
-          <w:rFonts w:ascii="Courier New" w:hAnsi="Courier New" w:cs="Courier New"/>
-          <w:color w:val="999977"/>
-          <w:sz w:val="16"/>
-          <w:szCs w:val="16"/>
-          <w:shd w:val="clear" w:color="auto" w:fill="E5E5E5"/>
-          <w:lang w:val="en-US"/>
-        </w:rPr>
-        <w:t>(</w:t>
-      </w:r>
-      <w:r>
-        <w:rPr>
-          <w:rStyle w:val="cm-string"/>
-          <w:rFonts w:ascii="Courier New" w:hAnsi="Courier New" w:cs="Courier New"/>
-          <w:color w:val="AA1111"/>
-          <w:sz w:val="16"/>
-          <w:szCs w:val="16"/>
-          <w:shd w:val="clear" w:color="auto" w:fill="E5E5E5"/>
-          <w:lang w:val="en-US"/>
-        </w:rPr>
-        <w:t>"Unpaid Intern"</w:t>
-      </w:r>
-      <w:r>
-        <w:rPr>
-          <w:rStyle w:val="cm-punctuation"/>
-          <w:rFonts w:ascii="Courier New" w:hAnsi="Courier New" w:cs="Courier New"/>
-          <w:color w:val="444444"/>
-          <w:sz w:val="16"/>
-          <w:szCs w:val="16"/>
-          <w:shd w:val="clear" w:color="auto" w:fill="E5E5E5"/>
-          <w:lang w:val="en-US"/>
-        </w:rPr>
-        <w:t>,</w:t>
-      </w:r>
-      <w:r>
-        <w:rPr>
-          <w:rFonts w:ascii="Courier New" w:hAnsi="Courier New" w:cs="Courier New"/>
-          <w:color w:val="444444"/>
-          <w:sz w:val="16"/>
-          <w:szCs w:val="16"/>
-          <w:shd w:val="clear" w:color="auto" w:fill="E5E5E5"/>
-          <w:lang w:val="en-US"/>
-        </w:rPr>
-        <w:t> </w:t>
-      </w:r>
-      <w:r>
-        <w:rPr>
-          <w:rStyle w:val="cm-number"/>
-          <w:rFonts w:ascii="Courier New" w:hAnsi="Courier New" w:cs="Courier New"/>
-          <w:color w:val="116644"/>
-          <w:sz w:val="16"/>
-          <w:szCs w:val="16"/>
-          <w:shd w:val="clear" w:color="auto" w:fill="E5E5E5"/>
-          <w:lang w:val="en-US"/>
-        </w:rPr>
-        <w:t>1</w:t>
-      </w:r>
-      <w:r>
-        <w:rPr>
-          <w:rStyle w:val="cm-bracket"/>
-          <w:rFonts w:ascii="Courier New" w:hAnsi="Courier New" w:cs="Courier New"/>
-          <w:color w:val="999977"/>
-          <w:sz w:val="16"/>
-          <w:szCs w:val="16"/>
-          <w:shd w:val="clear" w:color="auto" w:fill="E5E5E5"/>
-          <w:lang w:val="en-US"/>
-        </w:rPr>
-        <w:t>)</w:t>
-      </w:r>
-      <w:r>
-        <w:rPr>
-          <w:rStyle w:val="cm-punctuation"/>
-          <w:rFonts w:ascii="Courier New" w:hAnsi="Courier New" w:cs="Courier New"/>
-          <w:color w:val="444444"/>
-          <w:sz w:val="16"/>
-          <w:szCs w:val="16"/>
-          <w:shd w:val="clear" w:color="auto" w:fill="E5E5E5"/>
-          <w:lang w:val="en-US"/>
-        </w:rPr>
-        <w:t>,</w:t>
-      </w:r>
-      <w:r>
-        <w:rPr>
-          <w:rStyle w:val="cm-bracket"/>
-          <w:rFonts w:ascii="Courier New" w:hAnsi="Courier New" w:cs="Courier New"/>
-          <w:color w:val="999977"/>
-          <w:sz w:val="16"/>
-          <w:szCs w:val="16"/>
-          <w:shd w:val="clear" w:color="auto" w:fill="E5E5E5"/>
-          <w:lang w:val="en-US"/>
-        </w:rPr>
-        <w:t>(</w:t>
-      </w:r>
-      <w:r>
-        <w:rPr>
-          <w:rStyle w:val="cm-string"/>
-          <w:rFonts w:ascii="Courier New" w:hAnsi="Courier New" w:cs="Courier New"/>
-          <w:color w:val="AA1111"/>
-          <w:sz w:val="16"/>
-          <w:szCs w:val="16"/>
-          <w:shd w:val="clear" w:color="auto" w:fill="E5E5E5"/>
-          <w:lang w:val="en-US"/>
-        </w:rPr>
-        <w:t>"Paid Intern"</w:t>
-      </w:r>
-      <w:r>
-        <w:rPr>
-          <w:rStyle w:val="cm-punctuation"/>
-          <w:rFonts w:ascii="Courier New" w:hAnsi="Courier New" w:cs="Courier New"/>
-          <w:color w:val="444444"/>
-          <w:sz w:val="16"/>
-          <w:szCs w:val="16"/>
-          <w:shd w:val="clear" w:color="auto" w:fill="E5E5E5"/>
-          <w:lang w:val="en-US"/>
-        </w:rPr>
-        <w:t>,</w:t>
-      </w:r>
-      <w:r>
-        <w:rPr>
-          <w:rFonts w:ascii="Courier New" w:hAnsi="Courier New" w:cs="Courier New"/>
-          <w:color w:val="444444"/>
-          <w:sz w:val="16"/>
-          <w:szCs w:val="16"/>
-          <w:shd w:val="clear" w:color="auto" w:fill="E5E5E5"/>
-          <w:lang w:val="en-US"/>
-        </w:rPr>
-        <w:t> </w:t>
-      </w:r>
-      <w:r>
-        <w:rPr>
-          <w:rStyle w:val="cm-number"/>
-          <w:rFonts w:ascii="Courier New" w:hAnsi="Courier New" w:cs="Courier New"/>
-          <w:color w:val="116644"/>
-          <w:sz w:val="16"/>
-          <w:szCs w:val="16"/>
-          <w:shd w:val="clear" w:color="auto" w:fill="E5E5E5"/>
-          <w:lang w:val="en-US"/>
-        </w:rPr>
-        <w:t>2</w:t>
-      </w:r>
-      <w:r>
-        <w:rPr>
-          <w:rStyle w:val="cm-bracket"/>
-          <w:rFonts w:ascii="Courier New" w:hAnsi="Courier New" w:cs="Courier New"/>
-          <w:color w:val="999977"/>
-          <w:sz w:val="16"/>
-          <w:szCs w:val="16"/>
-          <w:shd w:val="clear" w:color="auto" w:fill="E5E5E5"/>
-          <w:lang w:val="en-US"/>
-        </w:rPr>
-        <w:t>)</w:t>
-      </w:r>
-      <w:r>
-        <w:rPr>
-          <w:rStyle w:val="cm-punctuation"/>
-          <w:rFonts w:ascii="Courier New" w:hAnsi="Courier New" w:cs="Courier New"/>
-          <w:color w:val="444444"/>
-          <w:sz w:val="16"/>
-          <w:szCs w:val="16"/>
-          <w:shd w:val="clear" w:color="auto" w:fill="E5E5E5"/>
-          <w:lang w:val="en-US"/>
-        </w:rPr>
-        <w:t>,</w:t>
-      </w:r>
-      <w:r>
-        <w:rPr>
-          <w:rStyle w:val="cm-bracket"/>
-          <w:rFonts w:ascii="Courier New" w:hAnsi="Courier New" w:cs="Courier New"/>
-          <w:color w:val="999977"/>
-          <w:sz w:val="16"/>
-          <w:szCs w:val="16"/>
-          <w:shd w:val="clear" w:color="auto" w:fill="E5E5E5"/>
-          <w:lang w:val="en-US"/>
-        </w:rPr>
-        <w:t>(</w:t>
-      </w:r>
-      <w:r>
-        <w:rPr>
-          <w:rStyle w:val="cm-string"/>
-          <w:rFonts w:ascii="Courier New" w:hAnsi="Courier New" w:cs="Courier New"/>
-          <w:color w:val="AA1111"/>
-          <w:sz w:val="16"/>
-          <w:szCs w:val="16"/>
-          <w:shd w:val="clear" w:color="auto" w:fill="E5E5E5"/>
-          <w:lang w:val="en-US"/>
-        </w:rPr>
-        <w:t>"Janitor"</w:t>
-      </w:r>
-      <w:r>
-        <w:rPr>
-          <w:rStyle w:val="cm-punctuation"/>
-          <w:rFonts w:ascii="Courier New" w:hAnsi="Courier New" w:cs="Courier New"/>
-          <w:color w:val="444444"/>
-          <w:sz w:val="16"/>
-          <w:szCs w:val="16"/>
-          <w:shd w:val="clear" w:color="auto" w:fill="E5E5E5"/>
-          <w:lang w:val="en-US"/>
-        </w:rPr>
-        <w:t>,</w:t>
-      </w:r>
-      <w:r>
-        <w:rPr>
-          <w:rFonts w:ascii="Courier New" w:hAnsi="Courier New" w:cs="Courier New"/>
-          <w:color w:val="444444"/>
-          <w:sz w:val="16"/>
-          <w:szCs w:val="16"/>
-          <w:shd w:val="clear" w:color="auto" w:fill="E5E5E5"/>
-          <w:lang w:val="en-US"/>
-        </w:rPr>
-        <w:t> </w:t>
-      </w:r>
-      <w:r>
-        <w:rPr>
-          <w:rStyle w:val="cm-number"/>
-          <w:rFonts w:ascii="Courier New" w:hAnsi="Courier New" w:cs="Courier New"/>
-          <w:color w:val="116644"/>
-          <w:sz w:val="16"/>
-          <w:szCs w:val="16"/>
-          <w:shd w:val="clear" w:color="auto" w:fill="E5E5E5"/>
-          <w:lang w:val="en-US"/>
-        </w:rPr>
-        <w:t>3</w:t>
-      </w:r>
-      <w:r>
-        <w:rPr>
-          <w:rStyle w:val="cm-bracket"/>
-          <w:rFonts w:ascii="Courier New" w:hAnsi="Courier New" w:cs="Courier New"/>
-          <w:color w:val="999977"/>
-          <w:sz w:val="16"/>
-          <w:szCs w:val="16"/>
-          <w:shd w:val="clear" w:color="auto" w:fill="E5E5E5"/>
-          <w:lang w:val="en-US"/>
-        </w:rPr>
-        <w:t>)</w:t>
-      </w:r>
-      <w:r>
-        <w:rPr>
-          <w:rStyle w:val="cm-punctuation"/>
-          <w:rFonts w:ascii="Courier New" w:hAnsi="Courier New" w:cs="Courier New"/>
-          <w:color w:val="444444"/>
-          <w:sz w:val="16"/>
-          <w:szCs w:val="16"/>
-          <w:shd w:val="clear" w:color="auto" w:fill="E5E5E5"/>
-          <w:lang w:val="en-US"/>
-        </w:rPr>
-        <w:t>,</w:t>
-      </w:r>
-      <w:r>
-        <w:rPr>
-          <w:rStyle w:val="cm-bracket"/>
-          <w:rFonts w:ascii="Courier New" w:hAnsi="Courier New" w:cs="Courier New"/>
-          <w:color w:val="999977"/>
-          <w:sz w:val="16"/>
-          <w:szCs w:val="16"/>
-          <w:shd w:val="clear" w:color="auto" w:fill="E5E5E5"/>
-          <w:lang w:val="en-US"/>
-        </w:rPr>
-        <w:t>(</w:t>
-      </w:r>
-      <w:r>
-        <w:rPr>
-          <w:rStyle w:val="cm-string"/>
-          <w:rFonts w:ascii="Courier New" w:hAnsi="Courier New" w:cs="Courier New"/>
-          <w:color w:val="AA1111"/>
-          <w:sz w:val="16"/>
-          <w:szCs w:val="16"/>
-          <w:shd w:val="clear" w:color="auto" w:fill="E5E5E5"/>
-          <w:lang w:val="en-US"/>
-        </w:rPr>
-        <w:t>"lunchlady"</w:t>
-      </w:r>
-      <w:r>
-        <w:rPr>
-          <w:rStyle w:val="cm-punctuation"/>
-          <w:rFonts w:ascii="Courier New" w:hAnsi="Courier New" w:cs="Courier New"/>
-          <w:color w:val="444444"/>
-          <w:sz w:val="16"/>
-          <w:szCs w:val="16"/>
-          <w:shd w:val="clear" w:color="auto" w:fill="E5E5E5"/>
-          <w:lang w:val="en-US"/>
-        </w:rPr>
-        <w:t>,</w:t>
-      </w:r>
-      <w:r>
-        <w:rPr>
-          <w:rFonts w:ascii="Courier New" w:hAnsi="Courier New" w:cs="Courier New"/>
-          <w:color w:val="444444"/>
-          <w:sz w:val="16"/>
-          <w:szCs w:val="16"/>
-          <w:shd w:val="clear" w:color="auto" w:fill="E5E5E5"/>
-          <w:lang w:val="en-US"/>
-        </w:rPr>
-        <w:t> </w:t>
-      </w:r>
-      <w:r>
-        <w:rPr>
-          <w:rStyle w:val="cm-number"/>
-          <w:rFonts w:ascii="Courier New" w:hAnsi="Courier New" w:cs="Courier New"/>
-          <w:color w:val="116644"/>
-          <w:sz w:val="16"/>
-          <w:szCs w:val="16"/>
-          <w:shd w:val="clear" w:color="auto" w:fill="E5E5E5"/>
-          <w:lang w:val="en-US"/>
-        </w:rPr>
-        <w:t>3</w:t>
-      </w:r>
-      <w:r>
-        <w:rPr>
-          <w:rStyle w:val="cm-bracket"/>
-          <w:rFonts w:ascii="Courier New" w:hAnsi="Courier New" w:cs="Courier New"/>
-          <w:color w:val="999977"/>
-          <w:sz w:val="16"/>
-          <w:szCs w:val="16"/>
-          <w:shd w:val="clear" w:color="auto" w:fill="E5E5E5"/>
-          <w:lang w:val="en-US"/>
-        </w:rPr>
-        <w:t>)</w:t>
-      </w:r>
-      <w:r>
-        <w:rPr>
-          <w:rStyle w:val="cm-punctuation"/>
-          <w:rFonts w:ascii="Courier New" w:hAnsi="Courier New" w:cs="Courier New"/>
-          <w:color w:val="444444"/>
-          <w:sz w:val="16"/>
-          <w:szCs w:val="16"/>
-          <w:shd w:val="clear" w:color="auto" w:fill="E5E5E5"/>
-          <w:lang w:val="en-US"/>
-        </w:rPr>
-        <w:t>,</w:t>
-      </w:r>
-      <w:r>
-        <w:rPr>
-          <w:rStyle w:val="cm-bracket"/>
-          <w:rFonts w:ascii="Courier New" w:hAnsi="Courier New" w:cs="Courier New"/>
-          <w:color w:val="999977"/>
-          <w:sz w:val="16"/>
-          <w:szCs w:val="16"/>
-          <w:shd w:val="clear" w:color="auto" w:fill="E5E5E5"/>
-          <w:lang w:val="en-US"/>
-        </w:rPr>
-        <w:t>(</w:t>
-      </w:r>
-      <w:r>
-        <w:rPr>
-          <w:rStyle w:val="cm-string"/>
-          <w:rFonts w:ascii="Courier New" w:hAnsi="Courier New" w:cs="Courier New"/>
-          <w:color w:val="AA1111"/>
-          <w:sz w:val="16"/>
-          <w:szCs w:val="16"/>
-          <w:shd w:val="clear" w:color="auto" w:fill="E5E5E5"/>
-          <w:lang w:val="en-US"/>
-        </w:rPr>
-        <w:t>"Secretary"</w:t>
-      </w:r>
-      <w:r>
-        <w:rPr>
-          <w:rStyle w:val="cm-punctuation"/>
-          <w:rFonts w:ascii="Courier New" w:hAnsi="Courier New" w:cs="Courier New"/>
-          <w:color w:val="444444"/>
-          <w:sz w:val="16"/>
-          <w:szCs w:val="16"/>
-          <w:shd w:val="clear" w:color="auto" w:fill="E5E5E5"/>
-          <w:lang w:val="en-US"/>
-        </w:rPr>
-        <w:t>,</w:t>
-      </w:r>
-      <w:r>
-        <w:rPr>
-          <w:rFonts w:ascii="Courier New" w:hAnsi="Courier New" w:cs="Courier New"/>
-          <w:color w:val="444444"/>
-          <w:sz w:val="16"/>
-          <w:szCs w:val="16"/>
-          <w:shd w:val="clear" w:color="auto" w:fill="E5E5E5"/>
-          <w:lang w:val="en-US"/>
-        </w:rPr>
-        <w:t> </w:t>
-      </w:r>
-      <w:r>
-        <w:rPr>
-          <w:rStyle w:val="cm-number"/>
-          <w:rFonts w:ascii="Courier New" w:hAnsi="Courier New" w:cs="Courier New"/>
-          <w:color w:val="116644"/>
-          <w:sz w:val="16"/>
-          <w:szCs w:val="16"/>
-          <w:shd w:val="clear" w:color="auto" w:fill="E5E5E5"/>
-          <w:lang w:val="en-US"/>
-        </w:rPr>
-        <w:t>4</w:t>
-      </w:r>
-      <w:r>
-        <w:rPr>
-          <w:rStyle w:val="cm-bracket"/>
-          <w:rFonts w:ascii="Courier New" w:hAnsi="Courier New" w:cs="Courier New"/>
-          <w:color w:val="999977"/>
-          <w:sz w:val="16"/>
-          <w:szCs w:val="16"/>
-          <w:shd w:val="clear" w:color="auto" w:fill="E5E5E5"/>
-          <w:lang w:val="en-US"/>
-        </w:rPr>
-        <w:t>)</w:t>
-      </w:r>
-      <w:r>
-        <w:rPr>
-          <w:rStyle w:val="cm-punctuation"/>
-          <w:rFonts w:ascii="Courier New" w:hAnsi="Courier New" w:cs="Courier New"/>
-          <w:color w:val="444444"/>
-          <w:sz w:val="16"/>
-          <w:szCs w:val="16"/>
-          <w:shd w:val="clear" w:color="auto" w:fill="E5E5E5"/>
-          <w:lang w:val="en-US"/>
-        </w:rPr>
-        <w:t>,</w:t>
-      </w:r>
-      <w:r>
-        <w:rPr>
-          <w:rStyle w:val="cm-bracket"/>
-          <w:rFonts w:ascii="Courier New" w:hAnsi="Courier New" w:cs="Courier New"/>
-          <w:color w:val="999977"/>
-          <w:sz w:val="16"/>
-          <w:szCs w:val="16"/>
-          <w:shd w:val="clear" w:color="auto" w:fill="E5E5E5"/>
-          <w:lang w:val="en-US"/>
-        </w:rPr>
-        <w:t>(</w:t>
-      </w:r>
-      <w:r>
-        <w:rPr>
-          <w:rStyle w:val="cm-string"/>
-          <w:rFonts w:ascii="Courier New" w:hAnsi="Courier New" w:cs="Courier New"/>
-          <w:color w:val="AA1111"/>
-          <w:sz w:val="16"/>
-          <w:szCs w:val="16"/>
-          <w:shd w:val="clear" w:color="auto" w:fill="E5E5E5"/>
-          <w:lang w:val="en-US"/>
-        </w:rPr>
-        <w:t>"Technician"</w:t>
-      </w:r>
-      <w:r>
-        <w:rPr>
-          <w:rStyle w:val="cm-punctuation"/>
-          <w:rFonts w:ascii="Courier New" w:hAnsi="Courier New" w:cs="Courier New"/>
-          <w:color w:val="444444"/>
-          <w:sz w:val="16"/>
-          <w:szCs w:val="16"/>
-          <w:shd w:val="clear" w:color="auto" w:fill="E5E5E5"/>
-          <w:lang w:val="en-US"/>
-        </w:rPr>
-        <w:t>,</w:t>
-      </w:r>
-      <w:r>
-        <w:rPr>
-          <w:rFonts w:ascii="Courier New" w:hAnsi="Courier New" w:cs="Courier New"/>
-          <w:color w:val="444444"/>
-          <w:sz w:val="16"/>
-          <w:szCs w:val="16"/>
-          <w:shd w:val="clear" w:color="auto" w:fill="E5E5E5"/>
-          <w:lang w:val="en-US"/>
-        </w:rPr>
-        <w:t> </w:t>
-      </w:r>
-      <w:r>
-        <w:rPr>
-          <w:rStyle w:val="cm-number"/>
-          <w:rFonts w:ascii="Courier New" w:hAnsi="Courier New" w:cs="Courier New"/>
-          <w:color w:val="116644"/>
-          <w:sz w:val="16"/>
-          <w:szCs w:val="16"/>
-          <w:shd w:val="clear" w:color="auto" w:fill="E5E5E5"/>
-          <w:lang w:val="en-US"/>
-        </w:rPr>
-        <w:t>5</w:t>
-      </w:r>
-      <w:r>
-        <w:rPr>
-          <w:rStyle w:val="cm-bracket"/>
-          <w:rFonts w:ascii="Courier New" w:hAnsi="Courier New" w:cs="Courier New"/>
-          <w:color w:val="999977"/>
-          <w:sz w:val="16"/>
-          <w:szCs w:val="16"/>
-          <w:shd w:val="clear" w:color="auto" w:fill="E5E5E5"/>
-          <w:lang w:val="en-US"/>
-        </w:rPr>
-        <w:t>)</w:t>
-      </w:r>
-      <w:r>
-        <w:rPr>
-          <w:rStyle w:val="cm-punctuation"/>
-          <w:rFonts w:ascii="Courier New" w:hAnsi="Courier New" w:cs="Courier New"/>
-          <w:color w:val="444444"/>
-          <w:sz w:val="16"/>
-          <w:szCs w:val="16"/>
-          <w:shd w:val="clear" w:color="auto" w:fill="E5E5E5"/>
-          <w:lang w:val="en-US"/>
-        </w:rPr>
-        <w:t>,</w:t>
-      </w:r>
-      <w:r>
-        <w:rPr>
-          <w:rStyle w:val="cm-bracket"/>
-          <w:rFonts w:ascii="Courier New" w:hAnsi="Courier New" w:cs="Courier New"/>
-          <w:color w:val="999977"/>
-          <w:sz w:val="16"/>
-          <w:szCs w:val="16"/>
-          <w:shd w:val="clear" w:color="auto" w:fill="E5E5E5"/>
-          <w:lang w:val="en-US"/>
-        </w:rPr>
-        <w:t>(</w:t>
-      </w:r>
-      <w:r>
-        <w:rPr>
-          <w:rStyle w:val="cm-string"/>
-          <w:rFonts w:ascii="Courier New" w:hAnsi="Courier New" w:cs="Courier New"/>
-          <w:color w:val="AA1111"/>
-          <w:sz w:val="16"/>
-          <w:szCs w:val="16"/>
-          <w:shd w:val="clear" w:color="auto" w:fill="E5E5E5"/>
-          <w:lang w:val="en-US"/>
-        </w:rPr>
-        <w:t>"Supporter"</w:t>
-      </w:r>
-      <w:r>
-        <w:rPr>
-          <w:rStyle w:val="cm-punctuation"/>
-          <w:rFonts w:ascii="Courier New" w:hAnsi="Courier New" w:cs="Courier New"/>
-          <w:color w:val="444444"/>
-          <w:sz w:val="16"/>
-          <w:szCs w:val="16"/>
-          <w:shd w:val="clear" w:color="auto" w:fill="E5E5E5"/>
-          <w:lang w:val="en-US"/>
-        </w:rPr>
-        <w:t>,</w:t>
-      </w:r>
-      <w:r>
-        <w:rPr>
-          <w:rFonts w:ascii="Courier New" w:hAnsi="Courier New" w:cs="Courier New"/>
-          <w:color w:val="444444"/>
-          <w:sz w:val="16"/>
-          <w:szCs w:val="16"/>
-          <w:shd w:val="clear" w:color="auto" w:fill="E5E5E5"/>
-          <w:lang w:val="en-US"/>
-        </w:rPr>
-        <w:t> </w:t>
-      </w:r>
-      <w:r>
-        <w:rPr>
-          <w:rStyle w:val="cm-number"/>
-          <w:rFonts w:ascii="Courier New" w:hAnsi="Courier New" w:cs="Courier New"/>
-          <w:color w:val="116644"/>
-          <w:sz w:val="16"/>
-          <w:szCs w:val="16"/>
-          <w:shd w:val="clear" w:color="auto" w:fill="E5E5E5"/>
-          <w:lang w:val="en-US"/>
-        </w:rPr>
-        <w:t>4</w:t>
-      </w:r>
-      <w:r>
-        <w:rPr>
-          <w:rStyle w:val="cm-bracket"/>
-          <w:rFonts w:ascii="Courier New" w:hAnsi="Courier New" w:cs="Courier New"/>
-          <w:color w:val="999977"/>
-          <w:sz w:val="16"/>
-          <w:szCs w:val="16"/>
-          <w:shd w:val="clear" w:color="auto" w:fill="E5E5E5"/>
-          <w:lang w:val="en-US"/>
-        </w:rPr>
-        <w:t>)</w:t>
-      </w:r>
-      <w:r>
-        <w:rPr>
-          <w:rStyle w:val="cm-punctuation"/>
-          <w:rFonts w:ascii="Courier New" w:hAnsi="Courier New" w:cs="Courier New"/>
-          <w:color w:val="444444"/>
-          <w:sz w:val="16"/>
-          <w:szCs w:val="16"/>
-          <w:shd w:val="clear" w:color="auto" w:fill="E5E5E5"/>
-          <w:lang w:val="en-US"/>
-        </w:rPr>
-        <w:t>,</w:t>
-      </w:r>
-      <w:r>
-        <w:rPr>
-          <w:rStyle w:val="cm-bracket"/>
-          <w:rFonts w:ascii="Courier New" w:hAnsi="Courier New" w:cs="Courier New"/>
-          <w:color w:val="999977"/>
-          <w:sz w:val="16"/>
-          <w:szCs w:val="16"/>
-          <w:shd w:val="clear" w:color="auto" w:fill="E5E5E5"/>
-          <w:lang w:val="en-US"/>
-        </w:rPr>
-        <w:t>(</w:t>
-      </w:r>
-      <w:r>
-        <w:rPr>
-          <w:rStyle w:val="cm-string"/>
-          <w:rFonts w:ascii="Courier New" w:hAnsi="Courier New" w:cs="Courier New"/>
-          <w:color w:val="AA1111"/>
-          <w:sz w:val="16"/>
-          <w:szCs w:val="16"/>
-          <w:shd w:val="clear" w:color="auto" w:fill="E5E5E5"/>
-          <w:lang w:val="en-US"/>
-        </w:rPr>
-        <w:t>"consultant"</w:t>
-      </w:r>
-      <w:r>
-        <w:rPr>
-          <w:rStyle w:val="cm-punctuation"/>
-          <w:rFonts w:ascii="Courier New" w:hAnsi="Courier New" w:cs="Courier New"/>
-          <w:color w:val="444444"/>
-          <w:sz w:val="16"/>
-          <w:szCs w:val="16"/>
-          <w:shd w:val="clear" w:color="auto" w:fill="E5E5E5"/>
-          <w:lang w:val="en-US"/>
-        </w:rPr>
-        <w:t>,</w:t>
-      </w:r>
-      <w:r>
-        <w:rPr>
-          <w:rFonts w:ascii="Courier New" w:hAnsi="Courier New" w:cs="Courier New"/>
-          <w:color w:val="444444"/>
-          <w:sz w:val="16"/>
-          <w:szCs w:val="16"/>
-          <w:shd w:val="clear" w:color="auto" w:fill="E5E5E5"/>
-          <w:lang w:val="en-US"/>
-        </w:rPr>
-        <w:t> </w:t>
-      </w:r>
-      <w:r>
-        <w:rPr>
-          <w:rStyle w:val="cm-number"/>
-          <w:rFonts w:ascii="Courier New" w:hAnsi="Courier New" w:cs="Courier New"/>
-          <w:color w:val="116644"/>
-          <w:sz w:val="16"/>
-          <w:szCs w:val="16"/>
-          <w:shd w:val="clear" w:color="auto" w:fill="E5E5E5"/>
-          <w:lang w:val="en-US"/>
-        </w:rPr>
-        <w:t>5</w:t>
-      </w:r>
-      <w:r>
-        <w:rPr>
-          <w:rStyle w:val="cm-bracket"/>
-          <w:rFonts w:ascii="Courier New" w:hAnsi="Courier New" w:cs="Courier New"/>
-          <w:color w:val="999977"/>
-          <w:sz w:val="16"/>
-          <w:szCs w:val="16"/>
-          <w:shd w:val="clear" w:color="auto" w:fill="E5E5E5"/>
-          <w:lang w:val="en-US"/>
-        </w:rPr>
-        <w:t>)</w:t>
-      </w:r>
-      <w:r>
-        <w:rPr>
-          <w:rStyle w:val="cm-punctuation"/>
-          <w:rFonts w:ascii="Courier New" w:hAnsi="Courier New" w:cs="Courier New"/>
-          <w:color w:val="444444"/>
-          <w:sz w:val="16"/>
-          <w:szCs w:val="16"/>
-          <w:shd w:val="clear" w:color="auto" w:fill="E5E5E5"/>
-          <w:lang w:val="en-US"/>
-        </w:rPr>
-        <w:t>,</w:t>
-      </w:r>
-      <w:r>
-        <w:rPr>
-          <w:rStyle w:val="cm-bracket"/>
-          <w:rFonts w:ascii="Courier New" w:hAnsi="Courier New" w:cs="Courier New"/>
-          <w:color w:val="999977"/>
-          <w:sz w:val="16"/>
-          <w:szCs w:val="16"/>
-          <w:shd w:val="clear" w:color="auto" w:fill="E5E5E5"/>
-          <w:lang w:val="en-US"/>
-        </w:rPr>
-        <w:t>(</w:t>
-      </w:r>
-      <w:r>
-        <w:rPr>
-          <w:rStyle w:val="cm-string"/>
-          <w:rFonts w:ascii="Courier New" w:hAnsi="Courier New" w:cs="Courier New"/>
-          <w:color w:val="AA1111"/>
-          <w:sz w:val="16"/>
-          <w:szCs w:val="16"/>
-          <w:shd w:val="clear" w:color="auto" w:fill="E5E5E5"/>
-          <w:lang w:val="en-US"/>
-        </w:rPr>
-        <w:t>"Manager"</w:t>
-      </w:r>
-      <w:r>
-        <w:rPr>
-          <w:rStyle w:val="cm-punctuation"/>
-          <w:rFonts w:ascii="Courier New" w:hAnsi="Courier New" w:cs="Courier New"/>
-          <w:color w:val="444444"/>
-          <w:sz w:val="16"/>
-          <w:szCs w:val="16"/>
-          <w:shd w:val="clear" w:color="auto" w:fill="E5E5E5"/>
-          <w:lang w:val="en-US"/>
-        </w:rPr>
-        <w:t>,</w:t>
-      </w:r>
-      <w:r>
-        <w:rPr>
-          <w:rFonts w:ascii="Courier New" w:hAnsi="Courier New" w:cs="Courier New"/>
-          <w:color w:val="444444"/>
-          <w:sz w:val="16"/>
-          <w:szCs w:val="16"/>
-          <w:shd w:val="clear" w:color="auto" w:fill="E5E5E5"/>
-          <w:lang w:val="en-US"/>
-        </w:rPr>
-        <w:t> </w:t>
-      </w:r>
-      <w:r>
-        <w:rPr>
-          <w:rStyle w:val="cm-number"/>
-          <w:rFonts w:ascii="Courier New" w:hAnsi="Courier New" w:cs="Courier New"/>
-          <w:color w:val="116644"/>
-          <w:sz w:val="16"/>
-          <w:szCs w:val="16"/>
-          <w:shd w:val="clear" w:color="auto" w:fill="E5E5E5"/>
-          <w:lang w:val="en-US"/>
-        </w:rPr>
-        <w:t>6</w:t>
-      </w:r>
-      <w:r>
-        <w:rPr>
-          <w:rStyle w:val="cm-bracket"/>
-          <w:rFonts w:ascii="Courier New" w:hAnsi="Courier New" w:cs="Courier New"/>
-          <w:color w:val="999977"/>
-          <w:sz w:val="16"/>
-          <w:szCs w:val="16"/>
-          <w:shd w:val="clear" w:color="auto" w:fill="E5E5E5"/>
-          <w:lang w:val="en-US"/>
-        </w:rPr>
-        <w:t>)</w:t>
-      </w:r>
-      <w:r>
-        <w:rPr>
-          <w:rStyle w:val="cm-punctuation"/>
-          <w:rFonts w:ascii="Courier New" w:hAnsi="Courier New" w:cs="Courier New"/>
-          <w:color w:val="444444"/>
-          <w:sz w:val="16"/>
-          <w:szCs w:val="16"/>
-          <w:shd w:val="clear" w:color="auto" w:fill="E5E5E5"/>
-          <w:lang w:val="en-US"/>
-        </w:rPr>
-        <w:t>,</w:t>
-      </w:r>
-      <w:r>
-        <w:rPr>
-          <w:rStyle w:val="cm-bracket"/>
-          <w:rFonts w:ascii="Courier New" w:hAnsi="Courier New" w:cs="Courier New"/>
-          <w:color w:val="999977"/>
-          <w:sz w:val="16"/>
-          <w:szCs w:val="16"/>
-          <w:shd w:val="clear" w:color="auto" w:fill="E5E5E5"/>
-          <w:lang w:val="en-US"/>
-        </w:rPr>
-        <w:t>(</w:t>
-      </w:r>
-      <w:r>
-        <w:rPr>
-          <w:rStyle w:val="cm-string"/>
-          <w:rFonts w:ascii="Courier New" w:hAnsi="Courier New" w:cs="Courier New"/>
-          <w:color w:val="AA1111"/>
-          <w:sz w:val="16"/>
-          <w:szCs w:val="16"/>
-          <w:shd w:val="clear" w:color="auto" w:fill="E5E5E5"/>
-          <w:lang w:val="en-US"/>
-        </w:rPr>
-        <w:t>"Owner"</w:t>
-      </w:r>
-      <w:r>
-        <w:rPr>
-          <w:rStyle w:val="cm-punctuation"/>
-          <w:rFonts w:ascii="Courier New" w:hAnsi="Courier New" w:cs="Courier New"/>
-          <w:color w:val="444444"/>
-          <w:sz w:val="16"/>
-          <w:szCs w:val="16"/>
-          <w:shd w:val="clear" w:color="auto" w:fill="E5E5E5"/>
-          <w:lang w:val="en-US"/>
-        </w:rPr>
-        <w:t>,</w:t>
-      </w:r>
-      <w:r>
-        <w:rPr>
-          <w:rFonts w:ascii="Courier New" w:hAnsi="Courier New" w:cs="Courier New"/>
-          <w:color w:val="444444"/>
-          <w:sz w:val="16"/>
-          <w:szCs w:val="16"/>
-          <w:shd w:val="clear" w:color="auto" w:fill="E5E5E5"/>
-          <w:lang w:val="en-US"/>
-        </w:rPr>
-        <w:t> </w:t>
-      </w:r>
-      <w:r>
-        <w:rPr>
-          <w:rStyle w:val="cm-number"/>
-          <w:rFonts w:ascii="Courier New" w:hAnsi="Courier New" w:cs="Courier New"/>
-          <w:color w:val="116644"/>
-          <w:sz w:val="16"/>
-          <w:szCs w:val="16"/>
-          <w:shd w:val="clear" w:color="auto" w:fill="E5E5E5"/>
-          <w:lang w:val="en-US"/>
-        </w:rPr>
-        <w:t>7</w:t>
-      </w:r>
-      <w:r>
-        <w:rPr>
-          <w:rStyle w:val="cm-bracket"/>
-          <w:rFonts w:ascii="Courier New" w:hAnsi="Courier New" w:cs="Courier New"/>
-          <w:color w:val="999977"/>
-          <w:sz w:val="16"/>
-          <w:szCs w:val="16"/>
-          <w:shd w:val="clear" w:color="auto" w:fill="E5E5E5"/>
-          <w:lang w:val="en-US"/>
-        </w:rPr>
-        <w:t>)</w:t>
-      </w:r>
-    </w:p>
-    <w:p>
-      <w:pPr>
-        <w:rPr>
-          <w:rStyle w:val="cm-bracket"/>
-          <w:rFonts w:ascii="Courier New" w:hAnsi="Courier New" w:cs="Courier New"/>
-          <w:color w:val="999977"/>
-          <w:sz w:val="16"/>
-          <w:szCs w:val="16"/>
-          <w:shd w:val="clear" w:color="auto" w:fill="E5E5E5"/>
-          <w:lang w:val="en-US"/>
-        </w:rPr>
-      </w:pPr>
-      <w:hyperlink r:id="rId47" w:tgtFrame="mysql_doc" w:history="1">
+      <w:hyperlink r:id="rId23" w:tgtFrame="mysql_doc" w:history="1">
         <w:proofErr w:type="gramStart"/>
         <w:r>
           <w:rPr>
@@ -9398,7 +9973,7 @@
         </w:rPr>
         <w:t> </w:t>
       </w:r>
-      <w:hyperlink r:id="rId48" w:anchor="function_values" w:tgtFrame="mysql_doc" w:history="1">
+      <w:hyperlink r:id="rId24" w:anchor="function_values" w:tgtFrame="mysql_doc" w:history="1">
         <w:r>
           <w:rPr>
             <w:rStyle w:val="Hyperlink"/>
@@ -11250,8 +11825,6 @@
           <w:lang w:val="en-US"/>
         </w:rPr>
       </w:pPr>
-      <w:bookmarkStart w:id="0" w:name="_GoBack"/>
-      <w:bookmarkEnd w:id="0"/>
     </w:p>
     <w:p>
       <w:pPr>
@@ -11265,6 +11838,1236 @@
           <w:lang w:val="en-US"/>
         </w:rPr>
       </w:pPr>
+      <w:hyperlink r:id="rId25" w:tgtFrame="mysql_doc" w:history="1">
+        <w:r>
+          <w:rPr>
+            <w:rStyle w:val="Hyperlink"/>
+            <w:rFonts w:ascii="Courier New" w:hAnsi="Courier New" w:cs="Courier New"/>
+            <w:color w:val="235A81"/>
+            <w:sz w:val="16"/>
+            <w:szCs w:val="16"/>
+            <w:shd w:val="clear" w:color="auto" w:fill="E5E5E5"/>
+            <w:lang w:val="en-US"/>
+          </w:rPr>
+          <w:t>CREATE</w:t>
+        </w:r>
+      </w:hyperlink>
+      <w:r>
+        <w:rPr>
+          <w:rFonts w:ascii="Courier New" w:hAnsi="Courier New" w:cs="Courier New"/>
+          <w:color w:val="444444"/>
+          <w:sz w:val="16"/>
+          <w:szCs w:val="16"/>
+          <w:shd w:val="clear" w:color="auto" w:fill="E5E5E5"/>
+          <w:lang w:val="en-US"/>
+        </w:rPr>
+        <w:t> </w:t>
+      </w:r>
+      <w:hyperlink r:id="rId26" w:tgtFrame="mysql_doc" w:history="1">
+        <w:r>
+          <w:rPr>
+            <w:rStyle w:val="Hyperlink"/>
+            <w:rFonts w:ascii="Courier New" w:hAnsi="Courier New" w:cs="Courier New"/>
+            <w:color w:val="235A81"/>
+            <w:sz w:val="16"/>
+            <w:szCs w:val="16"/>
+            <w:shd w:val="clear" w:color="auto" w:fill="E5E5E5"/>
+            <w:lang w:val="en-US"/>
+          </w:rPr>
+          <w:t>VIEW</w:t>
+        </w:r>
+      </w:hyperlink>
+      <w:r>
+        <w:rPr>
+          <w:rFonts w:ascii="Courier New" w:hAnsi="Courier New" w:cs="Courier New"/>
+          <w:color w:val="444444"/>
+          <w:sz w:val="16"/>
+          <w:szCs w:val="16"/>
+          <w:shd w:val="clear" w:color="auto" w:fill="E5E5E5"/>
+          <w:lang w:val="en-US"/>
+        </w:rPr>
+        <w:t> showemployees </w:t>
+      </w:r>
+      <w:r>
+        <w:rPr>
+          <w:rStyle w:val="cm-keyword"/>
+          <w:rFonts w:ascii="Courier New" w:hAnsi="Courier New" w:cs="Courier New"/>
+          <w:color w:val="770088"/>
+          <w:sz w:val="16"/>
+          <w:szCs w:val="16"/>
+          <w:shd w:val="clear" w:color="auto" w:fill="E5E5E5"/>
+          <w:lang w:val="en-US"/>
+        </w:rPr>
+        <w:t>AS</w:t>
+      </w:r>
+      <w:r>
+        <w:rPr>
+          <w:rFonts w:ascii="Courier New" w:hAnsi="Courier New" w:cs="Courier New"/>
+          <w:color w:val="444444"/>
+          <w:sz w:val="16"/>
+          <w:szCs w:val="16"/>
+          <w:shd w:val="clear" w:color="auto" w:fill="E5E5E5"/>
+          <w:lang w:val="en-US"/>
+        </w:rPr>
+        <w:t> </w:t>
+      </w:r>
+      <w:hyperlink r:id="rId27" w:tgtFrame="mysql_doc" w:history="1">
+        <w:r>
+          <w:rPr>
+            <w:rStyle w:val="Hyperlink"/>
+            <w:rFonts w:ascii="Courier New" w:hAnsi="Courier New" w:cs="Courier New"/>
+            <w:color w:val="235A81"/>
+            <w:sz w:val="16"/>
+            <w:szCs w:val="16"/>
+            <w:shd w:val="clear" w:color="auto" w:fill="E5E5E5"/>
+            <w:lang w:val="en-US"/>
+          </w:rPr>
+          <w:t>SELECT</w:t>
+        </w:r>
+      </w:hyperlink>
+      <w:r>
+        <w:rPr>
+          <w:rFonts w:ascii="Courier New" w:hAnsi="Courier New" w:cs="Courier New"/>
+          <w:color w:val="444444"/>
+          <w:sz w:val="16"/>
+          <w:szCs w:val="16"/>
+          <w:shd w:val="clear" w:color="auto" w:fill="E5E5E5"/>
+          <w:lang w:val="en-US"/>
+        </w:rPr>
+        <w:t> employee</w:t>
+      </w:r>
+      <w:r>
+        <w:rPr>
+          <w:rStyle w:val="cm-variable-2"/>
+          <w:rFonts w:ascii="Courier New" w:hAnsi="Courier New" w:cs="Courier New"/>
+          <w:color w:val="0055AA"/>
+          <w:sz w:val="16"/>
+          <w:szCs w:val="16"/>
+          <w:shd w:val="clear" w:color="auto" w:fill="E5E5E5"/>
+          <w:lang w:val="en-US"/>
+        </w:rPr>
+        <w:t>.first_Name</w:t>
+      </w:r>
+      <w:r>
+        <w:rPr>
+          <w:rStyle w:val="cm-punctuation"/>
+          <w:rFonts w:ascii="Courier New" w:hAnsi="Courier New" w:cs="Courier New"/>
+          <w:color w:val="444444"/>
+          <w:sz w:val="16"/>
+          <w:szCs w:val="16"/>
+          <w:shd w:val="clear" w:color="auto" w:fill="E5E5E5"/>
+          <w:lang w:val="en-US"/>
+        </w:rPr>
+        <w:t>,</w:t>
+      </w:r>
+      <w:r>
+        <w:rPr>
+          <w:rFonts w:ascii="Courier New" w:hAnsi="Courier New" w:cs="Courier New"/>
+          <w:color w:val="444444"/>
+          <w:sz w:val="16"/>
+          <w:szCs w:val="16"/>
+          <w:shd w:val="clear" w:color="auto" w:fill="E5E5E5"/>
+          <w:lang w:val="en-US"/>
+        </w:rPr>
+        <w:t> employee</w:t>
+      </w:r>
+      <w:r>
+        <w:rPr>
+          <w:rStyle w:val="cm-variable-2"/>
+          <w:rFonts w:ascii="Courier New" w:hAnsi="Courier New" w:cs="Courier New"/>
+          <w:color w:val="0055AA"/>
+          <w:sz w:val="16"/>
+          <w:szCs w:val="16"/>
+          <w:shd w:val="clear" w:color="auto" w:fill="E5E5E5"/>
+          <w:lang w:val="en-US"/>
+        </w:rPr>
+        <w:t>.last_Name</w:t>
+      </w:r>
+      <w:r>
+        <w:rPr>
+          <w:rStyle w:val="cm-punctuation"/>
+          <w:rFonts w:ascii="Courier New" w:hAnsi="Courier New" w:cs="Courier New"/>
+          <w:color w:val="444444"/>
+          <w:sz w:val="16"/>
+          <w:szCs w:val="16"/>
+          <w:shd w:val="clear" w:color="auto" w:fill="E5E5E5"/>
+          <w:lang w:val="en-US"/>
+        </w:rPr>
+        <w:t>,</w:t>
+      </w:r>
+      <w:r>
+        <w:rPr>
+          <w:rFonts w:ascii="Courier New" w:hAnsi="Courier New" w:cs="Courier New"/>
+          <w:color w:val="444444"/>
+          <w:sz w:val="16"/>
+          <w:szCs w:val="16"/>
+          <w:shd w:val="clear" w:color="auto" w:fill="E5E5E5"/>
+          <w:lang w:val="en-US"/>
+        </w:rPr>
+        <w:t> employee</w:t>
+      </w:r>
+      <w:r>
+        <w:rPr>
+          <w:rStyle w:val="cm-variable-2"/>
+          <w:rFonts w:ascii="Courier New" w:hAnsi="Courier New" w:cs="Courier New"/>
+          <w:color w:val="0055AA"/>
+          <w:sz w:val="16"/>
+          <w:szCs w:val="16"/>
+          <w:shd w:val="clear" w:color="auto" w:fill="E5E5E5"/>
+          <w:lang w:val="en-US"/>
+        </w:rPr>
+        <w:t>.address</w:t>
+      </w:r>
+      <w:r>
+        <w:rPr>
+          <w:rStyle w:val="cm-punctuation"/>
+          <w:rFonts w:ascii="Courier New" w:hAnsi="Courier New" w:cs="Courier New"/>
+          <w:color w:val="444444"/>
+          <w:sz w:val="16"/>
+          <w:szCs w:val="16"/>
+          <w:shd w:val="clear" w:color="auto" w:fill="E5E5E5"/>
+          <w:lang w:val="en-US"/>
+        </w:rPr>
+        <w:t>,</w:t>
+      </w:r>
+      <w:r>
+        <w:rPr>
+          <w:rFonts w:ascii="Courier New" w:hAnsi="Courier New" w:cs="Courier New"/>
+          <w:color w:val="444444"/>
+          <w:sz w:val="16"/>
+          <w:szCs w:val="16"/>
+          <w:shd w:val="clear" w:color="auto" w:fill="E5E5E5"/>
+          <w:lang w:val="en-US"/>
+        </w:rPr>
+        <w:t> employee</w:t>
+      </w:r>
+      <w:r>
+        <w:rPr>
+          <w:rStyle w:val="cm-variable-2"/>
+          <w:rFonts w:ascii="Courier New" w:hAnsi="Courier New" w:cs="Courier New"/>
+          <w:color w:val="0055AA"/>
+          <w:sz w:val="16"/>
+          <w:szCs w:val="16"/>
+          <w:shd w:val="clear" w:color="auto" w:fill="E5E5E5"/>
+          <w:lang w:val="en-US"/>
+        </w:rPr>
+        <w:t>.zip_Code</w:t>
+      </w:r>
+      <w:r>
+        <w:rPr>
+          <w:rStyle w:val="cm-punctuation"/>
+          <w:rFonts w:ascii="Courier New" w:hAnsi="Courier New" w:cs="Courier New"/>
+          <w:color w:val="444444"/>
+          <w:sz w:val="16"/>
+          <w:szCs w:val="16"/>
+          <w:shd w:val="clear" w:color="auto" w:fill="E5E5E5"/>
+          <w:lang w:val="en-US"/>
+        </w:rPr>
+        <w:t>,</w:t>
+      </w:r>
+      <w:r>
+        <w:rPr>
+          <w:rFonts w:ascii="Courier New" w:hAnsi="Courier New" w:cs="Courier New"/>
+          <w:color w:val="444444"/>
+          <w:sz w:val="16"/>
+          <w:szCs w:val="16"/>
+          <w:shd w:val="clear" w:color="auto" w:fill="E5E5E5"/>
+          <w:lang w:val="en-US"/>
+        </w:rPr>
+        <w:t> titles</w:t>
+      </w:r>
+      <w:r>
+        <w:rPr>
+          <w:rStyle w:val="cm-variable-2"/>
+          <w:rFonts w:ascii="Courier New" w:hAnsi="Courier New" w:cs="Courier New"/>
+          <w:color w:val="0055AA"/>
+          <w:sz w:val="16"/>
+          <w:szCs w:val="16"/>
+          <w:shd w:val="clear" w:color="auto" w:fill="E5E5E5"/>
+          <w:lang w:val="en-US"/>
+        </w:rPr>
+        <w:t>.title_Name</w:t>
+      </w:r>
+      <w:r>
+        <w:rPr>
+          <w:rStyle w:val="cm-punctuation"/>
+          <w:rFonts w:ascii="Courier New" w:hAnsi="Courier New" w:cs="Courier New"/>
+          <w:color w:val="444444"/>
+          <w:sz w:val="16"/>
+          <w:szCs w:val="16"/>
+          <w:shd w:val="clear" w:color="auto" w:fill="E5E5E5"/>
+          <w:lang w:val="en-US"/>
+        </w:rPr>
+        <w:t>,</w:t>
+      </w:r>
+      <w:r>
+        <w:rPr>
+          <w:rFonts w:ascii="Courier New" w:hAnsi="Courier New" w:cs="Courier New"/>
+          <w:color w:val="444444"/>
+          <w:sz w:val="16"/>
+          <w:szCs w:val="16"/>
+          <w:shd w:val="clear" w:color="auto" w:fill="E5E5E5"/>
+          <w:lang w:val="en-US"/>
+        </w:rPr>
+        <w:t> department</w:t>
+      </w:r>
+      <w:r>
+        <w:rPr>
+          <w:rStyle w:val="cm-variable-2"/>
+          <w:rFonts w:ascii="Courier New" w:hAnsi="Courier New" w:cs="Courier New"/>
+          <w:color w:val="0055AA"/>
+          <w:sz w:val="16"/>
+          <w:szCs w:val="16"/>
+          <w:shd w:val="clear" w:color="auto" w:fill="E5E5E5"/>
+          <w:lang w:val="en-US"/>
+        </w:rPr>
+        <w:t>.department_Name</w:t>
+      </w:r>
+      <w:r>
+        <w:rPr>
+          <w:rStyle w:val="cm-punctuation"/>
+          <w:rFonts w:ascii="Courier New" w:hAnsi="Courier New" w:cs="Courier New"/>
+          <w:color w:val="444444"/>
+          <w:sz w:val="16"/>
+          <w:szCs w:val="16"/>
+          <w:shd w:val="clear" w:color="auto" w:fill="E5E5E5"/>
+          <w:lang w:val="en-US"/>
+        </w:rPr>
+        <w:t>,</w:t>
+      </w:r>
+      <w:r>
+        <w:rPr>
+          <w:rFonts w:ascii="Courier New" w:hAnsi="Courier New" w:cs="Courier New"/>
+          <w:color w:val="444444"/>
+          <w:sz w:val="16"/>
+          <w:szCs w:val="16"/>
+          <w:shd w:val="clear" w:color="auto" w:fill="E5E5E5"/>
+          <w:lang w:val="en-US"/>
+        </w:rPr>
+        <w:t> salaries</w:t>
+      </w:r>
+      <w:r>
+        <w:rPr>
+          <w:rStyle w:val="cm-variable-2"/>
+          <w:rFonts w:ascii="Courier New" w:hAnsi="Courier New" w:cs="Courier New"/>
+          <w:color w:val="0055AA"/>
+          <w:sz w:val="16"/>
+          <w:szCs w:val="16"/>
+          <w:shd w:val="clear" w:color="auto" w:fill="E5E5E5"/>
+          <w:lang w:val="en-US"/>
+        </w:rPr>
+        <w:t>.salary_Value</w:t>
+      </w:r>
+      <w:r>
+        <w:rPr>
+          <w:rStyle w:val="cm-punctuation"/>
+          <w:rFonts w:ascii="Courier New" w:hAnsi="Courier New" w:cs="Courier New"/>
+          <w:color w:val="444444"/>
+          <w:sz w:val="16"/>
+          <w:szCs w:val="16"/>
+          <w:shd w:val="clear" w:color="auto" w:fill="E5E5E5"/>
+          <w:lang w:val="en-US"/>
+        </w:rPr>
+        <w:t>,</w:t>
+      </w:r>
+      <w:r>
+        <w:rPr>
+          <w:rFonts w:ascii="Courier New" w:hAnsi="Courier New" w:cs="Courier New"/>
+          <w:color w:val="444444"/>
+          <w:sz w:val="16"/>
+          <w:szCs w:val="16"/>
+          <w:shd w:val="clear" w:color="auto" w:fill="E5E5E5"/>
+          <w:lang w:val="en-US"/>
+        </w:rPr>
+        <w:t> dep_employee</w:t>
+      </w:r>
+      <w:r>
+        <w:rPr>
+          <w:rStyle w:val="cm-variable-2"/>
+          <w:rFonts w:ascii="Courier New" w:hAnsi="Courier New" w:cs="Courier New"/>
+          <w:color w:val="0055AA"/>
+          <w:sz w:val="16"/>
+          <w:szCs w:val="16"/>
+          <w:shd w:val="clear" w:color="auto" w:fill="E5E5E5"/>
+          <w:lang w:val="en-US"/>
+        </w:rPr>
+        <w:t>.salary_Bonus</w:t>
+      </w:r>
+      <w:r>
+        <w:rPr>
+          <w:rStyle w:val="cm-punctuation"/>
+          <w:rFonts w:ascii="Courier New" w:hAnsi="Courier New" w:cs="Courier New"/>
+          <w:color w:val="444444"/>
+          <w:sz w:val="16"/>
+          <w:szCs w:val="16"/>
+          <w:shd w:val="clear" w:color="auto" w:fill="E5E5E5"/>
+          <w:lang w:val="en-US"/>
+        </w:rPr>
+        <w:t>,</w:t>
+      </w:r>
+      <w:r>
+        <w:rPr>
+          <w:rFonts w:ascii="Courier New" w:hAnsi="Courier New" w:cs="Courier New"/>
+          <w:color w:val="444444"/>
+          <w:sz w:val="16"/>
+          <w:szCs w:val="16"/>
+          <w:shd w:val="clear" w:color="auto" w:fill="E5E5E5"/>
+          <w:lang w:val="en-US"/>
+        </w:rPr>
+        <w:t> dep_manager</w:t>
+      </w:r>
+      <w:r>
+        <w:rPr>
+          <w:rStyle w:val="cm-variable-2"/>
+          <w:rFonts w:ascii="Courier New" w:hAnsi="Courier New" w:cs="Courier New"/>
+          <w:color w:val="0055AA"/>
+          <w:sz w:val="16"/>
+          <w:szCs w:val="16"/>
+          <w:shd w:val="clear" w:color="auto" w:fill="E5E5E5"/>
+          <w:lang w:val="en-US"/>
+        </w:rPr>
+        <w:t>.salary_Bonus</w:t>
+      </w:r>
+      <w:r>
+        <w:rPr>
+          <w:rFonts w:ascii="Courier New" w:hAnsi="Courier New" w:cs="Courier New"/>
+          <w:color w:val="444444"/>
+          <w:sz w:val="16"/>
+          <w:szCs w:val="16"/>
+          <w:shd w:val="clear" w:color="auto" w:fill="E5E5E5"/>
+          <w:lang w:val="en-US"/>
+        </w:rPr>
+        <w:t> </w:t>
+      </w:r>
+      <w:r>
+        <w:rPr>
+          <w:rStyle w:val="cm-keyword"/>
+          <w:rFonts w:ascii="Courier New" w:hAnsi="Courier New" w:cs="Courier New"/>
+          <w:color w:val="770088"/>
+          <w:sz w:val="16"/>
+          <w:szCs w:val="16"/>
+          <w:shd w:val="clear" w:color="auto" w:fill="E5E5E5"/>
+          <w:lang w:val="en-US"/>
+        </w:rPr>
+        <w:t>AS</w:t>
+      </w:r>
+      <w:r>
+        <w:rPr>
+          <w:rFonts w:ascii="Courier New" w:hAnsi="Courier New" w:cs="Courier New"/>
+          <w:color w:val="444444"/>
+          <w:sz w:val="16"/>
+          <w:szCs w:val="16"/>
+          <w:shd w:val="clear" w:color="auto" w:fill="E5E5E5"/>
+          <w:lang w:val="en-US"/>
+        </w:rPr>
+        <w:t> manager_Salary_Bonus </w:t>
+      </w:r>
+      <w:r>
+        <w:rPr>
+          <w:rStyle w:val="cm-keyword"/>
+          <w:rFonts w:ascii="Courier New" w:hAnsi="Courier New" w:cs="Courier New"/>
+          <w:color w:val="770088"/>
+          <w:sz w:val="16"/>
+          <w:szCs w:val="16"/>
+          <w:shd w:val="clear" w:color="auto" w:fill="E5E5E5"/>
+          <w:lang w:val="en-US"/>
+        </w:rPr>
+        <w:t>FROM</w:t>
+      </w:r>
+      <w:r>
+        <w:rPr>
+          <w:rFonts w:ascii="Courier New" w:hAnsi="Courier New" w:cs="Courier New"/>
+          <w:color w:val="444444"/>
+          <w:sz w:val="16"/>
+          <w:szCs w:val="16"/>
+          <w:shd w:val="clear" w:color="auto" w:fill="E5E5E5"/>
+          <w:lang w:val="en-US"/>
+        </w:rPr>
+        <w:t> employee </w:t>
+      </w:r>
+      <w:r>
+        <w:rPr>
+          <w:rStyle w:val="cm-keyword"/>
+          <w:rFonts w:ascii="Courier New" w:hAnsi="Courier New" w:cs="Courier New"/>
+          <w:color w:val="770088"/>
+          <w:sz w:val="16"/>
+          <w:szCs w:val="16"/>
+          <w:shd w:val="clear" w:color="auto" w:fill="E5E5E5"/>
+          <w:lang w:val="en-US"/>
+        </w:rPr>
+        <w:t>INNER</w:t>
+      </w:r>
+      <w:r>
+        <w:rPr>
+          <w:rFonts w:ascii="Courier New" w:hAnsi="Courier New" w:cs="Courier New"/>
+          <w:color w:val="444444"/>
+          <w:sz w:val="16"/>
+          <w:szCs w:val="16"/>
+          <w:shd w:val="clear" w:color="auto" w:fill="E5E5E5"/>
+          <w:lang w:val="en-US"/>
+        </w:rPr>
+        <w:t> </w:t>
+      </w:r>
+      <w:r>
+        <w:rPr>
+          <w:rStyle w:val="cm-keyword"/>
+          <w:rFonts w:ascii="Courier New" w:hAnsi="Courier New" w:cs="Courier New"/>
+          <w:color w:val="770088"/>
+          <w:sz w:val="16"/>
+          <w:szCs w:val="16"/>
+          <w:shd w:val="clear" w:color="auto" w:fill="E5E5E5"/>
+          <w:lang w:val="en-US"/>
+        </w:rPr>
+        <w:t>JOIN</w:t>
+      </w:r>
+      <w:r>
+        <w:rPr>
+          <w:rFonts w:ascii="Courier New" w:hAnsi="Courier New" w:cs="Courier New"/>
+          <w:color w:val="444444"/>
+          <w:sz w:val="16"/>
+          <w:szCs w:val="16"/>
+          <w:shd w:val="clear" w:color="auto" w:fill="E5E5E5"/>
+          <w:lang w:val="en-US"/>
+        </w:rPr>
+        <w:t> dep_employee </w:t>
+      </w:r>
+      <w:r>
+        <w:rPr>
+          <w:rStyle w:val="cm-keyword"/>
+          <w:rFonts w:ascii="Courier New" w:hAnsi="Courier New" w:cs="Courier New"/>
+          <w:color w:val="770088"/>
+          <w:sz w:val="16"/>
+          <w:szCs w:val="16"/>
+          <w:shd w:val="clear" w:color="auto" w:fill="E5E5E5"/>
+          <w:lang w:val="en-US"/>
+        </w:rPr>
+        <w:t>ON</w:t>
+      </w:r>
+      <w:r>
+        <w:rPr>
+          <w:rFonts w:ascii="Courier New" w:hAnsi="Courier New" w:cs="Courier New"/>
+          <w:color w:val="444444"/>
+          <w:sz w:val="16"/>
+          <w:szCs w:val="16"/>
+          <w:shd w:val="clear" w:color="auto" w:fill="E5E5E5"/>
+          <w:lang w:val="en-US"/>
+        </w:rPr>
+        <w:t> employee</w:t>
+      </w:r>
+      <w:r>
+        <w:rPr>
+          <w:rStyle w:val="cm-variable-2"/>
+          <w:rFonts w:ascii="Courier New" w:hAnsi="Courier New" w:cs="Courier New"/>
+          <w:color w:val="0055AA"/>
+          <w:sz w:val="16"/>
+          <w:szCs w:val="16"/>
+          <w:shd w:val="clear" w:color="auto" w:fill="E5E5E5"/>
+          <w:lang w:val="en-US"/>
+        </w:rPr>
+        <w:t>.employ_ID</w:t>
+      </w:r>
+      <w:r>
+        <w:rPr>
+          <w:rFonts w:ascii="Courier New" w:hAnsi="Courier New" w:cs="Courier New"/>
+          <w:color w:val="444444"/>
+          <w:sz w:val="16"/>
+          <w:szCs w:val="16"/>
+          <w:shd w:val="clear" w:color="auto" w:fill="E5E5E5"/>
+          <w:lang w:val="en-US"/>
+        </w:rPr>
+        <w:t> </w:t>
+      </w:r>
+      <w:r>
+        <w:rPr>
+          <w:rStyle w:val="cm-operator"/>
+          <w:rFonts w:ascii="Courier New" w:hAnsi="Courier New" w:cs="Courier New"/>
+          <w:color w:val="FF00FF"/>
+          <w:sz w:val="16"/>
+          <w:szCs w:val="16"/>
+          <w:shd w:val="clear" w:color="auto" w:fill="E5E5E5"/>
+          <w:lang w:val="en-US"/>
+        </w:rPr>
+        <w:t>=</w:t>
+      </w:r>
+      <w:r>
+        <w:rPr>
+          <w:rFonts w:ascii="Courier New" w:hAnsi="Courier New" w:cs="Courier New"/>
+          <w:color w:val="444444"/>
+          <w:sz w:val="16"/>
+          <w:szCs w:val="16"/>
+          <w:shd w:val="clear" w:color="auto" w:fill="E5E5E5"/>
+          <w:lang w:val="en-US"/>
+        </w:rPr>
+        <w:t> dep_employee</w:t>
+      </w:r>
+      <w:r>
+        <w:rPr>
+          <w:rStyle w:val="cm-variable-2"/>
+          <w:rFonts w:ascii="Courier New" w:hAnsi="Courier New" w:cs="Courier New"/>
+          <w:color w:val="0055AA"/>
+          <w:sz w:val="16"/>
+          <w:szCs w:val="16"/>
+          <w:shd w:val="clear" w:color="auto" w:fill="E5E5E5"/>
+          <w:lang w:val="en-US"/>
+        </w:rPr>
+        <w:t>.employ_ID</w:t>
+      </w:r>
+      <w:r>
+        <w:rPr>
+          <w:rFonts w:ascii="Courier New" w:hAnsi="Courier New" w:cs="Courier New"/>
+          <w:color w:val="444444"/>
+          <w:sz w:val="16"/>
+          <w:szCs w:val="16"/>
+          <w:shd w:val="clear" w:color="auto" w:fill="E5E5E5"/>
+          <w:lang w:val="en-US"/>
+        </w:rPr>
+        <w:t> </w:t>
+      </w:r>
+      <w:hyperlink r:id="rId28" w:anchor="function_left" w:tgtFrame="mysql_doc" w:history="1">
+        <w:r>
+          <w:rPr>
+            <w:rStyle w:val="Hyperlink"/>
+            <w:rFonts w:ascii="Courier New" w:hAnsi="Courier New" w:cs="Courier New"/>
+            <w:color w:val="235A81"/>
+            <w:sz w:val="16"/>
+            <w:szCs w:val="16"/>
+            <w:shd w:val="clear" w:color="auto" w:fill="E5E5E5"/>
+            <w:lang w:val="en-US"/>
+          </w:rPr>
+          <w:t>LEFT</w:t>
+        </w:r>
+      </w:hyperlink>
+      <w:r>
+        <w:rPr>
+          <w:rFonts w:ascii="Courier New" w:hAnsi="Courier New" w:cs="Courier New"/>
+          <w:color w:val="444444"/>
+          <w:sz w:val="16"/>
+          <w:szCs w:val="16"/>
+          <w:shd w:val="clear" w:color="auto" w:fill="E5E5E5"/>
+          <w:lang w:val="en-US"/>
+        </w:rPr>
+        <w:t> </w:t>
+      </w:r>
+      <w:r>
+        <w:rPr>
+          <w:rStyle w:val="cm-keyword"/>
+          <w:rFonts w:ascii="Courier New" w:hAnsi="Courier New" w:cs="Courier New"/>
+          <w:color w:val="770088"/>
+          <w:sz w:val="16"/>
+          <w:szCs w:val="16"/>
+          <w:shd w:val="clear" w:color="auto" w:fill="E5E5E5"/>
+          <w:lang w:val="en-US"/>
+        </w:rPr>
+        <w:t>JOIN</w:t>
+      </w:r>
+      <w:r>
+        <w:rPr>
+          <w:rFonts w:ascii="Courier New" w:hAnsi="Courier New" w:cs="Courier New"/>
+          <w:color w:val="444444"/>
+          <w:sz w:val="16"/>
+          <w:szCs w:val="16"/>
+          <w:shd w:val="clear" w:color="auto" w:fill="E5E5E5"/>
+          <w:lang w:val="en-US"/>
+        </w:rPr>
+        <w:t> department </w:t>
+      </w:r>
+      <w:r>
+        <w:rPr>
+          <w:rStyle w:val="cm-keyword"/>
+          <w:rFonts w:ascii="Courier New" w:hAnsi="Courier New" w:cs="Courier New"/>
+          <w:color w:val="770088"/>
+          <w:sz w:val="16"/>
+          <w:szCs w:val="16"/>
+          <w:shd w:val="clear" w:color="auto" w:fill="E5E5E5"/>
+          <w:lang w:val="en-US"/>
+        </w:rPr>
+        <w:t>ON</w:t>
+      </w:r>
+      <w:r>
+        <w:rPr>
+          <w:rFonts w:ascii="Courier New" w:hAnsi="Courier New" w:cs="Courier New"/>
+          <w:color w:val="444444"/>
+          <w:sz w:val="16"/>
+          <w:szCs w:val="16"/>
+          <w:shd w:val="clear" w:color="auto" w:fill="E5E5E5"/>
+          <w:lang w:val="en-US"/>
+        </w:rPr>
+        <w:t> department</w:t>
+      </w:r>
+      <w:r>
+        <w:rPr>
+          <w:rStyle w:val="cm-variable-2"/>
+          <w:rFonts w:ascii="Courier New" w:hAnsi="Courier New" w:cs="Courier New"/>
+          <w:color w:val="0055AA"/>
+          <w:sz w:val="16"/>
+          <w:szCs w:val="16"/>
+          <w:shd w:val="clear" w:color="auto" w:fill="E5E5E5"/>
+          <w:lang w:val="en-US"/>
+        </w:rPr>
+        <w:t>.department_ID</w:t>
+      </w:r>
+      <w:r>
+        <w:rPr>
+          <w:rFonts w:ascii="Courier New" w:hAnsi="Courier New" w:cs="Courier New"/>
+          <w:color w:val="444444"/>
+          <w:sz w:val="16"/>
+          <w:szCs w:val="16"/>
+          <w:shd w:val="clear" w:color="auto" w:fill="E5E5E5"/>
+          <w:lang w:val="en-US"/>
+        </w:rPr>
+        <w:t> </w:t>
+      </w:r>
+      <w:r>
+        <w:rPr>
+          <w:rStyle w:val="cm-operator"/>
+          <w:rFonts w:ascii="Courier New" w:hAnsi="Courier New" w:cs="Courier New"/>
+          <w:color w:val="FF00FF"/>
+          <w:sz w:val="16"/>
+          <w:szCs w:val="16"/>
+          <w:shd w:val="clear" w:color="auto" w:fill="E5E5E5"/>
+          <w:lang w:val="en-US"/>
+        </w:rPr>
+        <w:t>=</w:t>
+      </w:r>
+      <w:r>
+        <w:rPr>
+          <w:rFonts w:ascii="Courier New" w:hAnsi="Courier New" w:cs="Courier New"/>
+          <w:color w:val="444444"/>
+          <w:sz w:val="16"/>
+          <w:szCs w:val="16"/>
+          <w:shd w:val="clear" w:color="auto" w:fill="E5E5E5"/>
+          <w:lang w:val="en-US"/>
+        </w:rPr>
+        <w:t> dep_employee</w:t>
+      </w:r>
+      <w:r>
+        <w:rPr>
+          <w:rStyle w:val="cm-variable-2"/>
+          <w:rFonts w:ascii="Courier New" w:hAnsi="Courier New" w:cs="Courier New"/>
+          <w:color w:val="0055AA"/>
+          <w:sz w:val="16"/>
+          <w:szCs w:val="16"/>
+          <w:shd w:val="clear" w:color="auto" w:fill="E5E5E5"/>
+          <w:lang w:val="en-US"/>
+        </w:rPr>
+        <w:t>.department_ID</w:t>
+      </w:r>
+      <w:r>
+        <w:rPr>
+          <w:rFonts w:ascii="Courier New" w:hAnsi="Courier New" w:cs="Courier New"/>
+          <w:color w:val="444444"/>
+          <w:sz w:val="16"/>
+          <w:szCs w:val="16"/>
+          <w:shd w:val="clear" w:color="auto" w:fill="E5E5E5"/>
+          <w:lang w:val="en-US"/>
+        </w:rPr>
+        <w:t> </w:t>
+      </w:r>
+      <w:hyperlink r:id="rId29" w:anchor="function_left" w:tgtFrame="mysql_doc" w:history="1">
+        <w:r>
+          <w:rPr>
+            <w:rStyle w:val="Hyperlink"/>
+            <w:rFonts w:ascii="Courier New" w:hAnsi="Courier New" w:cs="Courier New"/>
+            <w:color w:val="235A81"/>
+            <w:sz w:val="16"/>
+            <w:szCs w:val="16"/>
+            <w:shd w:val="clear" w:color="auto" w:fill="E5E5E5"/>
+            <w:lang w:val="en-US"/>
+          </w:rPr>
+          <w:t>LEFT</w:t>
+        </w:r>
+      </w:hyperlink>
+      <w:r>
+        <w:rPr>
+          <w:rFonts w:ascii="Courier New" w:hAnsi="Courier New" w:cs="Courier New"/>
+          <w:color w:val="444444"/>
+          <w:sz w:val="16"/>
+          <w:szCs w:val="16"/>
+          <w:shd w:val="clear" w:color="auto" w:fill="E5E5E5"/>
+          <w:lang w:val="en-US"/>
+        </w:rPr>
+        <w:t> </w:t>
+      </w:r>
+      <w:r>
+        <w:rPr>
+          <w:rStyle w:val="cm-keyword"/>
+          <w:rFonts w:ascii="Courier New" w:hAnsi="Courier New" w:cs="Courier New"/>
+          <w:color w:val="770088"/>
+          <w:sz w:val="16"/>
+          <w:szCs w:val="16"/>
+          <w:shd w:val="clear" w:color="auto" w:fill="E5E5E5"/>
+          <w:lang w:val="en-US"/>
+        </w:rPr>
+        <w:t>JOIN</w:t>
+      </w:r>
+      <w:r>
+        <w:rPr>
+          <w:rFonts w:ascii="Courier New" w:hAnsi="Courier New" w:cs="Courier New"/>
+          <w:color w:val="444444"/>
+          <w:sz w:val="16"/>
+          <w:szCs w:val="16"/>
+          <w:shd w:val="clear" w:color="auto" w:fill="E5E5E5"/>
+          <w:lang w:val="en-US"/>
+        </w:rPr>
+        <w:t> titles </w:t>
+      </w:r>
+      <w:r>
+        <w:rPr>
+          <w:rStyle w:val="cm-keyword"/>
+          <w:rFonts w:ascii="Courier New" w:hAnsi="Courier New" w:cs="Courier New"/>
+          <w:color w:val="770088"/>
+          <w:sz w:val="16"/>
+          <w:szCs w:val="16"/>
+          <w:shd w:val="clear" w:color="auto" w:fill="E5E5E5"/>
+          <w:lang w:val="en-US"/>
+        </w:rPr>
+        <w:t>ON</w:t>
+      </w:r>
+      <w:r>
+        <w:rPr>
+          <w:rFonts w:ascii="Courier New" w:hAnsi="Courier New" w:cs="Courier New"/>
+          <w:color w:val="444444"/>
+          <w:sz w:val="16"/>
+          <w:szCs w:val="16"/>
+          <w:shd w:val="clear" w:color="auto" w:fill="E5E5E5"/>
+          <w:lang w:val="en-US"/>
+        </w:rPr>
+        <w:t> dep_employee</w:t>
+      </w:r>
+      <w:r>
+        <w:rPr>
+          <w:rStyle w:val="cm-variable-2"/>
+          <w:rFonts w:ascii="Courier New" w:hAnsi="Courier New" w:cs="Courier New"/>
+          <w:color w:val="0055AA"/>
+          <w:sz w:val="16"/>
+          <w:szCs w:val="16"/>
+          <w:shd w:val="clear" w:color="auto" w:fill="E5E5E5"/>
+          <w:lang w:val="en-US"/>
+        </w:rPr>
+        <w:t>.title_ID</w:t>
+      </w:r>
+      <w:r>
+        <w:rPr>
+          <w:rFonts w:ascii="Courier New" w:hAnsi="Courier New" w:cs="Courier New"/>
+          <w:color w:val="444444"/>
+          <w:sz w:val="16"/>
+          <w:szCs w:val="16"/>
+          <w:shd w:val="clear" w:color="auto" w:fill="E5E5E5"/>
+          <w:lang w:val="en-US"/>
+        </w:rPr>
+        <w:t> </w:t>
+      </w:r>
+      <w:r>
+        <w:rPr>
+          <w:rStyle w:val="cm-operator"/>
+          <w:rFonts w:ascii="Courier New" w:hAnsi="Courier New" w:cs="Courier New"/>
+          <w:color w:val="FF00FF"/>
+          <w:sz w:val="16"/>
+          <w:szCs w:val="16"/>
+          <w:shd w:val="clear" w:color="auto" w:fill="E5E5E5"/>
+          <w:lang w:val="en-US"/>
+        </w:rPr>
+        <w:t>=</w:t>
+      </w:r>
+      <w:r>
+        <w:rPr>
+          <w:rFonts w:ascii="Courier New" w:hAnsi="Courier New" w:cs="Courier New"/>
+          <w:color w:val="444444"/>
+          <w:sz w:val="16"/>
+          <w:szCs w:val="16"/>
+          <w:shd w:val="clear" w:color="auto" w:fill="E5E5E5"/>
+          <w:lang w:val="en-US"/>
+        </w:rPr>
+        <w:t> titles</w:t>
+      </w:r>
+      <w:r>
+        <w:rPr>
+          <w:rStyle w:val="cm-variable-2"/>
+          <w:rFonts w:ascii="Courier New" w:hAnsi="Courier New" w:cs="Courier New"/>
+          <w:color w:val="0055AA"/>
+          <w:sz w:val="16"/>
+          <w:szCs w:val="16"/>
+          <w:shd w:val="clear" w:color="auto" w:fill="E5E5E5"/>
+          <w:lang w:val="en-US"/>
+        </w:rPr>
+        <w:t>.title_ID</w:t>
+      </w:r>
+      <w:r>
+        <w:rPr>
+          <w:rFonts w:ascii="Courier New" w:hAnsi="Courier New" w:cs="Courier New"/>
+          <w:color w:val="444444"/>
+          <w:sz w:val="16"/>
+          <w:szCs w:val="16"/>
+          <w:shd w:val="clear" w:color="auto" w:fill="E5E5E5"/>
+          <w:lang w:val="en-US"/>
+        </w:rPr>
+        <w:t> </w:t>
+      </w:r>
+      <w:hyperlink r:id="rId30" w:anchor="function_left" w:tgtFrame="mysql_doc" w:history="1">
+        <w:r>
+          <w:rPr>
+            <w:rStyle w:val="Hyperlink"/>
+            <w:rFonts w:ascii="Courier New" w:hAnsi="Courier New" w:cs="Courier New"/>
+            <w:color w:val="235A81"/>
+            <w:sz w:val="16"/>
+            <w:szCs w:val="16"/>
+            <w:shd w:val="clear" w:color="auto" w:fill="E5E5E5"/>
+            <w:lang w:val="en-US"/>
+          </w:rPr>
+          <w:t>LEFT</w:t>
+        </w:r>
+      </w:hyperlink>
+      <w:r>
+        <w:rPr>
+          <w:rFonts w:ascii="Courier New" w:hAnsi="Courier New" w:cs="Courier New"/>
+          <w:color w:val="444444"/>
+          <w:sz w:val="16"/>
+          <w:szCs w:val="16"/>
+          <w:shd w:val="clear" w:color="auto" w:fill="E5E5E5"/>
+          <w:lang w:val="en-US"/>
+        </w:rPr>
+        <w:t> </w:t>
+      </w:r>
+      <w:r>
+        <w:rPr>
+          <w:rStyle w:val="cm-keyword"/>
+          <w:rFonts w:ascii="Courier New" w:hAnsi="Courier New" w:cs="Courier New"/>
+          <w:color w:val="770088"/>
+          <w:sz w:val="16"/>
+          <w:szCs w:val="16"/>
+          <w:shd w:val="clear" w:color="auto" w:fill="E5E5E5"/>
+          <w:lang w:val="en-US"/>
+        </w:rPr>
+        <w:t>JOIN</w:t>
+      </w:r>
+      <w:r>
+        <w:rPr>
+          <w:rFonts w:ascii="Courier New" w:hAnsi="Courier New" w:cs="Courier New"/>
+          <w:color w:val="444444"/>
+          <w:sz w:val="16"/>
+          <w:szCs w:val="16"/>
+          <w:shd w:val="clear" w:color="auto" w:fill="E5E5E5"/>
+          <w:lang w:val="en-US"/>
+        </w:rPr>
+        <w:t> salaries </w:t>
+      </w:r>
+      <w:r>
+        <w:rPr>
+          <w:rStyle w:val="cm-keyword"/>
+          <w:rFonts w:ascii="Courier New" w:hAnsi="Courier New" w:cs="Courier New"/>
+          <w:color w:val="770088"/>
+          <w:sz w:val="16"/>
+          <w:szCs w:val="16"/>
+          <w:shd w:val="clear" w:color="auto" w:fill="E5E5E5"/>
+          <w:lang w:val="en-US"/>
+        </w:rPr>
+        <w:t>ON</w:t>
+      </w:r>
+      <w:r>
+        <w:rPr>
+          <w:rFonts w:ascii="Courier New" w:hAnsi="Courier New" w:cs="Courier New"/>
+          <w:color w:val="444444"/>
+          <w:sz w:val="16"/>
+          <w:szCs w:val="16"/>
+          <w:shd w:val="clear" w:color="auto" w:fill="E5E5E5"/>
+          <w:lang w:val="en-US"/>
+        </w:rPr>
+        <w:t> titles</w:t>
+      </w:r>
+      <w:r>
+        <w:rPr>
+          <w:rStyle w:val="cm-variable-2"/>
+          <w:rFonts w:ascii="Courier New" w:hAnsi="Courier New" w:cs="Courier New"/>
+          <w:color w:val="0055AA"/>
+          <w:sz w:val="16"/>
+          <w:szCs w:val="16"/>
+          <w:shd w:val="clear" w:color="auto" w:fill="E5E5E5"/>
+          <w:lang w:val="en-US"/>
+        </w:rPr>
+        <w:t>.salary_ID</w:t>
+      </w:r>
+      <w:r>
+        <w:rPr>
+          <w:rFonts w:ascii="Courier New" w:hAnsi="Courier New" w:cs="Courier New"/>
+          <w:color w:val="444444"/>
+          <w:sz w:val="16"/>
+          <w:szCs w:val="16"/>
+          <w:shd w:val="clear" w:color="auto" w:fill="E5E5E5"/>
+          <w:lang w:val="en-US"/>
+        </w:rPr>
+        <w:t> </w:t>
+      </w:r>
+      <w:r>
+        <w:rPr>
+          <w:rStyle w:val="cm-operator"/>
+          <w:rFonts w:ascii="Courier New" w:hAnsi="Courier New" w:cs="Courier New"/>
+          <w:color w:val="FF00FF"/>
+          <w:sz w:val="16"/>
+          <w:szCs w:val="16"/>
+          <w:shd w:val="clear" w:color="auto" w:fill="E5E5E5"/>
+          <w:lang w:val="en-US"/>
+        </w:rPr>
+        <w:t>=</w:t>
+      </w:r>
+      <w:r>
+        <w:rPr>
+          <w:rFonts w:ascii="Courier New" w:hAnsi="Courier New" w:cs="Courier New"/>
+          <w:color w:val="444444"/>
+          <w:sz w:val="16"/>
+          <w:szCs w:val="16"/>
+          <w:shd w:val="clear" w:color="auto" w:fill="E5E5E5"/>
+          <w:lang w:val="en-US"/>
+        </w:rPr>
+        <w:t> salaries</w:t>
+      </w:r>
+      <w:r>
+        <w:rPr>
+          <w:rStyle w:val="cm-variable-2"/>
+          <w:rFonts w:ascii="Courier New" w:hAnsi="Courier New" w:cs="Courier New"/>
+          <w:color w:val="0055AA"/>
+          <w:sz w:val="16"/>
+          <w:szCs w:val="16"/>
+          <w:shd w:val="clear" w:color="auto" w:fill="E5E5E5"/>
+          <w:lang w:val="en-US"/>
+        </w:rPr>
+        <w:t>.salary_ID</w:t>
+      </w:r>
+      <w:r>
+        <w:rPr>
+          <w:rFonts w:ascii="Courier New" w:hAnsi="Courier New" w:cs="Courier New"/>
+          <w:color w:val="444444"/>
+          <w:sz w:val="16"/>
+          <w:szCs w:val="16"/>
+          <w:shd w:val="clear" w:color="auto" w:fill="E5E5E5"/>
+          <w:lang w:val="en-US"/>
+        </w:rPr>
+        <w:t> </w:t>
+      </w:r>
+      <w:hyperlink r:id="rId31" w:anchor="function_left" w:tgtFrame="mysql_doc" w:history="1">
+        <w:r>
+          <w:rPr>
+            <w:rStyle w:val="Hyperlink"/>
+            <w:rFonts w:ascii="Courier New" w:hAnsi="Courier New" w:cs="Courier New"/>
+            <w:color w:val="235A81"/>
+            <w:sz w:val="16"/>
+            <w:szCs w:val="16"/>
+            <w:shd w:val="clear" w:color="auto" w:fill="E5E5E5"/>
+            <w:lang w:val="en-US"/>
+          </w:rPr>
+          <w:t>LEFT</w:t>
+        </w:r>
+      </w:hyperlink>
+      <w:r>
+        <w:rPr>
+          <w:rFonts w:ascii="Courier New" w:hAnsi="Courier New" w:cs="Courier New"/>
+          <w:color w:val="444444"/>
+          <w:sz w:val="16"/>
+          <w:szCs w:val="16"/>
+          <w:shd w:val="clear" w:color="auto" w:fill="E5E5E5"/>
+          <w:lang w:val="en-US"/>
+        </w:rPr>
+        <w:t> </w:t>
+      </w:r>
+      <w:r>
+        <w:rPr>
+          <w:rStyle w:val="cm-keyword"/>
+          <w:rFonts w:ascii="Courier New" w:hAnsi="Courier New" w:cs="Courier New"/>
+          <w:color w:val="770088"/>
+          <w:sz w:val="16"/>
+          <w:szCs w:val="16"/>
+          <w:shd w:val="clear" w:color="auto" w:fill="E5E5E5"/>
+          <w:lang w:val="en-US"/>
+        </w:rPr>
+        <w:t>JOIN</w:t>
+      </w:r>
+      <w:r>
+        <w:rPr>
+          <w:rFonts w:ascii="Courier New" w:hAnsi="Courier New" w:cs="Courier New"/>
+          <w:color w:val="444444"/>
+          <w:sz w:val="16"/>
+          <w:szCs w:val="16"/>
+          <w:shd w:val="clear" w:color="auto" w:fill="E5E5E5"/>
+          <w:lang w:val="en-US"/>
+        </w:rPr>
+        <w:t> dep_manager </w:t>
+      </w:r>
+      <w:r>
+        <w:rPr>
+          <w:rStyle w:val="cm-keyword"/>
+          <w:rFonts w:ascii="Courier New" w:hAnsi="Courier New" w:cs="Courier New"/>
+          <w:color w:val="770088"/>
+          <w:sz w:val="16"/>
+          <w:szCs w:val="16"/>
+          <w:shd w:val="clear" w:color="auto" w:fill="E5E5E5"/>
+          <w:lang w:val="en-US"/>
+        </w:rPr>
+        <w:t>ON</w:t>
+      </w:r>
+      <w:r>
+        <w:rPr>
+          <w:rFonts w:ascii="Courier New" w:hAnsi="Courier New" w:cs="Courier New"/>
+          <w:color w:val="444444"/>
+          <w:sz w:val="16"/>
+          <w:szCs w:val="16"/>
+          <w:shd w:val="clear" w:color="auto" w:fill="E5E5E5"/>
+          <w:lang w:val="en-US"/>
+        </w:rPr>
+        <w:t> employee</w:t>
+      </w:r>
+      <w:r>
+        <w:rPr>
+          <w:rStyle w:val="cm-variable-2"/>
+          <w:rFonts w:ascii="Courier New" w:hAnsi="Courier New" w:cs="Courier New"/>
+          <w:color w:val="0055AA"/>
+          <w:sz w:val="16"/>
+          <w:szCs w:val="16"/>
+          <w:shd w:val="clear" w:color="auto" w:fill="E5E5E5"/>
+          <w:lang w:val="en-US"/>
+        </w:rPr>
+        <w:t>.employ_ID</w:t>
+      </w:r>
+      <w:r>
+        <w:rPr>
+          <w:rFonts w:ascii="Courier New" w:hAnsi="Courier New" w:cs="Courier New"/>
+          <w:color w:val="444444"/>
+          <w:sz w:val="16"/>
+          <w:szCs w:val="16"/>
+          <w:shd w:val="clear" w:color="auto" w:fill="E5E5E5"/>
+          <w:lang w:val="en-US"/>
+        </w:rPr>
+        <w:t> </w:t>
+      </w:r>
+      <w:r>
+        <w:rPr>
+          <w:rStyle w:val="cm-operator"/>
+          <w:rFonts w:ascii="Courier New" w:hAnsi="Courier New" w:cs="Courier New"/>
+          <w:color w:val="FF00FF"/>
+          <w:sz w:val="16"/>
+          <w:szCs w:val="16"/>
+          <w:shd w:val="clear" w:color="auto" w:fill="E5E5E5"/>
+          <w:lang w:val="en-US"/>
+        </w:rPr>
+        <w:t>=</w:t>
+      </w:r>
+      <w:r>
+        <w:rPr>
+          <w:rFonts w:ascii="Courier New" w:hAnsi="Courier New" w:cs="Courier New"/>
+          <w:color w:val="444444"/>
+          <w:sz w:val="16"/>
+          <w:szCs w:val="16"/>
+          <w:shd w:val="clear" w:color="auto" w:fill="E5E5E5"/>
+          <w:lang w:val="en-US"/>
+        </w:rPr>
+        <w:t> dep_manager</w:t>
+      </w:r>
+      <w:r>
+        <w:rPr>
+          <w:rStyle w:val="cm-variable-2"/>
+          <w:rFonts w:ascii="Courier New" w:hAnsi="Courier New" w:cs="Courier New"/>
+          <w:color w:val="0055AA"/>
+          <w:sz w:val="16"/>
+          <w:szCs w:val="16"/>
+          <w:shd w:val="clear" w:color="auto" w:fill="E5E5E5"/>
+          <w:lang w:val="en-US"/>
+        </w:rPr>
+        <w:t>.employ_ID</w:t>
+      </w:r>
+      <w:r>
+        <w:rPr>
+          <w:rFonts w:ascii="Courier New" w:hAnsi="Courier New" w:cs="Courier New"/>
+          <w:color w:val="444444"/>
+          <w:sz w:val="16"/>
+          <w:szCs w:val="16"/>
+          <w:shd w:val="clear" w:color="auto" w:fill="E5E5E5"/>
+          <w:lang w:val="en-US"/>
+        </w:rPr>
+        <w:t> </w:t>
+      </w:r>
+      <w:hyperlink r:id="rId32" w:anchor="operator_and" w:tgtFrame="mysql_doc" w:history="1">
+        <w:r>
+          <w:rPr>
+            <w:rStyle w:val="Hyperlink"/>
+            <w:rFonts w:ascii="Courier New" w:hAnsi="Courier New" w:cs="Courier New"/>
+            <w:color w:val="235A81"/>
+            <w:sz w:val="16"/>
+            <w:szCs w:val="16"/>
+            <w:shd w:val="clear" w:color="auto" w:fill="E5E5E5"/>
+            <w:lang w:val="en-US"/>
+          </w:rPr>
+          <w:t>AND</w:t>
+        </w:r>
+      </w:hyperlink>
+      <w:r>
+        <w:rPr>
+          <w:rFonts w:ascii="Courier New" w:hAnsi="Courier New" w:cs="Courier New"/>
+          <w:color w:val="444444"/>
+          <w:sz w:val="16"/>
+          <w:szCs w:val="16"/>
+          <w:shd w:val="clear" w:color="auto" w:fill="E5E5E5"/>
+          <w:lang w:val="en-US"/>
+        </w:rPr>
+        <w:t> dep_manager</w:t>
+      </w:r>
+      <w:r>
+        <w:rPr>
+          <w:rStyle w:val="cm-variable-2"/>
+          <w:rFonts w:ascii="Courier New" w:hAnsi="Courier New" w:cs="Courier New"/>
+          <w:color w:val="0055AA"/>
+          <w:sz w:val="16"/>
+          <w:szCs w:val="16"/>
+          <w:shd w:val="clear" w:color="auto" w:fill="E5E5E5"/>
+          <w:lang w:val="en-US"/>
+        </w:rPr>
+        <w:t>.department_ID</w:t>
+      </w:r>
+      <w:r>
+        <w:rPr>
+          <w:rFonts w:ascii="Courier New" w:hAnsi="Courier New" w:cs="Courier New"/>
+          <w:color w:val="444444"/>
+          <w:sz w:val="16"/>
+          <w:szCs w:val="16"/>
+          <w:shd w:val="clear" w:color="auto" w:fill="E5E5E5"/>
+          <w:lang w:val="en-US"/>
+        </w:rPr>
+        <w:t> </w:t>
+      </w:r>
+      <w:r>
+        <w:rPr>
+          <w:rStyle w:val="cm-operator"/>
+          <w:rFonts w:ascii="Courier New" w:hAnsi="Courier New" w:cs="Courier New"/>
+          <w:color w:val="FF00FF"/>
+          <w:sz w:val="16"/>
+          <w:szCs w:val="16"/>
+          <w:shd w:val="clear" w:color="auto" w:fill="E5E5E5"/>
+          <w:lang w:val="en-US"/>
+        </w:rPr>
+        <w:t>=</w:t>
+      </w:r>
+      <w:r>
+        <w:rPr>
+          <w:rFonts w:ascii="Courier New" w:hAnsi="Courier New" w:cs="Courier New"/>
+          <w:color w:val="444444"/>
+          <w:sz w:val="16"/>
+          <w:szCs w:val="16"/>
+          <w:shd w:val="clear" w:color="auto" w:fill="E5E5E5"/>
+          <w:lang w:val="en-US"/>
+        </w:rPr>
+        <w:t> department</w:t>
+      </w:r>
+      <w:r>
+        <w:rPr>
+          <w:rStyle w:val="cm-variable-2"/>
+          <w:rFonts w:ascii="Courier New" w:hAnsi="Courier New" w:cs="Courier New"/>
+          <w:color w:val="0055AA"/>
+          <w:sz w:val="16"/>
+          <w:szCs w:val="16"/>
+          <w:shd w:val="clear" w:color="auto" w:fill="E5E5E5"/>
+          <w:lang w:val="en-US"/>
+        </w:rPr>
+        <w:t>.department_ID</w:t>
+      </w:r>
+      <w:bookmarkStart w:id="0" w:name="_GoBack"/>
+      <w:bookmarkEnd w:id="0"/>
     </w:p>
     <w:p>
       <w:pPr>
@@ -11751,6 +13554,16 @@
     <w:basedOn w:val="Standardskrifttypeiafsnit"/>
     <w:rsid w:val="00821062"/>
   </w:style>
+  <w:style w:type="character" w:customStyle="1" w:styleId="cm-variable-2">
+    <w:name w:val="cm-variable-2"/>
+    <w:basedOn w:val="Standardskrifttypeiafsnit"/>
+    <w:rsid w:val="00113765"/>
+  </w:style>
+  <w:style w:type="character" w:customStyle="1" w:styleId="cm-operator">
+    <w:name w:val="cm-operator"/>
+    <w:basedOn w:val="Standardskrifttypeiafsnit"/>
+    <w:rsid w:val="00113765"/>
+  </w:style>
 </w:styles>
 </file>
 
